--- a/doc/srs tugas besar.docx
+++ b/doc/srs tugas besar.docx
@@ -1,6 +1,6 @@
 
 <file path=word/document.xml><?xml version="1.0" encoding="utf-8"?>
-<w:document xmlns:wpc="http://schemas.microsoft.com/office/word/2010/wordprocessingCanvas" xmlns:mc="http://schemas.openxmlformats.org/markup-compatibility/2006" xmlns:o="urn:schemas-microsoft-com:office:office" xmlns:r="http://schemas.openxmlformats.org/officeDocument/2006/relationships" xmlns:m="http://schemas.openxmlformats.org/officeDocument/2006/math" xmlns:v="urn:schemas-microsoft-com:vml" xmlns:wp14="http://schemas.microsoft.com/office/word/2010/wordprocessingDrawing" xmlns:wp="http://schemas.openxmlformats.org/drawingml/2006/wordprocessingDrawing" xmlns:w10="urn:schemas-microsoft-com:office:word" xmlns:w="http://schemas.openxmlformats.org/wordprocessingml/2006/main" xmlns:w14="http://schemas.microsoft.com/office/word/2010/wordml" xmlns:w15="http://schemas.microsoft.com/office/word/2012/wordml" xmlns:wpg="http://schemas.microsoft.com/office/word/2010/wordprocessingGroup" xmlns:wpi="http://schemas.microsoft.com/office/word/2010/wordprocessingInk" xmlns:wne="http://schemas.microsoft.com/office/word/2006/wordml" xmlns:wps="http://schemas.microsoft.com/office/word/2010/wordprocessingShape" mc:Ignorable="w14 w15 wp14">
+<w:document xmlns:wpc="http://schemas.microsoft.com/office/word/2010/wordprocessingCanvas" xmlns:mc="http://schemas.openxmlformats.org/markup-compatibility/2006" xmlns:o="urn:schemas-microsoft-com:office:office" xmlns:r="http://schemas.openxmlformats.org/officeDocument/2006/relationships" xmlns:m="http://schemas.openxmlformats.org/officeDocument/2006/math" xmlns:v="urn:schemas-microsoft-com:vml" xmlns:wp14="http://schemas.microsoft.com/office/word/2010/wordprocessingDrawing" xmlns:wp="http://schemas.openxmlformats.org/drawingml/2006/wordprocessingDrawing" xmlns:w10="urn:schemas-microsoft-com:office:word" xmlns:w="http://schemas.openxmlformats.org/wordprocessingml/2006/main" xmlns:w14="http://schemas.microsoft.com/office/word/2010/wordml" xmlns:wpg="http://schemas.microsoft.com/office/word/2010/wordprocessingGroup" xmlns:wpi="http://schemas.microsoft.com/office/word/2010/wordprocessingInk" xmlns:wne="http://schemas.microsoft.com/office/word/2006/wordml" xmlns:wps="http://schemas.microsoft.com/office/word/2010/wordprocessingShape" mc:Ignorable="w14 wp14">
   <w:body>
     <w:p>
       <w:pPr>
@@ -94,7 +94,7 @@
               </wp:anchor>
             </w:drawing>
           </mc:Choice>
-          <mc:Fallback>
+          <mc:Fallback xmlns:w15="http://schemas.microsoft.com/office/word/2012/wordml">
             <w:pict>
               <v:shapetype id="_x0000_t202" coordsize="21600,21600" o:spt="202" path="m,l,21600r21600,l21600,xe">
                 <v:stroke joinstyle="miter"/>
@@ -201,6 +201,8 @@
           <w:lang w:val="sv-SE"/>
         </w:rPr>
       </w:pPr>
+      <w:bookmarkStart w:id="0" w:name="_GoBack"/>
+      <w:bookmarkEnd w:id="0"/>
     </w:p>
     <w:p>
       <w:pPr>
@@ -297,7 +299,23 @@
           <w:sz w:val="28"/>
           <w:lang w:val="id-ID"/>
         </w:rPr>
+        <w:t xml:space="preserve">1127050129 </w:t>
+      </w:r>
+      <w:r>
+        <w:rPr>
+          <w:b w:val="0"/>
+          <w:sz w:val="28"/>
+          <w:lang w:val="id-ID"/>
+        </w:rPr>
         <w:t>Ridwan</w:t>
+      </w:r>
+      <w:r>
+        <w:rPr>
+          <w:b w:val="0"/>
+          <w:sz w:val="28"/>
+          <w:lang w:val="id-ID"/>
+        </w:rPr>
+        <w:t xml:space="preserve"> Abdul Hakim</w:t>
       </w:r>
     </w:p>
     <w:p>
@@ -467,7 +485,7 @@
                           <pic:cNvPicPr/>
                         </pic:nvPicPr>
                         <pic:blipFill>
-                          <a:blip r:embed="rId8" cstate="print">
+                          <a:blip r:embed="rId9" cstate="print">
                             <a:extLst>
                               <a:ext uri="{28A0092B-C50C-407E-A947-70E740481C1C}">
                                 <a14:useLocalDpi xmlns:a14="http://schemas.microsoft.com/office/drawing/2010/main" val="0"/>
@@ -5107,7 +5125,7 @@
         </w:rPr>
         <w:br w:type="page"/>
       </w:r>
-      <w:bookmarkStart w:id="0" w:name="_Toc320098367"/>
+      <w:bookmarkStart w:id="1" w:name="_Toc320098367"/>
       <w:r>
         <w:lastRenderedPageBreak/>
         <w:t xml:space="preserve">1. </w:t>
@@ -5115,135 +5133,26 @@
       <w:proofErr w:type="spellStart"/>
       <w:r>
         <w:t>Pendahuluan</w:t>
-      </w:r>
-      <w:bookmarkEnd w:id="0"/>
-      <w:proofErr w:type="spellEnd"/>
-    </w:p>
-    <w:p>
-      <w:pPr>
-        <w:pStyle w:val="Heading2"/>
-      </w:pPr>
-      <w:bookmarkStart w:id="1" w:name="_Toc320098368"/>
-      <w:proofErr w:type="spellStart"/>
-      <w:r>
-        <w:t>Tujuan</w:t>
-      </w:r>
-      <w:proofErr w:type="spellEnd"/>
-      <w:r>
-        <w:t xml:space="preserve"> </w:t>
-      </w:r>
-      <w:proofErr w:type="spellStart"/>
-      <w:r>
-        <w:t>Penulisan</w:t>
-      </w:r>
-      <w:proofErr w:type="spellEnd"/>
-      <w:r>
-        <w:t xml:space="preserve"> </w:t>
-      </w:r>
-      <w:proofErr w:type="spellStart"/>
-      <w:r>
-        <w:t>Dokumen</w:t>
       </w:r>
       <w:bookmarkEnd w:id="1"/>
       <w:proofErr w:type="spellEnd"/>
     </w:p>
     <w:p>
       <w:pPr>
-        <w:jc w:val="both"/>
-        <w:rPr>
-          <w:sz w:val="24"/>
-          <w:lang w:val="id-ID"/>
-        </w:rPr>
-      </w:pPr>
-      <w:r>
-        <w:rPr>
-          <w:sz w:val="24"/>
-          <w:lang w:val="id-ID"/>
-        </w:rPr>
-        <w:t>Tujuan dari dokumen ini adalah mencatat berbagai kebutuhan fungsional. Kebutuhan</w:t>
-      </w:r>
-      <w:r>
-        <w:rPr>
-          <w:sz w:val="24"/>
-          <w:lang w:val="id-ID"/>
-        </w:rPr>
+        <w:pStyle w:val="Heading2"/>
+      </w:pPr>
+      <w:bookmarkStart w:id="2" w:name="_Toc320098368"/>
+      <w:proofErr w:type="spellStart"/>
+      <w:r>
+        <w:t>Tujuan</w:t>
+      </w:r>
+      <w:proofErr w:type="spellEnd"/>
+      <w:r>
         <w:t xml:space="preserve"> </w:t>
       </w:r>
-      <w:r>
-        <w:rPr>
-          <w:sz w:val="24"/>
-          <w:lang w:val="id-ID"/>
-        </w:rPr>
-        <w:t>fungsi</w:t>
-      </w:r>
-      <w:r>
-        <w:rPr>
-          <w:sz w:val="24"/>
-          <w:lang w:val="id-ID"/>
-        </w:rPr>
-        <w:t>onal diambil dari kebutuhan user</w:t>
-      </w:r>
-      <w:r>
-        <w:rPr>
-          <w:sz w:val="24"/>
-          <w:lang w:val="id-ID"/>
-        </w:rPr>
-        <w:t xml:space="preserve"> terhadap fungsi-f</w:t>
-      </w:r>
-      <w:r>
-        <w:rPr>
-          <w:sz w:val="24"/>
-          <w:lang w:val="id-ID"/>
-        </w:rPr>
-        <w:t xml:space="preserve">ungsi yang ada didalam sistem, </w:t>
-      </w:r>
-      <w:r>
-        <w:rPr>
-          <w:sz w:val="24"/>
-          <w:lang w:val="id-ID"/>
-        </w:rPr>
-        <w:t>aturan-aturan bisnis beserta atribut kualitas yang men</w:t>
-      </w:r>
-      <w:r>
-        <w:rPr>
-          <w:sz w:val="24"/>
-          <w:lang w:val="id-ID"/>
-        </w:rPr>
-        <w:t xml:space="preserve">giringinya. Pada masing-masing </w:t>
-      </w:r>
-      <w:r>
-        <w:rPr>
-          <w:sz w:val="24"/>
-          <w:lang w:val="id-ID"/>
-        </w:rPr>
-        <w:t xml:space="preserve">kebutuhan fungsional, dilakukan analisis terhadap input, proses (normal dan alternatif), dan </w:t>
-      </w:r>
-    </w:p>
-    <w:p>
-      <w:pPr>
-        <w:jc w:val="both"/>
-        <w:rPr>
-          <w:sz w:val="24"/>
-          <w:lang w:val="id-ID"/>
-        </w:rPr>
-      </w:pPr>
-      <w:r>
-        <w:rPr>
-          <w:sz w:val="24"/>
-          <w:lang w:val="id-ID"/>
-        </w:rPr>
-        <w:t>output.</w:t>
-      </w:r>
-    </w:p>
-    <w:p/>
-    <w:p>
-      <w:pPr>
-        <w:pStyle w:val="Heading2"/>
-      </w:pPr>
-      <w:bookmarkStart w:id="2" w:name="_Toc320098369"/>
       <w:proofErr w:type="spellStart"/>
       <w:r>
-        <w:t>Lingkup</w:t>
+        <w:t>Penulisan</w:t>
       </w:r>
       <w:proofErr w:type="spellEnd"/>
       <w:r>
@@ -5251,13 +5160,14 @@
       </w:r>
       <w:proofErr w:type="spellStart"/>
       <w:r>
-        <w:t>Masalah</w:t>
+        <w:t>Dokumen</w:t>
       </w:r>
       <w:bookmarkEnd w:id="2"/>
       <w:proofErr w:type="spellEnd"/>
     </w:p>
     <w:p>
       <w:pPr>
+        <w:jc w:val="both"/>
         <w:rPr>
           <w:sz w:val="24"/>
           <w:lang w:val="id-ID"/>
@@ -5266,37 +5176,81 @@
       <w:r>
         <w:rPr>
           <w:sz w:val="24"/>
-          <w:lang w:val="sv-SE"/>
-        </w:rPr>
-        <w:t>Dokumen ini memberikan deskripsi dan gambaran dari ke</w:t>
-      </w:r>
-      <w:r>
-        <w:rPr>
-          <w:sz w:val="24"/>
-          <w:lang w:val="sv-SE"/>
-        </w:rPr>
-        <w:t xml:space="preserve">butuhan </w:t>
-      </w:r>
-      <w:r>
-        <w:rPr>
-          <w:sz w:val="24"/>
           <w:lang w:val="id-ID"/>
         </w:rPr>
-        <w:t xml:space="preserve">user </w:t>
-      </w:r>
-      <w:r>
-        <w:rPr>
-          <w:sz w:val="24"/>
-          <w:lang w:val="sv-SE"/>
-        </w:rPr>
-        <w:t xml:space="preserve">terhadap aplikasi </w:t>
+        <w:t>Tujuan dari dokumen ini adalah mencatat berbagai kebutuhan fungsional. Kebutuhan</w:t>
       </w:r>
       <w:r>
         <w:rPr>
           <w:sz w:val="24"/>
           <w:lang w:val="id-ID"/>
         </w:rPr>
-        <w:t>penjualan kamera berbasis web.</w:t>
+        <w:t xml:space="preserve"> </w:t>
+      </w:r>
+      <w:r>
+        <w:rPr>
+          <w:sz w:val="24"/>
+          <w:lang w:val="id-ID"/>
+        </w:rPr>
+        <w:t>fungsi</w:t>
+      </w:r>
+      <w:r>
+        <w:rPr>
+          <w:sz w:val="24"/>
+          <w:lang w:val="id-ID"/>
+        </w:rPr>
+        <w:t>onal diambil dari kebutuhan user</w:t>
+      </w:r>
+      <w:r>
+        <w:rPr>
+          <w:sz w:val="24"/>
+          <w:lang w:val="id-ID"/>
+        </w:rPr>
+        <w:t xml:space="preserve"> terhadap fungsi-f</w:t>
+      </w:r>
+      <w:r>
+        <w:rPr>
+          <w:sz w:val="24"/>
+          <w:lang w:val="id-ID"/>
+        </w:rPr>
+        <w:t xml:space="preserve">ungsi yang ada didalam sistem, </w:t>
+      </w:r>
+      <w:r>
+        <w:rPr>
+          <w:sz w:val="24"/>
+          <w:lang w:val="id-ID"/>
+        </w:rPr>
+        <w:t>aturan-aturan bisnis beserta atribut kualitas yang men</w:t>
+      </w:r>
+      <w:r>
+        <w:rPr>
+          <w:sz w:val="24"/>
+          <w:lang w:val="id-ID"/>
+        </w:rPr>
+        <w:t xml:space="preserve">giringinya. Pada masing-masing </w:t>
+      </w:r>
+      <w:r>
+        <w:rPr>
+          <w:sz w:val="24"/>
+          <w:lang w:val="id-ID"/>
+        </w:rPr>
+        <w:t xml:space="preserve">kebutuhan fungsional, dilakukan analisis terhadap input, proses (normal dan alternatif), dan </w:t>
+      </w:r>
+    </w:p>
+    <w:p>
+      <w:pPr>
+        <w:jc w:val="both"/>
+        <w:rPr>
+          <w:sz w:val="24"/>
+          <w:lang w:val="id-ID"/>
+        </w:rPr>
+      </w:pPr>
+      <w:r>
+        <w:rPr>
+          <w:sz w:val="24"/>
+          <w:lang w:val="id-ID"/>
+        </w:rPr>
+        <w:t>output.</w:t>
       </w:r>
     </w:p>
     <w:p/>
@@ -5304,7 +5258,71 @@
       <w:pPr>
         <w:pStyle w:val="Heading2"/>
       </w:pPr>
-      <w:bookmarkStart w:id="3" w:name="_Toc320098370"/>
+      <w:bookmarkStart w:id="3" w:name="_Toc320098369"/>
+      <w:proofErr w:type="spellStart"/>
+      <w:r>
+        <w:t>Lingkup</w:t>
+      </w:r>
+      <w:proofErr w:type="spellEnd"/>
+      <w:r>
+        <w:t xml:space="preserve"> </w:t>
+      </w:r>
+      <w:proofErr w:type="spellStart"/>
+      <w:r>
+        <w:t>Masalah</w:t>
+      </w:r>
+      <w:bookmarkEnd w:id="3"/>
+      <w:proofErr w:type="spellEnd"/>
+    </w:p>
+    <w:p>
+      <w:pPr>
+        <w:rPr>
+          <w:sz w:val="24"/>
+          <w:lang w:val="id-ID"/>
+        </w:rPr>
+      </w:pPr>
+      <w:r>
+        <w:rPr>
+          <w:sz w:val="24"/>
+          <w:lang w:val="sv-SE"/>
+        </w:rPr>
+        <w:t>Dokumen ini memberikan deskripsi dan gambaran dari ke</w:t>
+      </w:r>
+      <w:r>
+        <w:rPr>
+          <w:sz w:val="24"/>
+          <w:lang w:val="sv-SE"/>
+        </w:rPr>
+        <w:t xml:space="preserve">butuhan </w:t>
+      </w:r>
+      <w:r>
+        <w:rPr>
+          <w:sz w:val="24"/>
+          <w:lang w:val="id-ID"/>
+        </w:rPr>
+        <w:t xml:space="preserve">user </w:t>
+      </w:r>
+      <w:r>
+        <w:rPr>
+          <w:sz w:val="24"/>
+          <w:lang w:val="sv-SE"/>
+        </w:rPr>
+        <w:t xml:space="preserve">terhadap aplikasi </w:t>
+      </w:r>
+      <w:r>
+        <w:rPr>
+          <w:sz w:val="24"/>
+          <w:lang w:val="id-ID"/>
+        </w:rPr>
+        <w:t>penjualan kamera berbasis web.</w:t>
+      </w:r>
+    </w:p>
+    <w:p/>
+    <w:p>
+      <w:pPr>
+        <w:pStyle w:val="Heading2"/>
+      </w:pPr>
+      <w:bookmarkStart w:id="4" w:name="_Toc320098370"/>
       <w:proofErr w:type="spellStart"/>
       <w:r>
         <w:t>Definisi</w:t>
@@ -5335,7 +5353,7 @@
       <w:r>
         <w:t>Singkatan</w:t>
       </w:r>
-      <w:bookmarkEnd w:id="3"/>
+      <w:bookmarkEnd w:id="4"/>
       <w:proofErr w:type="spellEnd"/>
     </w:p>
     <w:tbl>
@@ -5966,7 +5984,7 @@
       <w:pPr>
         <w:pStyle w:val="Heading2"/>
       </w:pPr>
-      <w:bookmarkStart w:id="4" w:name="_Toc320098371"/>
+      <w:bookmarkStart w:id="5" w:name="_Toc320098371"/>
       <w:proofErr w:type="spellStart"/>
       <w:r>
         <w:t>Aturan</w:t>
@@ -5979,7 +5997,7 @@
       <w:r>
         <w:t>Penomoran</w:t>
       </w:r>
-      <w:bookmarkEnd w:id="4"/>
+      <w:bookmarkEnd w:id="5"/>
       <w:proofErr w:type="spellEnd"/>
     </w:p>
     <w:p>
@@ -6004,8 +6022,8 @@
         <w:tblLook w:val="0000" w:firstRow="0" w:lastRow="0" w:firstColumn="0" w:lastColumn="0" w:noHBand="0" w:noVBand="0"/>
       </w:tblPr>
       <w:tblGrid>
-        <w:gridCol w:w="2808"/>
-        <w:gridCol w:w="6144"/>
+        <w:gridCol w:w="2870"/>
+        <w:gridCol w:w="6290"/>
       </w:tblGrid>
       <w:tr>
         <w:tc>
@@ -6452,8 +6470,8 @@
         <w:tblLook w:val="0000" w:firstRow="0" w:lastRow="0" w:firstColumn="0" w:lastColumn="0" w:noHBand="0" w:noVBand="0"/>
       </w:tblPr>
       <w:tblGrid>
-        <w:gridCol w:w="2808"/>
-        <w:gridCol w:w="6144"/>
+        <w:gridCol w:w="2870"/>
+        <w:gridCol w:w="6290"/>
       </w:tblGrid>
       <w:tr>
         <w:tc>
@@ -6823,8 +6841,8 @@
         <w:tblLook w:val="0000" w:firstRow="0" w:lastRow="0" w:firstColumn="0" w:lastColumn="0" w:noHBand="0" w:noVBand="0"/>
       </w:tblPr>
       <w:tblGrid>
-        <w:gridCol w:w="2803"/>
-        <w:gridCol w:w="6149"/>
+        <w:gridCol w:w="2870"/>
+        <w:gridCol w:w="6290"/>
       </w:tblGrid>
       <w:tr>
         <w:tc>
@@ -7099,8 +7117,8 @@
         <w:tblLook w:val="0000" w:firstRow="0" w:lastRow="0" w:firstColumn="0" w:lastColumn="0" w:noHBand="0" w:noVBand="0"/>
       </w:tblPr>
       <w:tblGrid>
-        <w:gridCol w:w="2803"/>
-        <w:gridCol w:w="6149"/>
+        <w:gridCol w:w="2870"/>
+        <w:gridCol w:w="6290"/>
       </w:tblGrid>
       <w:tr>
         <w:tc>
@@ -7387,8 +7405,8 @@
         <w:tblLook w:val="0000" w:firstRow="0" w:lastRow="0" w:firstColumn="0" w:lastColumn="0" w:noHBand="0" w:noVBand="0"/>
       </w:tblPr>
       <w:tblGrid>
-        <w:gridCol w:w="2803"/>
-        <w:gridCol w:w="6149"/>
+        <w:gridCol w:w="2870"/>
+        <w:gridCol w:w="6290"/>
       </w:tblGrid>
       <w:tr>
         <w:tc>
@@ -7624,12 +7642,12 @@
       <w:pPr>
         <w:pStyle w:val="Heading2"/>
       </w:pPr>
-      <w:bookmarkStart w:id="5" w:name="_Toc320098372"/>
+      <w:bookmarkStart w:id="6" w:name="_Toc320098372"/>
       <w:proofErr w:type="spellStart"/>
       <w:r>
         <w:t>Referensi</w:t>
       </w:r>
-      <w:bookmarkEnd w:id="5"/>
+      <w:bookmarkEnd w:id="6"/>
       <w:proofErr w:type="spellEnd"/>
     </w:p>
     <w:p>
@@ -7640,7 +7658,7 @@
           <w:lang w:val="sv-SE"/>
         </w:rPr>
       </w:pPr>
-      <w:hyperlink r:id="rId9" w:history="1">
+      <w:hyperlink r:id="rId10" w:history="1">
         <w:r>
           <w:rPr>
             <w:rStyle w:val="Hyperlink"/>
@@ -7661,7 +7679,7 @@
           <w:lang w:val="id-ID"/>
         </w:rPr>
       </w:pPr>
-      <w:hyperlink r:id="rId10" w:history="1">
+      <w:hyperlink r:id="rId11" w:history="1">
         <w:r>
           <w:rPr>
             <w:rStyle w:val="Hyperlink"/>
@@ -7685,7 +7703,7 @@
       <w:pPr>
         <w:pStyle w:val="Heading2"/>
       </w:pPr>
-      <w:bookmarkStart w:id="6" w:name="_Toc320098373"/>
+      <w:bookmarkStart w:id="7" w:name="_Toc320098373"/>
       <w:proofErr w:type="spellStart"/>
       <w:r>
         <w:t>Deskripsi</w:t>
@@ -7718,7 +7736,7 @@
       <w:r>
         <w:t>)</w:t>
       </w:r>
-      <w:bookmarkEnd w:id="6"/>
+      <w:bookmarkEnd w:id="7"/>
     </w:p>
     <w:p>
       <w:pPr>
@@ -7875,7 +7893,7 @@
       <w:pPr>
         <w:pStyle w:val="Heading1"/>
       </w:pPr>
-      <w:bookmarkStart w:id="7" w:name="_Toc320098374"/>
+      <w:bookmarkStart w:id="8" w:name="_Toc320098374"/>
       <w:proofErr w:type="spellStart"/>
       <w:r>
         <w:t>Deskripsi</w:t>
@@ -7904,7 +7922,7 @@
       <w:r>
         <w:t>Lunak</w:t>
       </w:r>
-      <w:bookmarkEnd w:id="7"/>
+      <w:bookmarkEnd w:id="8"/>
       <w:proofErr w:type="spellEnd"/>
     </w:p>
     <w:p/>
@@ -7913,7 +7931,7 @@
       <w:pPr>
         <w:pStyle w:val="Heading2"/>
       </w:pPr>
-      <w:bookmarkStart w:id="8" w:name="_Toc320098375"/>
+      <w:bookmarkStart w:id="9" w:name="_Toc320098375"/>
       <w:proofErr w:type="spellStart"/>
       <w:r>
         <w:t>Deskripsi</w:t>
@@ -7934,7 +7952,7 @@
       <w:r>
         <w:t>Sistem</w:t>
       </w:r>
-      <w:bookmarkEnd w:id="8"/>
+      <w:bookmarkEnd w:id="9"/>
       <w:proofErr w:type="spellEnd"/>
       <w:r>
         <w:t xml:space="preserve"> </w:t>
@@ -7967,7 +7985,7 @@
                     <pic:cNvPicPr/>
                   </pic:nvPicPr>
                   <pic:blipFill>
-                    <a:blip r:embed="rId11">
+                    <a:blip r:embed="rId12">
                       <a:extLst>
                         <a:ext uri="{28A0092B-C50C-407E-A947-70E740481C1C}">
                           <a14:useLocalDpi xmlns:a14="http://schemas.microsoft.com/office/drawing/2010/main" val="0"/>
@@ -8129,14 +8147,14 @@
           <w:lang w:val="sv-SE"/>
         </w:rPr>
       </w:pPr>
-      <w:bookmarkStart w:id="9" w:name="_Toc320098376"/>
+      <w:bookmarkStart w:id="10" w:name="_Toc320098376"/>
       <w:r>
         <w:rPr>
           <w:lang w:val="sv-SE"/>
         </w:rPr>
         <w:t>Karakteristik Pengguna</w:t>
       </w:r>
-      <w:bookmarkEnd w:id="9"/>
+      <w:bookmarkEnd w:id="10"/>
     </w:p>
     <w:p>
       <w:pPr>
@@ -9051,12 +9069,12 @@
       <w:pPr>
         <w:pStyle w:val="Heading2"/>
       </w:pPr>
-      <w:bookmarkStart w:id="10" w:name="_Toc320098377"/>
+      <w:bookmarkStart w:id="11" w:name="_Toc320098377"/>
       <w:proofErr w:type="spellStart"/>
       <w:r>
         <w:t>Batasan</w:t>
       </w:r>
-      <w:bookmarkEnd w:id="10"/>
+      <w:bookmarkEnd w:id="11"/>
       <w:proofErr w:type="spellEnd"/>
     </w:p>
     <w:p>
@@ -9112,7 +9130,7 @@
       <w:pPr>
         <w:pStyle w:val="Heading2"/>
       </w:pPr>
-      <w:bookmarkStart w:id="11" w:name="_Toc320098378"/>
+      <w:bookmarkStart w:id="12" w:name="_Toc320098378"/>
       <w:proofErr w:type="spellStart"/>
       <w:r>
         <w:t>Lingkungan</w:t>
@@ -9125,7 +9143,7 @@
       <w:r>
         <w:t>Operasi</w:t>
       </w:r>
-      <w:bookmarkEnd w:id="11"/>
+      <w:bookmarkEnd w:id="12"/>
       <w:proofErr w:type="spellEnd"/>
       <w:r>
         <w:t xml:space="preserve"> </w:t>
@@ -9350,7 +9368,7 @@
       <w:r>
         <w:br w:type="page"/>
       </w:r>
-      <w:bookmarkStart w:id="12" w:name="_Toc320098379"/>
+      <w:bookmarkStart w:id="13" w:name="_Toc320098379"/>
       <w:proofErr w:type="spellStart"/>
       <w:r>
         <w:lastRenderedPageBreak/>
@@ -9364,7 +9382,7 @@
       <w:r>
         <w:t>Kebutuhan</w:t>
       </w:r>
-      <w:bookmarkEnd w:id="12"/>
+      <w:bookmarkEnd w:id="13"/>
       <w:proofErr w:type="spellEnd"/>
       <w:r>
         <w:t xml:space="preserve"> </w:t>
@@ -9374,7 +9392,7 @@
       <w:pPr>
         <w:pStyle w:val="Heading2"/>
       </w:pPr>
-      <w:bookmarkStart w:id="13" w:name="_Toc320098380"/>
+      <w:bookmarkStart w:id="14" w:name="_Toc320098380"/>
       <w:proofErr w:type="spellStart"/>
       <w:r>
         <w:t>Kebutuhan</w:t>
@@ -9406,32 +9424,32 @@
       <w:proofErr w:type="spellStart"/>
       <w:r>
         <w:t>ksternal</w:t>
-      </w:r>
-      <w:bookmarkEnd w:id="13"/>
-      <w:proofErr w:type="spellEnd"/>
-    </w:p>
-    <w:p>
-      <w:pPr>
-        <w:pStyle w:val="Heading3"/>
-      </w:pPr>
-      <w:bookmarkStart w:id="14" w:name="_Toc320098381"/>
-      <w:proofErr w:type="spellStart"/>
-      <w:r>
-        <w:t>Antarmuka</w:t>
-      </w:r>
-      <w:proofErr w:type="spellEnd"/>
-      <w:r>
-        <w:t xml:space="preserve"> </w:t>
-      </w:r>
-      <w:proofErr w:type="spellStart"/>
-      <w:r>
-        <w:t>pemakai</w:t>
       </w:r>
       <w:bookmarkEnd w:id="14"/>
       <w:proofErr w:type="spellEnd"/>
     </w:p>
     <w:p>
       <w:pPr>
+        <w:pStyle w:val="Heading3"/>
+      </w:pPr>
+      <w:bookmarkStart w:id="15" w:name="_Toc320098381"/>
+      <w:proofErr w:type="spellStart"/>
+      <w:r>
+        <w:t>Antarmuka</w:t>
+      </w:r>
+      <w:proofErr w:type="spellEnd"/>
+      <w:r>
+        <w:t xml:space="preserve"> </w:t>
+      </w:r>
+      <w:proofErr w:type="spellStart"/>
+      <w:r>
+        <w:t>pemakai</w:t>
+      </w:r>
+      <w:bookmarkEnd w:id="15"/>
+      <w:proofErr w:type="spellEnd"/>
+    </w:p>
+    <w:p>
+      <w:pPr>
         <w:jc w:val="both"/>
         <w:rPr>
           <w:sz w:val="24"/>
@@ -10566,7 +10584,7 @@
       <w:pPr>
         <w:pStyle w:val="Heading3"/>
       </w:pPr>
-      <w:bookmarkStart w:id="15" w:name="_Toc320098382"/>
+      <w:bookmarkStart w:id="16" w:name="_Toc320098382"/>
       <w:proofErr w:type="spellStart"/>
       <w:r>
         <w:t>Antarmuka</w:t>
@@ -10598,7 +10616,7 @@
       <w:r>
         <w:t>eras</w:t>
       </w:r>
-      <w:bookmarkEnd w:id="15"/>
+      <w:bookmarkEnd w:id="16"/>
     </w:p>
     <w:p>
       <w:pPr>
@@ -10988,7 +11006,7 @@
       <w:pPr>
         <w:pStyle w:val="Heading3"/>
       </w:pPr>
-      <w:bookmarkStart w:id="16" w:name="_Toc320098383"/>
+      <w:bookmarkStart w:id="17" w:name="_Toc320098383"/>
       <w:proofErr w:type="spellStart"/>
       <w:r>
         <w:t>Antarmuka</w:t>
@@ -11021,7 +11039,7 @@
       <w:r>
         <w:t>unak</w:t>
       </w:r>
-      <w:bookmarkEnd w:id="16"/>
+      <w:bookmarkEnd w:id="17"/>
       <w:proofErr w:type="spellEnd"/>
     </w:p>
     <w:p/>
@@ -11035,7 +11053,7 @@
           <w:lang w:val="id-ID"/>
         </w:rPr>
       </w:pPr>
-      <w:bookmarkStart w:id="17" w:name="_Toc320098384"/>
+      <w:bookmarkStart w:id="18" w:name="_Toc320098384"/>
       <w:r>
         <w:rPr>
           <w:sz w:val="24"/>
@@ -11201,7 +11219,7 @@
       <w:r>
         <w:t>omunikasi</w:t>
       </w:r>
-      <w:bookmarkEnd w:id="17"/>
+      <w:bookmarkEnd w:id="18"/>
       <w:proofErr w:type="spellEnd"/>
     </w:p>
     <w:p>
@@ -11465,14 +11483,14 @@
           <w:lang w:val="id-ID"/>
         </w:rPr>
       </w:pPr>
-      <w:bookmarkStart w:id="18" w:name="_Toc320098385"/>
+      <w:bookmarkStart w:id="19" w:name="_Toc320098385"/>
       <w:r>
         <w:rPr>
           <w:lang w:val="id-ID"/>
         </w:rPr>
         <w:t>Kebutuhan Fungsional</w:t>
       </w:r>
-      <w:bookmarkEnd w:id="18"/>
+      <w:bookmarkEnd w:id="19"/>
     </w:p>
     <w:p>
       <w:pPr>
@@ -11852,26 +11870,32 @@
               <w:rPr>
                 <w:lang w:val="id-ID"/>
               </w:rPr>
+              <w:t>SKPL-F-06</w:t>
+            </w:r>
+          </w:p>
+        </w:tc>
+        <w:tc>
+          <w:tcPr>
+            <w:tcW w:w="3148" w:type="dxa"/>
+          </w:tcPr>
+          <w:p>
+            <w:pPr>
+              <w:rPr>
+                <w:lang w:val="id-ID"/>
+              </w:rPr>
+            </w:pPr>
+            <w:r>
+              <w:rPr>
+                <w:lang w:val="id-ID"/>
+              </w:rPr>
+              <w:t xml:space="preserve">Sistem mampu menyimpan data </w:t>
+            </w:r>
+            <w:r>
+              <w:rPr>
+                <w:lang w:val="id-ID"/>
+              </w:rPr>
               <w:lastRenderedPageBreak/>
-              <w:t>SKPL-F-06</w:t>
-            </w:r>
-          </w:p>
-        </w:tc>
-        <w:tc>
-          <w:tcPr>
-            <w:tcW w:w="3148" w:type="dxa"/>
-          </w:tcPr>
-          <w:p>
-            <w:pPr>
-              <w:rPr>
-                <w:lang w:val="id-ID"/>
-              </w:rPr>
-            </w:pPr>
-            <w:r>
-              <w:rPr>
-                <w:lang w:val="id-ID"/>
-              </w:rPr>
-              <w:t>Sistem mampu menyimpan data pembelian</w:t>
+              <w:t>pembelian</w:t>
             </w:r>
           </w:p>
         </w:tc>
@@ -11889,6 +11913,7 @@
               <w:rPr>
                 <w:lang w:val="id-ID"/>
               </w:rPr>
+              <w:lastRenderedPageBreak/>
               <w:t>Sistem mampu mendata dari setiap pembelian kamera</w:t>
             </w:r>
           </w:p>
@@ -11909,6 +11934,7 @@
               <w:rPr>
                 <w:lang w:val="id-ID"/>
               </w:rPr>
+              <w:lastRenderedPageBreak/>
               <w:t>SKPL-F-07</w:t>
             </w:r>
           </w:p>
@@ -11969,28 +11995,28 @@
       <w:pPr>
         <w:pStyle w:val="Heading2"/>
       </w:pPr>
-      <w:bookmarkStart w:id="19" w:name="_Toc96752911"/>
-      <w:bookmarkStart w:id="20" w:name="_Toc242602797"/>
-      <w:bookmarkStart w:id="21" w:name="_Toc320098386"/>
-      <w:bookmarkStart w:id="22" w:name="_Toc505173935"/>
+      <w:bookmarkStart w:id="20" w:name="_Toc96752911"/>
+      <w:bookmarkStart w:id="21" w:name="_Toc242602797"/>
+      <w:bookmarkStart w:id="22" w:name="_Toc320098386"/>
+      <w:bookmarkStart w:id="23" w:name="_Toc505173935"/>
       <w:r>
         <w:t>Model Use Case</w:t>
       </w:r>
-      <w:bookmarkEnd w:id="19"/>
       <w:bookmarkEnd w:id="20"/>
       <w:bookmarkEnd w:id="21"/>
+      <w:bookmarkEnd w:id="22"/>
     </w:p>
     <w:p>
       <w:pPr>
         <w:pStyle w:val="Heading3"/>
       </w:pPr>
-      <w:bookmarkStart w:id="23" w:name="_Toc242602798"/>
-      <w:bookmarkStart w:id="24" w:name="_Toc320098387"/>
+      <w:bookmarkStart w:id="24" w:name="_Toc242602798"/>
+      <w:bookmarkStart w:id="25" w:name="_Toc320098387"/>
       <w:r>
         <w:t>Diagram Use Case</w:t>
       </w:r>
-      <w:bookmarkEnd w:id="23"/>
       <w:bookmarkEnd w:id="24"/>
+      <w:bookmarkEnd w:id="25"/>
     </w:p>
     <w:p>
       <w:pPr>
@@ -12017,7 +12043,7 @@
                     <pic:cNvPicPr/>
                   </pic:nvPicPr>
                   <pic:blipFill>
-                    <a:blip r:embed="rId12">
+                    <a:blip r:embed="rId13">
                       <a:extLst>
                         <a:ext uri="{28A0092B-C50C-407E-A947-70E740481C1C}">
                           <a14:useLocalDpi xmlns:a14="http://schemas.microsoft.com/office/drawing/2010/main" val="0"/>
@@ -12048,9 +12074,9 @@
       <w:pPr>
         <w:pStyle w:val="Heading3"/>
       </w:pPr>
-      <w:bookmarkStart w:id="25" w:name="_Toc96752912"/>
-      <w:bookmarkStart w:id="26" w:name="_Toc242602799"/>
-      <w:bookmarkStart w:id="27" w:name="_Toc320098388"/>
+      <w:bookmarkStart w:id="26" w:name="_Toc96752912"/>
+      <w:bookmarkStart w:id="27" w:name="_Toc242602799"/>
+      <w:bookmarkStart w:id="28" w:name="_Toc320098388"/>
       <w:proofErr w:type="spellStart"/>
       <w:r>
         <w:t>Definisi</w:t>
@@ -12059,9 +12085,9 @@
       <w:r>
         <w:t xml:space="preserve"> Actor</w:t>
       </w:r>
-      <w:bookmarkEnd w:id="25"/>
       <w:bookmarkEnd w:id="26"/>
       <w:bookmarkEnd w:id="27"/>
+      <w:bookmarkEnd w:id="28"/>
     </w:p>
     <w:p>
       <w:pPr>
@@ -12085,9 +12111,9 @@
         <w:tblLook w:val="01E0" w:firstRow="1" w:lastRow="1" w:firstColumn="1" w:lastColumn="1" w:noHBand="0" w:noVBand="0"/>
       </w:tblPr>
       <w:tblGrid>
-        <w:gridCol w:w="808"/>
-        <w:gridCol w:w="2768"/>
-        <w:gridCol w:w="5486"/>
+        <w:gridCol w:w="817"/>
+        <w:gridCol w:w="2835"/>
+        <w:gridCol w:w="5636"/>
       </w:tblGrid>
       <w:tr>
         <w:tc>
@@ -12455,9 +12481,9 @@
       <w:pPr>
         <w:pStyle w:val="Heading3"/>
       </w:pPr>
-      <w:bookmarkStart w:id="28" w:name="_Toc96752913"/>
-      <w:bookmarkStart w:id="29" w:name="_Toc242602800"/>
-      <w:bookmarkStart w:id="30" w:name="_Toc320098389"/>
+      <w:bookmarkStart w:id="29" w:name="_Toc96752913"/>
+      <w:bookmarkStart w:id="30" w:name="_Toc242602800"/>
+      <w:bookmarkStart w:id="31" w:name="_Toc320098389"/>
       <w:proofErr w:type="spellStart"/>
       <w:r>
         <w:t>Definisi</w:t>
@@ -12466,9 +12492,9 @@
       <w:r>
         <w:t xml:space="preserve"> Use Case</w:t>
       </w:r>
-      <w:bookmarkEnd w:id="28"/>
       <w:bookmarkEnd w:id="29"/>
       <w:bookmarkEnd w:id="30"/>
+      <w:bookmarkEnd w:id="31"/>
     </w:p>
     <w:tbl>
       <w:tblPr>
@@ -12484,9 +12510,9 @@
         <w:tblLook w:val="01E0" w:firstRow="1" w:lastRow="1" w:firstColumn="1" w:lastColumn="1" w:noHBand="0" w:noVBand="0"/>
       </w:tblPr>
       <w:tblGrid>
-        <w:gridCol w:w="808"/>
-        <w:gridCol w:w="2048"/>
-        <w:gridCol w:w="6206"/>
+        <w:gridCol w:w="817"/>
+        <w:gridCol w:w="2081"/>
+        <w:gridCol w:w="6390"/>
       </w:tblGrid>
       <w:tr>
         <w:tc>
@@ -12653,7 +12679,6 @@
               </w:rPr>
             </w:pPr>
             <w:r>
-              <w:lastRenderedPageBreak/>
               <w:t>UC-03</w:t>
             </w:r>
           </w:p>
@@ -12760,6 +12785,7 @@
               </w:rPr>
             </w:pPr>
             <w:r>
+              <w:lastRenderedPageBreak/>
               <w:t>UC-05</w:t>
             </w:r>
           </w:p>
@@ -13018,9 +13044,9 @@
       <w:pPr>
         <w:pStyle w:val="Heading3"/>
       </w:pPr>
-      <w:bookmarkStart w:id="31" w:name="_Toc242602801"/>
-      <w:bookmarkStart w:id="32" w:name="_Toc320098390"/>
-      <w:bookmarkStart w:id="33" w:name="_Toc96752914"/>
+      <w:bookmarkStart w:id="32" w:name="_Toc242602801"/>
+      <w:bookmarkStart w:id="33" w:name="_Toc320098390"/>
+      <w:bookmarkStart w:id="34" w:name="_Toc96752914"/>
       <w:proofErr w:type="spellStart"/>
       <w:r>
         <w:t>Skenario</w:t>
@@ -13029,8 +13055,8 @@
       <w:r>
         <w:t xml:space="preserve"> Use Case</w:t>
       </w:r>
-      <w:bookmarkEnd w:id="31"/>
       <w:bookmarkEnd w:id="32"/>
+      <w:bookmarkEnd w:id="33"/>
     </w:p>
     <w:p>
       <w:pPr>
@@ -14548,7 +14574,6 @@
               <w:rPr>
                 <w:lang w:val="id-ID"/>
               </w:rPr>
-              <w:lastRenderedPageBreak/>
               <w:t>3. Melakukan operasi tambah atau simpan atau edit atau hapus atau update data manager</w:t>
             </w:r>
           </w:p>
@@ -14616,6 +14641,7 @@
         <w:rPr>
           <w:lang w:val="id-ID"/>
         </w:rPr>
+        <w:lastRenderedPageBreak/>
         <w:t>Nama Use Case: Mengelola Data Admin</w:t>
       </w:r>
     </w:p>
@@ -15693,13 +15719,14 @@
     <w:p>
       <w:pPr>
         <w:pStyle w:val="Heading2"/>
-      </w:pPr>
-      <w:bookmarkStart w:id="34" w:name="_Toc242602806"/>
-      <w:bookmarkStart w:id="35" w:name="_Toc320098391"/>
-      <w:bookmarkStart w:id="36" w:name="_Toc96755453"/>
-      <w:bookmarkStart w:id="37" w:name="_GoBack"/>
-      <w:bookmarkEnd w:id="33"/>
-      <w:bookmarkEnd w:id="37"/>
+        <w:rPr>
+          <w:lang w:val="id-ID"/>
+        </w:rPr>
+      </w:pPr>
+      <w:bookmarkStart w:id="35" w:name="_Toc242602806"/>
+      <w:bookmarkStart w:id="36" w:name="_Toc320098391"/>
+      <w:bookmarkStart w:id="37" w:name="_Toc96755453"/>
+      <w:bookmarkEnd w:id="34"/>
       <w:r>
         <w:t xml:space="preserve">Diagram </w:t>
       </w:r>
@@ -15707,16 +15734,5694 @@
       <w:r>
         <w:t>Kelas</w:t>
       </w:r>
-      <w:bookmarkEnd w:id="34"/>
       <w:bookmarkEnd w:id="35"/>
+      <w:bookmarkEnd w:id="36"/>
       <w:proofErr w:type="spellEnd"/>
     </w:p>
     <w:p>
       <w:pPr>
+        <w:rPr>
+          <w:lang w:val="id-ID"/>
+        </w:rPr>
+      </w:pPr>
+    </w:p>
+    <w:p>
+      <w:pPr>
+        <w:rPr>
+          <w:lang w:val="id-ID"/>
+        </w:rPr>
+      </w:pPr>
+    </w:p>
+    <w:p>
+      <w:pPr>
+        <w:rPr>
+          <w:lang w:val="id-ID"/>
+        </w:rPr>
+      </w:pPr>
+      <w:r>
+        <w:rPr>
+          <w:noProof/>
+          <w:lang w:val="id-ID" w:eastAsia="id-ID"/>
+        </w:rPr>
+        <w:drawing>
+          <wp:inline distT="0" distB="0" distL="0" distR="0">
+            <wp:extent cx="5715000" cy="2962275"/>
+            <wp:effectExtent l="0" t="0" r="0" b="9525"/>
+            <wp:docPr id="1" name="Picture 1"/>
+            <wp:cNvGraphicFramePr>
+              <a:graphicFrameLocks xmlns:a="http://schemas.openxmlformats.org/drawingml/2006/main" noChangeAspect="1"/>
+            </wp:cNvGraphicFramePr>
+            <a:graphic xmlns:a="http://schemas.openxmlformats.org/drawingml/2006/main">
+              <a:graphicData uri="http://schemas.openxmlformats.org/drawingml/2006/picture">
+                <pic:pic xmlns:pic="http://schemas.openxmlformats.org/drawingml/2006/picture">
+                  <pic:nvPicPr>
+                    <pic:cNvPr id="0" name="10726235_824880657532477_427284671_n.jpg"/>
+                    <pic:cNvPicPr/>
+                  </pic:nvPicPr>
+                  <pic:blipFill>
+                    <a:blip r:embed="rId14">
+                      <a:extLst>
+                        <a:ext uri="{28A0092B-C50C-407E-A947-70E740481C1C}">
+                          <a14:useLocalDpi xmlns:a14="http://schemas.microsoft.com/office/drawing/2010/main" val="0"/>
+                        </a:ext>
+                      </a:extLst>
+                    </a:blip>
+                    <a:stretch>
+                      <a:fillRect/>
+                    </a:stretch>
+                  </pic:blipFill>
+                  <pic:spPr>
+                    <a:xfrm>
+                      <a:off x="0" y="0"/>
+                      <a:ext cx="5728613" cy="2969331"/>
+                    </a:xfrm>
+                    <a:prstGeom prst="rect">
+                      <a:avLst/>
+                    </a:prstGeom>
+                  </pic:spPr>
+                </pic:pic>
+              </a:graphicData>
+            </a:graphic>
+          </wp:inline>
+        </w:drawing>
+      </w:r>
+    </w:p>
+    <w:bookmarkEnd w:id="37"/>
+    <w:p>
+      <w:pPr>
+        <w:rPr>
+          <w:i/>
+          <w:lang w:val="sv-SE"/>
+        </w:rPr>
+      </w:pPr>
+    </w:p>
+    <w:tbl>
+      <w:tblPr>
+        <w:tblW w:w="0" w:type="auto"/>
+        <w:tblBorders>
+          <w:top w:val="single" w:sz="4" w:space="0" w:color="auto"/>
+          <w:left w:val="single" w:sz="4" w:space="0" w:color="auto"/>
+          <w:bottom w:val="single" w:sz="4" w:space="0" w:color="auto"/>
+          <w:right w:val="single" w:sz="4" w:space="0" w:color="auto"/>
+          <w:insideH w:val="single" w:sz="4" w:space="0" w:color="auto"/>
+          <w:insideV w:val="single" w:sz="4" w:space="0" w:color="auto"/>
+        </w:tblBorders>
+        <w:tblLayout w:type="fixed"/>
+        <w:tblLook w:val="01E0" w:firstRow="1" w:lastRow="1" w:firstColumn="1" w:lastColumn="1" w:noHBand="0" w:noVBand="0"/>
+      </w:tblPr>
+      <w:tblGrid>
+        <w:gridCol w:w="846"/>
+        <w:gridCol w:w="2977"/>
+        <w:gridCol w:w="1701"/>
+      </w:tblGrid>
+      <w:tr>
+        <w:tc>
+          <w:tcPr>
+            <w:tcW w:w="846" w:type="dxa"/>
+          </w:tcPr>
+          <w:p>
+            <w:pPr>
+              <w:rPr>
+                <w:i/>
+              </w:rPr>
+            </w:pPr>
+            <w:r>
+              <w:rPr>
+                <w:i/>
+              </w:rPr>
+              <w:t>ID</w:t>
+            </w:r>
+          </w:p>
+        </w:tc>
+        <w:tc>
+          <w:tcPr>
+            <w:tcW w:w="2977" w:type="dxa"/>
+          </w:tcPr>
+          <w:p>
+            <w:pPr>
+              <w:rPr>
+                <w:i/>
+              </w:rPr>
+            </w:pPr>
+            <w:proofErr w:type="spellStart"/>
+            <w:r>
+              <w:rPr>
+                <w:i/>
+              </w:rPr>
+              <w:t>Nama</w:t>
+            </w:r>
+            <w:proofErr w:type="spellEnd"/>
+            <w:r>
+              <w:rPr>
+                <w:i/>
+              </w:rPr>
+              <w:t xml:space="preserve"> </w:t>
+            </w:r>
+            <w:proofErr w:type="spellStart"/>
+            <w:r>
+              <w:rPr>
+                <w:i/>
+              </w:rPr>
+              <w:t>Kelas</w:t>
+            </w:r>
+            <w:proofErr w:type="spellEnd"/>
+          </w:p>
+        </w:tc>
+        <w:tc>
+          <w:tcPr>
+            <w:tcW w:w="1701" w:type="dxa"/>
+          </w:tcPr>
+          <w:p>
+            <w:pPr>
+              <w:rPr>
+                <w:i/>
+              </w:rPr>
+            </w:pPr>
+            <w:proofErr w:type="spellStart"/>
+            <w:r>
+              <w:rPr>
+                <w:i/>
+              </w:rPr>
+              <w:t>Jenis</w:t>
+            </w:r>
+            <w:proofErr w:type="spellEnd"/>
+          </w:p>
+        </w:tc>
+      </w:tr>
+      <w:tr>
+        <w:tc>
+          <w:tcPr>
+            <w:tcW w:w="846" w:type="dxa"/>
+          </w:tcPr>
+          <w:p>
+            <w:pPr>
+              <w:jc w:val="center"/>
+              <w:rPr>
+                <w:i/>
+                <w:lang w:val="id-ID"/>
+              </w:rPr>
+            </w:pPr>
+            <w:r>
+              <w:rPr>
+                <w:i/>
+                <w:lang w:val="id-ID"/>
+              </w:rPr>
+              <w:t>DG-01</w:t>
+            </w:r>
+          </w:p>
+        </w:tc>
+        <w:tc>
+          <w:tcPr>
+            <w:tcW w:w="2977" w:type="dxa"/>
+          </w:tcPr>
+          <w:p>
+            <w:pPr>
+              <w:rPr>
+                <w:i/>
+                <w:lang w:val="id-ID"/>
+              </w:rPr>
+            </w:pPr>
+            <w:r>
+              <w:rPr>
+                <w:i/>
+                <w:lang w:val="id-ID"/>
+              </w:rPr>
+              <w:t>Halaman Login</w:t>
+            </w:r>
+          </w:p>
+        </w:tc>
+        <w:tc>
+          <w:tcPr>
+            <w:tcW w:w="1701" w:type="dxa"/>
+          </w:tcPr>
+          <w:p>
+            <w:pPr>
+              <w:rPr>
+                <w:i/>
+              </w:rPr>
+            </w:pPr>
+            <w:r>
+              <w:rPr>
+                <w:i/>
+              </w:rPr>
+              <w:t>Boundary</w:t>
+            </w:r>
+          </w:p>
+        </w:tc>
+      </w:tr>
+      <w:tr>
+        <w:tc>
+          <w:tcPr>
+            <w:tcW w:w="846" w:type="dxa"/>
+          </w:tcPr>
+          <w:p>
+            <w:pPr>
+              <w:jc w:val="center"/>
+              <w:rPr>
+                <w:i/>
+                <w:lang w:val="id-ID"/>
+              </w:rPr>
+            </w:pPr>
+            <w:r>
+              <w:rPr>
+                <w:i/>
+                <w:lang w:val="id-ID"/>
+              </w:rPr>
+              <w:t>DG-0</w:t>
+            </w:r>
+            <w:r>
+              <w:rPr>
+                <w:i/>
+                <w:lang w:val="id-ID"/>
+              </w:rPr>
+              <w:t>2</w:t>
+            </w:r>
+          </w:p>
+        </w:tc>
+        <w:tc>
+          <w:tcPr>
+            <w:tcW w:w="2977" w:type="dxa"/>
+          </w:tcPr>
+          <w:p>
+            <w:pPr>
+              <w:rPr>
+                <w:i/>
+                <w:lang w:val="id-ID"/>
+              </w:rPr>
+            </w:pPr>
+            <w:r>
+              <w:rPr>
+                <w:i/>
+                <w:lang w:val="id-ID"/>
+              </w:rPr>
+              <w:t>Halaman Daftar Kamera</w:t>
+            </w:r>
+          </w:p>
+        </w:tc>
+        <w:tc>
+          <w:tcPr>
+            <w:tcW w:w="1701" w:type="dxa"/>
+          </w:tcPr>
+          <w:p>
+            <w:pPr>
+              <w:rPr>
+                <w:i/>
+              </w:rPr>
+            </w:pPr>
+            <w:r>
+              <w:rPr>
+                <w:i/>
+              </w:rPr>
+              <w:t>Boundary</w:t>
+            </w:r>
+          </w:p>
+        </w:tc>
+      </w:tr>
+      <w:tr>
+        <w:tc>
+          <w:tcPr>
+            <w:tcW w:w="846" w:type="dxa"/>
+          </w:tcPr>
+          <w:p>
+            <w:pPr>
+              <w:jc w:val="center"/>
+              <w:rPr>
+                <w:i/>
+                <w:lang w:val="id-ID"/>
+              </w:rPr>
+            </w:pPr>
+            <w:r>
+              <w:rPr>
+                <w:i/>
+                <w:lang w:val="id-ID"/>
+              </w:rPr>
+              <w:t>DG-0</w:t>
+            </w:r>
+            <w:r>
+              <w:rPr>
+                <w:i/>
+                <w:lang w:val="id-ID"/>
+              </w:rPr>
+              <w:t>3</w:t>
+            </w:r>
+          </w:p>
+        </w:tc>
+        <w:tc>
+          <w:tcPr>
+            <w:tcW w:w="2977" w:type="dxa"/>
+          </w:tcPr>
+          <w:p>
+            <w:pPr>
+              <w:rPr>
+                <w:i/>
+                <w:lang w:val="id-ID"/>
+              </w:rPr>
+            </w:pPr>
+            <w:r>
+              <w:rPr>
+                <w:i/>
+                <w:lang w:val="id-ID"/>
+              </w:rPr>
+              <w:t>Halaman Pendaftaran Member</w:t>
+            </w:r>
+          </w:p>
+        </w:tc>
+        <w:tc>
+          <w:tcPr>
+            <w:tcW w:w="1701" w:type="dxa"/>
+          </w:tcPr>
+          <w:p>
+            <w:pPr>
+              <w:rPr>
+                <w:i/>
+              </w:rPr>
+            </w:pPr>
+            <w:r>
+              <w:rPr>
+                <w:i/>
+              </w:rPr>
+              <w:t>Boundary</w:t>
+            </w:r>
+          </w:p>
+        </w:tc>
+      </w:tr>
+      <w:tr>
+        <w:tc>
+          <w:tcPr>
+            <w:tcW w:w="846" w:type="dxa"/>
+          </w:tcPr>
+          <w:p>
+            <w:pPr>
+              <w:jc w:val="center"/>
+              <w:rPr>
+                <w:i/>
+                <w:lang w:val="id-ID"/>
+              </w:rPr>
+            </w:pPr>
+            <w:r>
+              <w:rPr>
+                <w:i/>
+                <w:lang w:val="id-ID"/>
+              </w:rPr>
+              <w:t>DG-0</w:t>
+            </w:r>
+            <w:r>
+              <w:rPr>
+                <w:i/>
+                <w:lang w:val="id-ID"/>
+              </w:rPr>
+              <w:t>4</w:t>
+            </w:r>
+          </w:p>
+        </w:tc>
+        <w:tc>
+          <w:tcPr>
+            <w:tcW w:w="2977" w:type="dxa"/>
+          </w:tcPr>
+          <w:p>
+            <w:pPr>
+              <w:rPr>
+                <w:i/>
+                <w:lang w:val="id-ID"/>
+              </w:rPr>
+            </w:pPr>
+            <w:r>
+              <w:rPr>
+                <w:i/>
+                <w:lang w:val="id-ID"/>
+              </w:rPr>
+              <w:t>Halaman Pembelian</w:t>
+            </w:r>
+          </w:p>
+        </w:tc>
+        <w:tc>
+          <w:tcPr>
+            <w:tcW w:w="1701" w:type="dxa"/>
+          </w:tcPr>
+          <w:p>
+            <w:pPr>
+              <w:rPr>
+                <w:i/>
+              </w:rPr>
+            </w:pPr>
+            <w:r>
+              <w:rPr>
+                <w:i/>
+              </w:rPr>
+              <w:t>Boundary</w:t>
+            </w:r>
+          </w:p>
+        </w:tc>
+      </w:tr>
+      <w:tr>
+        <w:tc>
+          <w:tcPr>
+            <w:tcW w:w="846" w:type="dxa"/>
+          </w:tcPr>
+          <w:p>
+            <w:pPr>
+              <w:jc w:val="center"/>
+              <w:rPr>
+                <w:i/>
+                <w:lang w:val="id-ID"/>
+              </w:rPr>
+            </w:pPr>
+            <w:r>
+              <w:rPr>
+                <w:i/>
+                <w:lang w:val="id-ID"/>
+              </w:rPr>
+              <w:t>DG-0</w:t>
+            </w:r>
+            <w:r>
+              <w:rPr>
+                <w:i/>
+                <w:lang w:val="id-ID"/>
+              </w:rPr>
+              <w:t>5</w:t>
+            </w:r>
+          </w:p>
+        </w:tc>
+        <w:tc>
+          <w:tcPr>
+            <w:tcW w:w="2977" w:type="dxa"/>
+          </w:tcPr>
+          <w:p>
+            <w:pPr>
+              <w:rPr>
+                <w:i/>
+                <w:lang w:val="id-ID"/>
+              </w:rPr>
+            </w:pPr>
+            <w:r>
+              <w:rPr>
+                <w:i/>
+                <w:lang w:val="id-ID"/>
+              </w:rPr>
+              <w:t>Halaman Laporan</w:t>
+            </w:r>
+          </w:p>
+        </w:tc>
+        <w:tc>
+          <w:tcPr>
+            <w:tcW w:w="1701" w:type="dxa"/>
+          </w:tcPr>
+          <w:p>
+            <w:pPr>
+              <w:rPr>
+                <w:i/>
+              </w:rPr>
+            </w:pPr>
+            <w:r>
+              <w:rPr>
+                <w:i/>
+              </w:rPr>
+              <w:t>Boundary</w:t>
+            </w:r>
+          </w:p>
+        </w:tc>
+      </w:tr>
+      <w:tr>
+        <w:tc>
+          <w:tcPr>
+            <w:tcW w:w="846" w:type="dxa"/>
+          </w:tcPr>
+          <w:p>
+            <w:pPr>
+              <w:jc w:val="center"/>
+              <w:rPr>
+                <w:i/>
+                <w:lang w:val="id-ID"/>
+              </w:rPr>
+            </w:pPr>
+            <w:r>
+              <w:rPr>
+                <w:i/>
+                <w:lang w:val="id-ID"/>
+              </w:rPr>
+              <w:t>DG-0</w:t>
+            </w:r>
+            <w:r>
+              <w:rPr>
+                <w:i/>
+                <w:lang w:val="id-ID"/>
+              </w:rPr>
+              <w:t>6</w:t>
+            </w:r>
+          </w:p>
+        </w:tc>
+        <w:tc>
+          <w:tcPr>
+            <w:tcW w:w="2977" w:type="dxa"/>
+          </w:tcPr>
+          <w:p>
+            <w:pPr>
+              <w:rPr>
+                <w:i/>
+                <w:lang w:val="id-ID"/>
+              </w:rPr>
+            </w:pPr>
+            <w:r>
+              <w:rPr>
+                <w:i/>
+                <w:lang w:val="id-ID"/>
+              </w:rPr>
+              <w:t>Login MemberController</w:t>
+            </w:r>
+          </w:p>
+        </w:tc>
+        <w:tc>
+          <w:tcPr>
+            <w:tcW w:w="1701" w:type="dxa"/>
+          </w:tcPr>
+          <w:p>
+            <w:pPr>
+              <w:rPr>
+                <w:i/>
+                <w:lang w:val="id-ID"/>
+              </w:rPr>
+            </w:pPr>
+            <w:r>
+              <w:rPr>
+                <w:i/>
+                <w:lang w:val="id-ID"/>
+              </w:rPr>
+              <w:t>Control</w:t>
+            </w:r>
+          </w:p>
+        </w:tc>
+      </w:tr>
+      <w:tr>
+        <w:tc>
+          <w:tcPr>
+            <w:tcW w:w="846" w:type="dxa"/>
+          </w:tcPr>
+          <w:p>
+            <w:pPr>
+              <w:jc w:val="center"/>
+              <w:rPr>
+                <w:i/>
+                <w:lang w:val="id-ID"/>
+              </w:rPr>
+            </w:pPr>
+            <w:r>
+              <w:rPr>
+                <w:i/>
+                <w:lang w:val="id-ID"/>
+              </w:rPr>
+              <w:t>DG-07</w:t>
+            </w:r>
+          </w:p>
+        </w:tc>
+        <w:tc>
+          <w:tcPr>
+            <w:tcW w:w="2977" w:type="dxa"/>
+          </w:tcPr>
+          <w:p>
+            <w:pPr>
+              <w:rPr>
+                <w:i/>
+                <w:lang w:val="id-ID"/>
+              </w:rPr>
+            </w:pPr>
+            <w:r>
+              <w:rPr>
+                <w:i/>
+                <w:lang w:val="id-ID"/>
+              </w:rPr>
+              <w:t>Memilih kameraController</w:t>
+            </w:r>
+          </w:p>
+        </w:tc>
+        <w:tc>
+          <w:tcPr>
+            <w:tcW w:w="1701" w:type="dxa"/>
+          </w:tcPr>
+          <w:p>
+            <w:pPr>
+              <w:rPr>
+                <w:i/>
+                <w:lang w:val="id-ID"/>
+              </w:rPr>
+            </w:pPr>
+            <w:r>
+              <w:rPr>
+                <w:i/>
+                <w:lang w:val="id-ID"/>
+              </w:rPr>
+              <w:t>Control</w:t>
+            </w:r>
+          </w:p>
+        </w:tc>
+      </w:tr>
+      <w:tr>
+        <w:tc>
+          <w:tcPr>
+            <w:tcW w:w="846" w:type="dxa"/>
+          </w:tcPr>
+          <w:p>
+            <w:pPr>
+              <w:jc w:val="center"/>
+              <w:rPr>
+                <w:i/>
+                <w:lang w:val="id-ID"/>
+              </w:rPr>
+            </w:pPr>
+            <w:r>
+              <w:rPr>
+                <w:i/>
+                <w:lang w:val="id-ID"/>
+              </w:rPr>
+              <w:t>DG-08</w:t>
+            </w:r>
+          </w:p>
+        </w:tc>
+        <w:tc>
+          <w:tcPr>
+            <w:tcW w:w="2977" w:type="dxa"/>
+          </w:tcPr>
+          <w:p>
+            <w:pPr>
+              <w:rPr>
+                <w:i/>
+                <w:lang w:val="id-ID"/>
+              </w:rPr>
+            </w:pPr>
+            <w:r>
+              <w:rPr>
+                <w:i/>
+                <w:lang w:val="id-ID"/>
+              </w:rPr>
+              <w:t>Membeli kameraController</w:t>
+            </w:r>
+          </w:p>
+        </w:tc>
+        <w:tc>
+          <w:tcPr>
+            <w:tcW w:w="1701" w:type="dxa"/>
+          </w:tcPr>
+          <w:p>
+            <w:pPr>
+              <w:rPr>
+                <w:i/>
+                <w:lang w:val="id-ID"/>
+              </w:rPr>
+            </w:pPr>
+            <w:r>
+              <w:rPr>
+                <w:i/>
+                <w:lang w:val="id-ID"/>
+              </w:rPr>
+              <w:t>Control</w:t>
+            </w:r>
+          </w:p>
+        </w:tc>
+      </w:tr>
+      <w:tr>
+        <w:tc>
+          <w:tcPr>
+            <w:tcW w:w="846" w:type="dxa"/>
+          </w:tcPr>
+          <w:p>
+            <w:pPr>
+              <w:jc w:val="center"/>
+              <w:rPr>
+                <w:i/>
+                <w:lang w:val="id-ID"/>
+              </w:rPr>
+            </w:pPr>
+            <w:r>
+              <w:rPr>
+                <w:i/>
+                <w:lang w:val="id-ID"/>
+              </w:rPr>
+              <w:t>DG-0</w:t>
+            </w:r>
+            <w:r>
+              <w:rPr>
+                <w:i/>
+                <w:lang w:val="id-ID"/>
+              </w:rPr>
+              <w:t>9</w:t>
+            </w:r>
+          </w:p>
+        </w:tc>
+        <w:tc>
+          <w:tcPr>
+            <w:tcW w:w="2977" w:type="dxa"/>
+          </w:tcPr>
+          <w:p>
+            <w:pPr>
+              <w:rPr>
+                <w:i/>
+                <w:lang w:val="id-ID"/>
+              </w:rPr>
+            </w:pPr>
+            <w:r>
+              <w:rPr>
+                <w:i/>
+                <w:lang w:val="id-ID"/>
+              </w:rPr>
+              <w:t>Login PetugasController</w:t>
+            </w:r>
+          </w:p>
+        </w:tc>
+        <w:tc>
+          <w:tcPr>
+            <w:tcW w:w="1701" w:type="dxa"/>
+          </w:tcPr>
+          <w:p>
+            <w:pPr>
+              <w:rPr>
+                <w:i/>
+                <w:lang w:val="id-ID"/>
+              </w:rPr>
+            </w:pPr>
+            <w:r>
+              <w:rPr>
+                <w:i/>
+                <w:lang w:val="id-ID"/>
+              </w:rPr>
+              <w:t>Control</w:t>
+            </w:r>
+          </w:p>
+        </w:tc>
+      </w:tr>
+      <w:tr>
+        <w:tc>
+          <w:tcPr>
+            <w:tcW w:w="846" w:type="dxa"/>
+          </w:tcPr>
+          <w:p>
+            <w:pPr>
+              <w:jc w:val="center"/>
+              <w:rPr>
+                <w:i/>
+                <w:lang w:val="id-ID"/>
+              </w:rPr>
+            </w:pPr>
+            <w:r>
+              <w:rPr>
+                <w:i/>
+                <w:lang w:val="id-ID"/>
+              </w:rPr>
+              <w:t>DG-10</w:t>
+            </w:r>
+          </w:p>
+        </w:tc>
+        <w:tc>
+          <w:tcPr>
+            <w:tcW w:w="2977" w:type="dxa"/>
+          </w:tcPr>
+          <w:p>
+            <w:pPr>
+              <w:rPr>
+                <w:i/>
+                <w:lang w:val="id-ID"/>
+              </w:rPr>
+            </w:pPr>
+            <w:r>
+              <w:rPr>
+                <w:i/>
+                <w:lang w:val="id-ID"/>
+              </w:rPr>
+              <w:t>Catat data pembelianController</w:t>
+            </w:r>
+          </w:p>
+        </w:tc>
+        <w:tc>
+          <w:tcPr>
+            <w:tcW w:w="1701" w:type="dxa"/>
+          </w:tcPr>
+          <w:p>
+            <w:pPr>
+              <w:rPr>
+                <w:i/>
+                <w:lang w:val="id-ID"/>
+              </w:rPr>
+            </w:pPr>
+            <w:r>
+              <w:rPr>
+                <w:i/>
+                <w:lang w:val="id-ID"/>
+              </w:rPr>
+              <w:t>Control</w:t>
+            </w:r>
+          </w:p>
+        </w:tc>
+      </w:tr>
+      <w:tr>
+        <w:tc>
+          <w:tcPr>
+            <w:tcW w:w="846" w:type="dxa"/>
+          </w:tcPr>
+          <w:p>
+            <w:pPr>
+              <w:jc w:val="center"/>
+              <w:rPr>
+                <w:i/>
+                <w:lang w:val="id-ID"/>
+              </w:rPr>
+            </w:pPr>
+            <w:r>
+              <w:rPr>
+                <w:i/>
+                <w:lang w:val="id-ID"/>
+              </w:rPr>
+              <w:t>DG-11</w:t>
+            </w:r>
+          </w:p>
+        </w:tc>
+        <w:tc>
+          <w:tcPr>
+            <w:tcW w:w="2977" w:type="dxa"/>
+          </w:tcPr>
+          <w:p>
+            <w:pPr>
+              <w:rPr>
+                <w:i/>
+                <w:lang w:val="id-ID"/>
+              </w:rPr>
+            </w:pPr>
+            <w:r>
+              <w:rPr>
+                <w:i/>
+                <w:lang w:val="id-ID"/>
+              </w:rPr>
+              <w:t>Update data kameraController</w:t>
+            </w:r>
+          </w:p>
+        </w:tc>
+        <w:tc>
+          <w:tcPr>
+            <w:tcW w:w="1701" w:type="dxa"/>
+          </w:tcPr>
+          <w:p>
+            <w:pPr>
+              <w:rPr>
+                <w:i/>
+                <w:lang w:val="id-ID"/>
+              </w:rPr>
+            </w:pPr>
+            <w:r>
+              <w:rPr>
+                <w:i/>
+                <w:lang w:val="id-ID"/>
+              </w:rPr>
+              <w:t>Control</w:t>
+            </w:r>
+          </w:p>
+        </w:tc>
+      </w:tr>
+      <w:tr>
+        <w:tc>
+          <w:tcPr>
+            <w:tcW w:w="846" w:type="dxa"/>
+          </w:tcPr>
+          <w:p>
+            <w:pPr>
+              <w:jc w:val="center"/>
+              <w:rPr>
+                <w:i/>
+                <w:lang w:val="id-ID"/>
+              </w:rPr>
+            </w:pPr>
+            <w:r>
+              <w:rPr>
+                <w:i/>
+                <w:lang w:val="id-ID"/>
+              </w:rPr>
+              <w:t xml:space="preserve"> DG-1</w:t>
+            </w:r>
+            <w:r>
+              <w:rPr>
+                <w:i/>
+                <w:lang w:val="id-ID"/>
+              </w:rPr>
+              <w:t>2</w:t>
+            </w:r>
+          </w:p>
+        </w:tc>
+        <w:tc>
+          <w:tcPr>
+            <w:tcW w:w="2977" w:type="dxa"/>
+          </w:tcPr>
+          <w:p>
+            <w:pPr>
+              <w:rPr>
+                <w:i/>
+                <w:lang w:val="id-ID"/>
+              </w:rPr>
+            </w:pPr>
+            <w:r>
+              <w:rPr>
+                <w:i/>
+                <w:lang w:val="id-ID"/>
+              </w:rPr>
+              <w:t>Login AdminController</w:t>
+            </w:r>
+          </w:p>
+        </w:tc>
+        <w:tc>
+          <w:tcPr>
+            <w:tcW w:w="1701" w:type="dxa"/>
+          </w:tcPr>
+          <w:p>
+            <w:pPr>
+              <w:rPr>
+                <w:i/>
+                <w:lang w:val="id-ID"/>
+              </w:rPr>
+            </w:pPr>
+            <w:r>
+              <w:rPr>
+                <w:i/>
+                <w:lang w:val="id-ID"/>
+              </w:rPr>
+              <w:t>Control</w:t>
+            </w:r>
+          </w:p>
+        </w:tc>
+      </w:tr>
+      <w:tr>
+        <w:tc>
+          <w:tcPr>
+            <w:tcW w:w="846" w:type="dxa"/>
+          </w:tcPr>
+          <w:p>
+            <w:pPr>
+              <w:jc w:val="center"/>
+              <w:rPr>
+                <w:i/>
+                <w:lang w:val="id-ID"/>
+              </w:rPr>
+            </w:pPr>
+            <w:r>
+              <w:rPr>
+                <w:i/>
+                <w:lang w:val="id-ID"/>
+              </w:rPr>
+              <w:t>DG-</w:t>
+            </w:r>
+            <w:r>
+              <w:rPr>
+                <w:i/>
+                <w:lang w:val="id-ID"/>
+              </w:rPr>
+              <w:t>13</w:t>
+            </w:r>
+          </w:p>
+        </w:tc>
+        <w:tc>
+          <w:tcPr>
+            <w:tcW w:w="2977" w:type="dxa"/>
+          </w:tcPr>
+          <w:p>
+            <w:pPr>
+              <w:rPr>
+                <w:i/>
+                <w:lang w:val="id-ID"/>
+              </w:rPr>
+            </w:pPr>
+            <w:r>
+              <w:rPr>
+                <w:i/>
+                <w:lang w:val="id-ID"/>
+              </w:rPr>
+              <w:t>Update data PetugasController</w:t>
+            </w:r>
+          </w:p>
+        </w:tc>
+        <w:tc>
+          <w:tcPr>
+            <w:tcW w:w="1701" w:type="dxa"/>
+          </w:tcPr>
+          <w:p>
+            <w:pPr>
+              <w:rPr>
+                <w:i/>
+                <w:lang w:val="id-ID"/>
+              </w:rPr>
+            </w:pPr>
+            <w:r>
+              <w:rPr>
+                <w:i/>
+                <w:lang w:val="id-ID"/>
+              </w:rPr>
+              <w:t>Control</w:t>
+            </w:r>
+          </w:p>
+        </w:tc>
+      </w:tr>
+      <w:tr>
+        <w:tc>
+          <w:tcPr>
+            <w:tcW w:w="846" w:type="dxa"/>
+          </w:tcPr>
+          <w:p>
+            <w:pPr>
+              <w:jc w:val="center"/>
+              <w:rPr>
+                <w:i/>
+                <w:lang w:val="id-ID"/>
+              </w:rPr>
+            </w:pPr>
+            <w:r>
+              <w:rPr>
+                <w:i/>
+                <w:lang w:val="id-ID"/>
+              </w:rPr>
+              <w:t>DG-</w:t>
+            </w:r>
+            <w:r>
+              <w:rPr>
+                <w:i/>
+                <w:lang w:val="id-ID"/>
+              </w:rPr>
+              <w:t>14</w:t>
+            </w:r>
+          </w:p>
+        </w:tc>
+        <w:tc>
+          <w:tcPr>
+            <w:tcW w:w="2977" w:type="dxa"/>
+          </w:tcPr>
+          <w:p>
+            <w:pPr>
+              <w:rPr>
+                <w:i/>
+                <w:lang w:val="id-ID"/>
+              </w:rPr>
+            </w:pPr>
+            <w:r>
+              <w:rPr>
+                <w:i/>
+                <w:lang w:val="id-ID"/>
+              </w:rPr>
+              <w:t>Update data ManagerController</w:t>
+            </w:r>
+          </w:p>
+        </w:tc>
+        <w:tc>
+          <w:tcPr>
+            <w:tcW w:w="1701" w:type="dxa"/>
+          </w:tcPr>
+          <w:p>
+            <w:pPr>
+              <w:rPr>
+                <w:i/>
+                <w:lang w:val="id-ID"/>
+              </w:rPr>
+            </w:pPr>
+            <w:r>
+              <w:rPr>
+                <w:i/>
+                <w:lang w:val="id-ID"/>
+              </w:rPr>
+              <w:t>Control</w:t>
+            </w:r>
+          </w:p>
+        </w:tc>
+      </w:tr>
+      <w:tr>
+        <w:tc>
+          <w:tcPr>
+            <w:tcW w:w="846" w:type="dxa"/>
+          </w:tcPr>
+          <w:p>
+            <w:pPr>
+              <w:jc w:val="center"/>
+              <w:rPr>
+                <w:i/>
+                <w:lang w:val="id-ID"/>
+              </w:rPr>
+            </w:pPr>
+            <w:r>
+              <w:rPr>
+                <w:i/>
+                <w:lang w:val="id-ID"/>
+              </w:rPr>
+              <w:t>DG-</w:t>
+            </w:r>
+            <w:r>
+              <w:rPr>
+                <w:i/>
+                <w:lang w:val="id-ID"/>
+              </w:rPr>
+              <w:t>15</w:t>
+            </w:r>
+          </w:p>
+        </w:tc>
+        <w:tc>
+          <w:tcPr>
+            <w:tcW w:w="2977" w:type="dxa"/>
+          </w:tcPr>
+          <w:p>
+            <w:pPr>
+              <w:rPr>
+                <w:i/>
+                <w:lang w:val="id-ID"/>
+              </w:rPr>
+            </w:pPr>
+            <w:r>
+              <w:rPr>
+                <w:i/>
+                <w:lang w:val="id-ID"/>
+              </w:rPr>
+              <w:t>Update data AdminController</w:t>
+            </w:r>
+          </w:p>
+        </w:tc>
+        <w:tc>
+          <w:tcPr>
+            <w:tcW w:w="1701" w:type="dxa"/>
+          </w:tcPr>
+          <w:p>
+            <w:pPr>
+              <w:rPr>
+                <w:i/>
+                <w:lang w:val="id-ID"/>
+              </w:rPr>
+            </w:pPr>
+            <w:r>
+              <w:rPr>
+                <w:i/>
+                <w:lang w:val="id-ID"/>
+              </w:rPr>
+              <w:t>Control</w:t>
+            </w:r>
+          </w:p>
+        </w:tc>
+      </w:tr>
+      <w:tr>
+        <w:tc>
+          <w:tcPr>
+            <w:tcW w:w="846" w:type="dxa"/>
+          </w:tcPr>
+          <w:p>
+            <w:pPr>
+              <w:jc w:val="center"/>
+              <w:rPr>
+                <w:i/>
+                <w:lang w:val="id-ID"/>
+              </w:rPr>
+            </w:pPr>
+            <w:r>
+              <w:rPr>
+                <w:i/>
+                <w:lang w:val="id-ID"/>
+              </w:rPr>
+              <w:t xml:space="preserve"> DG-1</w:t>
+            </w:r>
+            <w:r>
+              <w:rPr>
+                <w:i/>
+                <w:lang w:val="id-ID"/>
+              </w:rPr>
+              <w:t>6</w:t>
+            </w:r>
+          </w:p>
+        </w:tc>
+        <w:tc>
+          <w:tcPr>
+            <w:tcW w:w="2977" w:type="dxa"/>
+          </w:tcPr>
+          <w:p>
+            <w:pPr>
+              <w:rPr>
+                <w:i/>
+                <w:lang w:val="id-ID"/>
+              </w:rPr>
+            </w:pPr>
+            <w:r>
+              <w:rPr>
+                <w:i/>
+                <w:lang w:val="id-ID"/>
+              </w:rPr>
+              <w:t>Login ManagerController</w:t>
+            </w:r>
+          </w:p>
+        </w:tc>
+        <w:tc>
+          <w:tcPr>
+            <w:tcW w:w="1701" w:type="dxa"/>
+          </w:tcPr>
+          <w:p>
+            <w:pPr>
+              <w:rPr>
+                <w:i/>
+                <w:lang w:val="id-ID"/>
+              </w:rPr>
+            </w:pPr>
+            <w:r>
+              <w:rPr>
+                <w:i/>
+                <w:lang w:val="id-ID"/>
+              </w:rPr>
+              <w:t>Control</w:t>
+            </w:r>
+          </w:p>
+        </w:tc>
+      </w:tr>
+      <w:tr>
+        <w:tc>
+          <w:tcPr>
+            <w:tcW w:w="846" w:type="dxa"/>
+          </w:tcPr>
+          <w:p>
+            <w:pPr>
+              <w:jc w:val="center"/>
+              <w:rPr>
+                <w:i/>
+                <w:lang w:val="id-ID"/>
+              </w:rPr>
+            </w:pPr>
+            <w:r>
+              <w:rPr>
+                <w:i/>
+                <w:lang w:val="id-ID"/>
+              </w:rPr>
+              <w:t>DG-</w:t>
+            </w:r>
+            <w:r>
+              <w:rPr>
+                <w:i/>
+                <w:lang w:val="id-ID"/>
+              </w:rPr>
+              <w:t>17</w:t>
+            </w:r>
+          </w:p>
+        </w:tc>
+        <w:tc>
+          <w:tcPr>
+            <w:tcW w:w="2977" w:type="dxa"/>
+          </w:tcPr>
+          <w:p>
+            <w:pPr>
+              <w:rPr>
+                <w:i/>
+                <w:lang w:val="id-ID"/>
+              </w:rPr>
+            </w:pPr>
+            <w:r>
+              <w:rPr>
+                <w:i/>
+                <w:lang w:val="id-ID"/>
+              </w:rPr>
+              <w:t>LaporanController</w:t>
+            </w:r>
+          </w:p>
+        </w:tc>
+        <w:tc>
+          <w:tcPr>
+            <w:tcW w:w="1701" w:type="dxa"/>
+          </w:tcPr>
+          <w:p>
+            <w:pPr>
+              <w:rPr>
+                <w:i/>
+                <w:lang w:val="id-ID"/>
+              </w:rPr>
+            </w:pPr>
+            <w:r>
+              <w:rPr>
+                <w:i/>
+                <w:lang w:val="id-ID"/>
+              </w:rPr>
+              <w:t>Control</w:t>
+            </w:r>
+          </w:p>
+        </w:tc>
+      </w:tr>
+      <w:tr>
+        <w:tc>
+          <w:tcPr>
+            <w:tcW w:w="846" w:type="dxa"/>
+          </w:tcPr>
+          <w:p>
+            <w:pPr>
+              <w:jc w:val="center"/>
+              <w:rPr>
+                <w:i/>
+                <w:lang w:val="id-ID"/>
+              </w:rPr>
+            </w:pPr>
+            <w:r>
+              <w:rPr>
+                <w:i/>
+                <w:lang w:val="id-ID"/>
+              </w:rPr>
+              <w:t>DG-</w:t>
+            </w:r>
+            <w:r>
+              <w:rPr>
+                <w:i/>
+                <w:lang w:val="id-ID"/>
+              </w:rPr>
+              <w:t>18</w:t>
+            </w:r>
+          </w:p>
+        </w:tc>
+        <w:tc>
+          <w:tcPr>
+            <w:tcW w:w="2977" w:type="dxa"/>
+          </w:tcPr>
+          <w:p>
+            <w:pPr>
+              <w:rPr>
+                <w:i/>
+                <w:lang w:val="id-ID"/>
+              </w:rPr>
+            </w:pPr>
+            <w:r>
+              <w:rPr>
+                <w:i/>
+                <w:lang w:val="id-ID"/>
+              </w:rPr>
+              <w:t>Data</w:t>
+            </w:r>
+            <w:r>
+              <w:rPr>
+                <w:i/>
+                <w:lang w:val="id-ID"/>
+              </w:rPr>
+              <w:t>Pembelian</w:t>
+            </w:r>
+          </w:p>
+        </w:tc>
+        <w:tc>
+          <w:tcPr>
+            <w:tcW w:w="1701" w:type="dxa"/>
+          </w:tcPr>
+          <w:p>
+            <w:pPr>
+              <w:rPr>
+                <w:i/>
+                <w:lang w:val="id-ID"/>
+              </w:rPr>
+            </w:pPr>
+            <w:r>
+              <w:rPr>
+                <w:i/>
+                <w:lang w:val="id-ID"/>
+              </w:rPr>
+              <w:t>Entity</w:t>
+            </w:r>
+          </w:p>
+        </w:tc>
+      </w:tr>
+      <w:tr>
+        <w:tc>
+          <w:tcPr>
+            <w:tcW w:w="846" w:type="dxa"/>
+          </w:tcPr>
+          <w:p>
+            <w:pPr>
+              <w:jc w:val="center"/>
+              <w:rPr>
+                <w:i/>
+                <w:lang w:val="id-ID"/>
+              </w:rPr>
+            </w:pPr>
+            <w:r>
+              <w:rPr>
+                <w:i/>
+                <w:lang w:val="id-ID"/>
+              </w:rPr>
+              <w:t>DG-</w:t>
+            </w:r>
+            <w:r>
+              <w:rPr>
+                <w:i/>
+                <w:lang w:val="id-ID"/>
+              </w:rPr>
+              <w:t>19</w:t>
+            </w:r>
+          </w:p>
+        </w:tc>
+        <w:tc>
+          <w:tcPr>
+            <w:tcW w:w="2977" w:type="dxa"/>
+          </w:tcPr>
+          <w:p>
+            <w:pPr>
+              <w:rPr>
+                <w:i/>
+                <w:lang w:val="id-ID"/>
+              </w:rPr>
+            </w:pPr>
+            <w:r>
+              <w:rPr>
+                <w:i/>
+                <w:lang w:val="id-ID"/>
+              </w:rPr>
+              <w:t>Data</w:t>
+            </w:r>
+            <w:r>
+              <w:rPr>
+                <w:i/>
+                <w:lang w:val="id-ID"/>
+              </w:rPr>
+              <w:t>Kamera</w:t>
+            </w:r>
+          </w:p>
+        </w:tc>
+        <w:tc>
+          <w:tcPr>
+            <w:tcW w:w="1701" w:type="dxa"/>
+          </w:tcPr>
+          <w:p>
+            <w:pPr>
+              <w:rPr>
+                <w:i/>
+                <w:lang w:val="id-ID"/>
+              </w:rPr>
+            </w:pPr>
+            <w:r>
+              <w:rPr>
+                <w:i/>
+                <w:lang w:val="id-ID"/>
+              </w:rPr>
+              <w:t>Entity</w:t>
+            </w:r>
+          </w:p>
+        </w:tc>
+      </w:tr>
+      <w:tr>
+        <w:tc>
+          <w:tcPr>
+            <w:tcW w:w="846" w:type="dxa"/>
+          </w:tcPr>
+          <w:p>
+            <w:pPr>
+              <w:jc w:val="center"/>
+              <w:rPr>
+                <w:i/>
+                <w:lang w:val="id-ID"/>
+              </w:rPr>
+            </w:pPr>
+            <w:r>
+              <w:rPr>
+                <w:i/>
+                <w:lang w:val="id-ID"/>
+              </w:rPr>
+              <w:t>DG-</w:t>
+            </w:r>
+            <w:r>
+              <w:rPr>
+                <w:i/>
+                <w:lang w:val="id-ID"/>
+              </w:rPr>
+              <w:t>20</w:t>
+            </w:r>
+          </w:p>
+        </w:tc>
+        <w:tc>
+          <w:tcPr>
+            <w:tcW w:w="2977" w:type="dxa"/>
+          </w:tcPr>
+          <w:p>
+            <w:pPr>
+              <w:rPr>
+                <w:i/>
+                <w:lang w:val="id-ID"/>
+              </w:rPr>
+            </w:pPr>
+            <w:r>
+              <w:rPr>
+                <w:i/>
+                <w:lang w:val="id-ID"/>
+              </w:rPr>
+              <w:t>l</w:t>
+            </w:r>
+            <w:r>
+              <w:rPr>
+                <w:i/>
+                <w:lang w:val="id-ID"/>
+              </w:rPr>
+              <w:t>aporan</w:t>
+            </w:r>
+          </w:p>
+        </w:tc>
+        <w:tc>
+          <w:tcPr>
+            <w:tcW w:w="1701" w:type="dxa"/>
+          </w:tcPr>
+          <w:p>
+            <w:pPr>
+              <w:rPr>
+                <w:i/>
+                <w:lang w:val="id-ID"/>
+              </w:rPr>
+            </w:pPr>
+            <w:r>
+              <w:rPr>
+                <w:i/>
+                <w:lang w:val="id-ID"/>
+              </w:rPr>
+              <w:t>Entity</w:t>
+            </w:r>
+          </w:p>
+        </w:tc>
+      </w:tr>
+      <w:tr>
+        <w:tc>
+          <w:tcPr>
+            <w:tcW w:w="846" w:type="dxa"/>
+          </w:tcPr>
+          <w:p>
+            <w:pPr>
+              <w:jc w:val="center"/>
+              <w:rPr>
+                <w:i/>
+                <w:lang w:val="id-ID"/>
+              </w:rPr>
+            </w:pPr>
+            <w:r>
+              <w:rPr>
+                <w:i/>
+                <w:lang w:val="id-ID"/>
+              </w:rPr>
+              <w:t>DG-</w:t>
+            </w:r>
+            <w:r>
+              <w:rPr>
+                <w:i/>
+                <w:lang w:val="id-ID"/>
+              </w:rPr>
+              <w:t>21</w:t>
+            </w:r>
+          </w:p>
+        </w:tc>
+        <w:tc>
+          <w:tcPr>
+            <w:tcW w:w="2977" w:type="dxa"/>
+          </w:tcPr>
+          <w:p>
+            <w:pPr>
+              <w:rPr>
+                <w:i/>
+                <w:lang w:val="id-ID"/>
+              </w:rPr>
+            </w:pPr>
+            <w:r>
+              <w:rPr>
+                <w:i/>
+                <w:lang w:val="id-ID"/>
+              </w:rPr>
+              <w:t>M</w:t>
+            </w:r>
+            <w:r>
+              <w:rPr>
+                <w:i/>
+                <w:lang w:val="id-ID"/>
+              </w:rPr>
+              <w:t>ember</w:t>
+            </w:r>
+          </w:p>
+        </w:tc>
+        <w:tc>
+          <w:tcPr>
+            <w:tcW w:w="1701" w:type="dxa"/>
+          </w:tcPr>
+          <w:p>
+            <w:pPr>
+              <w:rPr>
+                <w:i/>
+                <w:lang w:val="id-ID"/>
+              </w:rPr>
+            </w:pPr>
+            <w:r>
+              <w:rPr>
+                <w:i/>
+                <w:lang w:val="id-ID"/>
+              </w:rPr>
+              <w:t>Entity</w:t>
+            </w:r>
+          </w:p>
+        </w:tc>
+      </w:tr>
+      <w:tr>
+        <w:tc>
+          <w:tcPr>
+            <w:tcW w:w="846" w:type="dxa"/>
+          </w:tcPr>
+          <w:p>
+            <w:pPr>
+              <w:jc w:val="center"/>
+              <w:rPr>
+                <w:i/>
+                <w:lang w:val="id-ID"/>
+              </w:rPr>
+            </w:pPr>
+            <w:r>
+              <w:rPr>
+                <w:i/>
+                <w:lang w:val="id-ID"/>
+              </w:rPr>
+              <w:t>DG-</w:t>
+            </w:r>
+            <w:r>
+              <w:rPr>
+                <w:i/>
+                <w:lang w:val="id-ID"/>
+              </w:rPr>
+              <w:t>22</w:t>
+            </w:r>
+          </w:p>
+        </w:tc>
+        <w:tc>
+          <w:tcPr>
+            <w:tcW w:w="2977" w:type="dxa"/>
+          </w:tcPr>
+          <w:p>
+            <w:pPr>
+              <w:rPr>
+                <w:i/>
+                <w:lang w:val="id-ID"/>
+              </w:rPr>
+            </w:pPr>
+            <w:r>
+              <w:rPr>
+                <w:i/>
+                <w:lang w:val="id-ID"/>
+              </w:rPr>
+              <w:t>P</w:t>
+            </w:r>
+            <w:r>
+              <w:rPr>
+                <w:i/>
+                <w:lang w:val="id-ID"/>
+              </w:rPr>
+              <w:t>etugas</w:t>
+            </w:r>
+          </w:p>
+        </w:tc>
+        <w:tc>
+          <w:tcPr>
+            <w:tcW w:w="1701" w:type="dxa"/>
+          </w:tcPr>
+          <w:p>
+            <w:pPr>
+              <w:rPr>
+                <w:i/>
+                <w:lang w:val="id-ID"/>
+              </w:rPr>
+            </w:pPr>
+            <w:r>
+              <w:rPr>
+                <w:i/>
+                <w:lang w:val="id-ID"/>
+              </w:rPr>
+              <w:t>Entity</w:t>
+            </w:r>
+          </w:p>
+        </w:tc>
+      </w:tr>
+      <w:tr>
+        <w:tc>
+          <w:tcPr>
+            <w:tcW w:w="846" w:type="dxa"/>
+          </w:tcPr>
+          <w:p>
+            <w:pPr>
+              <w:jc w:val="center"/>
+              <w:rPr>
+                <w:i/>
+                <w:lang w:val="id-ID"/>
+              </w:rPr>
+            </w:pPr>
+            <w:r>
+              <w:rPr>
+                <w:i/>
+                <w:lang w:val="id-ID"/>
+              </w:rPr>
+              <w:t>DG-</w:t>
+            </w:r>
+            <w:r>
+              <w:rPr>
+                <w:i/>
+                <w:lang w:val="id-ID"/>
+              </w:rPr>
+              <w:t>23</w:t>
+            </w:r>
+          </w:p>
+        </w:tc>
+        <w:tc>
+          <w:tcPr>
+            <w:tcW w:w="2977" w:type="dxa"/>
+          </w:tcPr>
+          <w:p>
+            <w:pPr>
+              <w:rPr>
+                <w:i/>
+                <w:lang w:val="id-ID"/>
+              </w:rPr>
+            </w:pPr>
+            <w:r>
+              <w:rPr>
+                <w:i/>
+                <w:lang w:val="id-ID"/>
+              </w:rPr>
+              <w:t>A</w:t>
+            </w:r>
+            <w:r>
+              <w:rPr>
+                <w:i/>
+                <w:lang w:val="id-ID"/>
+              </w:rPr>
+              <w:t>dmin</w:t>
+            </w:r>
+          </w:p>
+        </w:tc>
+        <w:tc>
+          <w:tcPr>
+            <w:tcW w:w="1701" w:type="dxa"/>
+          </w:tcPr>
+          <w:p>
+            <w:pPr>
+              <w:rPr>
+                <w:i/>
+                <w:lang w:val="id-ID"/>
+              </w:rPr>
+            </w:pPr>
+            <w:r>
+              <w:rPr>
+                <w:i/>
+                <w:lang w:val="id-ID"/>
+              </w:rPr>
+              <w:t>Entity</w:t>
+            </w:r>
+          </w:p>
+        </w:tc>
+      </w:tr>
+      <w:tr>
+        <w:tc>
+          <w:tcPr>
+            <w:tcW w:w="846" w:type="dxa"/>
+          </w:tcPr>
+          <w:p>
+            <w:pPr>
+              <w:jc w:val="center"/>
+              <w:rPr>
+                <w:i/>
+                <w:lang w:val="id-ID"/>
+              </w:rPr>
+            </w:pPr>
+            <w:r>
+              <w:rPr>
+                <w:i/>
+                <w:lang w:val="id-ID"/>
+              </w:rPr>
+              <w:t>DG-</w:t>
+            </w:r>
+            <w:r>
+              <w:rPr>
+                <w:i/>
+                <w:lang w:val="id-ID"/>
+              </w:rPr>
+              <w:t>24</w:t>
+            </w:r>
+          </w:p>
+        </w:tc>
+        <w:tc>
+          <w:tcPr>
+            <w:tcW w:w="2977" w:type="dxa"/>
+          </w:tcPr>
+          <w:p>
+            <w:pPr>
+              <w:rPr>
+                <w:i/>
+                <w:lang w:val="id-ID"/>
+              </w:rPr>
+            </w:pPr>
+            <w:r>
+              <w:rPr>
+                <w:i/>
+                <w:lang w:val="id-ID"/>
+              </w:rPr>
+              <w:t>M</w:t>
+            </w:r>
+            <w:r>
+              <w:rPr>
+                <w:i/>
+                <w:lang w:val="id-ID"/>
+              </w:rPr>
+              <w:t>anager</w:t>
+            </w:r>
+          </w:p>
+        </w:tc>
+        <w:tc>
+          <w:tcPr>
+            <w:tcW w:w="1701" w:type="dxa"/>
+          </w:tcPr>
+          <w:p>
+            <w:pPr>
+              <w:rPr>
+                <w:i/>
+                <w:lang w:val="id-ID"/>
+              </w:rPr>
+            </w:pPr>
+            <w:r>
+              <w:rPr>
+                <w:i/>
+                <w:lang w:val="id-ID"/>
+              </w:rPr>
+              <w:t>Entity</w:t>
+            </w:r>
+          </w:p>
+        </w:tc>
+      </w:tr>
+    </w:tbl>
+    <w:p>
+      <w:pPr>
+        <w:pStyle w:val="BodyText"/>
+      </w:pPr>
+    </w:p>
+    <w:tbl>
+      <w:tblPr>
+        <w:tblW w:w="0" w:type="auto"/>
+        <w:tblBorders>
+          <w:top w:val="single" w:sz="4" w:space="0" w:color="auto"/>
+          <w:left w:val="single" w:sz="4" w:space="0" w:color="auto"/>
+          <w:bottom w:val="single" w:sz="4" w:space="0" w:color="auto"/>
+          <w:right w:val="single" w:sz="4" w:space="0" w:color="auto"/>
+          <w:insideH w:val="single" w:sz="4" w:space="0" w:color="auto"/>
+          <w:insideV w:val="single" w:sz="4" w:space="0" w:color="auto"/>
+        </w:tblBorders>
+        <w:tblLook w:val="01E0" w:firstRow="1" w:lastRow="1" w:firstColumn="1" w:lastColumn="1" w:noHBand="0" w:noVBand="0"/>
+      </w:tblPr>
+      <w:tblGrid>
+        <w:gridCol w:w="2891"/>
+        <w:gridCol w:w="3318"/>
+        <w:gridCol w:w="2853"/>
+      </w:tblGrid>
+      <w:tr>
+        <w:tc>
+          <w:tcPr>
+            <w:tcW w:w="2891" w:type="dxa"/>
+          </w:tcPr>
+          <w:p>
+            <w:pPr>
+              <w:jc w:val="center"/>
+              <w:rPr>
+                <w:b/>
+                <w:i/>
+              </w:rPr>
+            </w:pPr>
+            <w:proofErr w:type="spellStart"/>
+            <w:r>
+              <w:rPr>
+                <w:b/>
+                <w:i/>
+              </w:rPr>
+              <w:t>Nama</w:t>
+            </w:r>
+            <w:proofErr w:type="spellEnd"/>
+            <w:r>
+              <w:rPr>
+                <w:b/>
+                <w:i/>
+              </w:rPr>
+              <w:t xml:space="preserve"> </w:t>
+            </w:r>
+            <w:proofErr w:type="spellStart"/>
+            <w:r>
+              <w:rPr>
+                <w:b/>
+                <w:i/>
+              </w:rPr>
+              <w:t>Kelas</w:t>
+            </w:r>
+            <w:proofErr w:type="spellEnd"/>
+          </w:p>
+        </w:tc>
+        <w:tc>
+          <w:tcPr>
+            <w:tcW w:w="3318" w:type="dxa"/>
+          </w:tcPr>
+          <w:p>
+            <w:pPr>
+              <w:jc w:val="center"/>
+              <w:rPr>
+                <w:b/>
+                <w:i/>
+              </w:rPr>
+            </w:pPr>
+            <w:proofErr w:type="spellStart"/>
+            <w:r>
+              <w:rPr>
+                <w:b/>
+                <w:i/>
+              </w:rPr>
+              <w:t>Daftar</w:t>
+            </w:r>
+            <w:proofErr w:type="spellEnd"/>
+            <w:r>
+              <w:rPr>
+                <w:b/>
+                <w:i/>
+              </w:rPr>
+              <w:t xml:space="preserve"> </w:t>
+            </w:r>
+            <w:proofErr w:type="spellStart"/>
+            <w:r>
+              <w:rPr>
+                <w:b/>
+                <w:i/>
+              </w:rPr>
+              <w:t>Tanggung-Jawab</w:t>
+            </w:r>
+            <w:proofErr w:type="spellEnd"/>
+          </w:p>
+        </w:tc>
+        <w:tc>
+          <w:tcPr>
+            <w:tcW w:w="2853" w:type="dxa"/>
+          </w:tcPr>
+          <w:p>
+            <w:pPr>
+              <w:jc w:val="center"/>
+              <w:rPr>
+                <w:b/>
+                <w:i/>
+              </w:rPr>
+            </w:pPr>
+            <w:proofErr w:type="spellStart"/>
+            <w:r>
+              <w:rPr>
+                <w:b/>
+                <w:i/>
+              </w:rPr>
+              <w:t>Daftar</w:t>
+            </w:r>
+            <w:proofErr w:type="spellEnd"/>
+            <w:r>
+              <w:rPr>
+                <w:b/>
+                <w:i/>
+              </w:rPr>
+              <w:t xml:space="preserve"> </w:t>
+            </w:r>
+            <w:proofErr w:type="spellStart"/>
+            <w:r>
+              <w:rPr>
+                <w:b/>
+                <w:i/>
+              </w:rPr>
+              <w:t>Atribut</w:t>
+            </w:r>
+            <w:proofErr w:type="spellEnd"/>
+          </w:p>
+        </w:tc>
+      </w:tr>
+      <w:tr>
+        <w:tc>
+          <w:tcPr>
+            <w:tcW w:w="2891" w:type="dxa"/>
+          </w:tcPr>
+          <w:p>
+            <w:pPr>
+              <w:rPr>
+                <w:i/>
+                <w:lang w:val="id-ID"/>
+              </w:rPr>
+            </w:pPr>
+            <w:proofErr w:type="spellStart"/>
+            <w:r>
+              <w:rPr>
+                <w:i/>
+              </w:rPr>
+              <w:t>Kelas</w:t>
+            </w:r>
+            <w:proofErr w:type="spellEnd"/>
+            <w:r>
+              <w:rPr>
+                <w:i/>
+              </w:rPr>
+              <w:t xml:space="preserve"> </w:t>
+            </w:r>
+            <w:proofErr w:type="spellStart"/>
+            <w:r>
+              <w:rPr>
+                <w:i/>
+              </w:rPr>
+              <w:t>Halaman</w:t>
+            </w:r>
+            <w:proofErr w:type="spellEnd"/>
+            <w:r>
+              <w:rPr>
+                <w:i/>
+                <w:lang w:val="id-ID"/>
+              </w:rPr>
+              <w:t xml:space="preserve"> Login</w:t>
+            </w:r>
+          </w:p>
+        </w:tc>
+        <w:tc>
+          <w:tcPr>
+            <w:tcW w:w="3318" w:type="dxa"/>
+          </w:tcPr>
+          <w:p>
+            <w:pPr>
+              <w:pStyle w:val="ListParagraph"/>
+              <w:numPr>
+                <w:ilvl w:val="0"/>
+                <w:numId w:val="6"/>
+              </w:numPr>
+              <w:ind w:left="369"/>
+              <w:rPr>
+                <w:i/>
+              </w:rPr>
+            </w:pPr>
+            <w:proofErr w:type="spellStart"/>
+            <w:r>
+              <w:rPr>
+                <w:i/>
+              </w:rPr>
+              <w:t>Sebagai</w:t>
+            </w:r>
+            <w:proofErr w:type="spellEnd"/>
+            <w:r>
+              <w:rPr>
+                <w:i/>
+              </w:rPr>
+              <w:t xml:space="preserve"> </w:t>
+            </w:r>
+            <w:proofErr w:type="spellStart"/>
+            <w:r>
+              <w:rPr>
+                <w:i/>
+              </w:rPr>
+              <w:t>tampilan</w:t>
+            </w:r>
+            <w:proofErr w:type="spellEnd"/>
+            <w:r>
+              <w:rPr>
+                <w:i/>
+              </w:rPr>
+              <w:t xml:space="preserve"> Member/</w:t>
+            </w:r>
+            <w:proofErr w:type="spellStart"/>
+            <w:r>
+              <w:rPr>
+                <w:i/>
+              </w:rPr>
+              <w:t>Petugas</w:t>
+            </w:r>
+            <w:proofErr w:type="spellEnd"/>
+            <w:r>
+              <w:rPr>
+                <w:i/>
+              </w:rPr>
+              <w:t>/Admin/</w:t>
+            </w:r>
+            <w:proofErr w:type="gramStart"/>
+            <w:r>
+              <w:rPr>
+                <w:i/>
+              </w:rPr>
+              <w:t xml:space="preserve">Manager  </w:t>
+            </w:r>
+            <w:proofErr w:type="spellStart"/>
+            <w:r>
+              <w:rPr>
+                <w:i/>
+              </w:rPr>
+              <w:t>untuk</w:t>
+            </w:r>
+            <w:proofErr w:type="spellEnd"/>
+            <w:proofErr w:type="gramEnd"/>
+            <w:r>
+              <w:rPr>
+                <w:i/>
+              </w:rPr>
+              <w:t xml:space="preserve"> login.</w:t>
+            </w:r>
+          </w:p>
+          <w:p>
+            <w:pPr>
+              <w:rPr>
+                <w:i/>
+              </w:rPr>
+            </w:pPr>
+          </w:p>
+        </w:tc>
+        <w:tc>
+          <w:tcPr>
+            <w:tcW w:w="2853" w:type="dxa"/>
+          </w:tcPr>
+          <w:p>
+            <w:pPr>
+              <w:rPr>
+                <w:i/>
+                <w:lang w:val="id-ID"/>
+              </w:rPr>
+            </w:pPr>
+            <w:r>
+              <w:rPr>
+                <w:i/>
+              </w:rPr>
+              <w:t>1.</w:t>
+            </w:r>
+            <w:r>
+              <w:rPr>
+                <w:i/>
+                <w:lang w:val="id-ID"/>
+              </w:rPr>
+              <w:t>Ussername</w:t>
+            </w:r>
+          </w:p>
+          <w:p>
+            <w:pPr>
+              <w:rPr>
+                <w:i/>
+                <w:lang w:val="id-ID"/>
+              </w:rPr>
+            </w:pPr>
+            <w:r>
+              <w:rPr>
+                <w:i/>
+              </w:rPr>
+              <w:t>2.</w:t>
+            </w:r>
+            <w:r>
+              <w:rPr>
+                <w:i/>
+                <w:lang w:val="id-ID"/>
+              </w:rPr>
+              <w:t>Password</w:t>
+            </w:r>
+          </w:p>
+          <w:p>
+            <w:pPr>
+              <w:rPr>
+                <w:i/>
+                <w:lang w:val="id-ID"/>
+              </w:rPr>
+            </w:pPr>
+            <w:r>
+              <w:rPr>
+                <w:i/>
+              </w:rPr>
+              <w:t>3.</w:t>
+            </w:r>
+            <w:r>
+              <w:rPr>
+                <w:i/>
+                <w:lang w:val="id-ID"/>
+              </w:rPr>
+              <w:t>Status</w:t>
+            </w:r>
+          </w:p>
+        </w:tc>
+      </w:tr>
+      <w:tr>
+        <w:tc>
+          <w:tcPr>
+            <w:tcW w:w="2891" w:type="dxa"/>
+          </w:tcPr>
+          <w:p>
+            <w:pPr>
+              <w:rPr>
+                <w:i/>
+                <w:lang w:val="id-ID"/>
+              </w:rPr>
+            </w:pPr>
+            <w:r>
+              <w:rPr>
+                <w:i/>
+                <w:lang w:val="id-ID"/>
+              </w:rPr>
+              <w:t>Kelas Halaman Daftar Kamera</w:t>
+            </w:r>
+          </w:p>
+        </w:tc>
+        <w:tc>
+          <w:tcPr>
+            <w:tcW w:w="3318" w:type="dxa"/>
+          </w:tcPr>
+          <w:p>
+            <w:pPr>
+              <w:pStyle w:val="ListParagraph"/>
+              <w:numPr>
+                <w:ilvl w:val="0"/>
+                <w:numId w:val="7"/>
+              </w:numPr>
+              <w:ind w:left="434"/>
+              <w:rPr>
+                <w:i/>
+                <w:lang w:val="id-ID"/>
+              </w:rPr>
+            </w:pPr>
+            <w:r>
+              <w:rPr>
+                <w:i/>
+                <w:lang w:val="id-ID"/>
+              </w:rPr>
+              <w:t xml:space="preserve">Sebagai tampilan </w:t>
+            </w:r>
+            <w:r>
+              <w:rPr>
+                <w:i/>
+                <w:lang w:val="id-ID"/>
+              </w:rPr>
+              <w:t>untuk menampilkan daftar kamera</w:t>
+            </w:r>
+          </w:p>
+        </w:tc>
+        <w:tc>
+          <w:tcPr>
+            <w:tcW w:w="2853" w:type="dxa"/>
+          </w:tcPr>
+          <w:p>
+            <w:pPr>
+              <w:rPr>
+                <w:i/>
+                <w:lang w:val="id-ID"/>
+              </w:rPr>
+            </w:pPr>
+            <w:r>
+              <w:rPr>
+                <w:i/>
+                <w:lang w:val="id-ID"/>
+              </w:rPr>
+              <w:t>1.id_kamera</w:t>
+            </w:r>
+          </w:p>
+          <w:p>
+            <w:pPr>
+              <w:rPr>
+                <w:i/>
+                <w:lang w:val="id-ID"/>
+              </w:rPr>
+            </w:pPr>
+            <w:r>
+              <w:rPr>
+                <w:i/>
+                <w:lang w:val="id-ID"/>
+              </w:rPr>
+              <w:t>2.</w:t>
+            </w:r>
+            <w:r>
+              <w:rPr>
+                <w:i/>
+                <w:lang w:val="id-ID"/>
+              </w:rPr>
+              <w:t>nama_kamera</w:t>
+            </w:r>
+          </w:p>
+          <w:p>
+            <w:pPr>
+              <w:rPr>
+                <w:i/>
+                <w:lang w:val="id-ID"/>
+              </w:rPr>
+            </w:pPr>
+            <w:r>
+              <w:rPr>
+                <w:i/>
+                <w:lang w:val="id-ID"/>
+              </w:rPr>
+              <w:t>3.merek</w:t>
+            </w:r>
+          </w:p>
+          <w:p>
+            <w:pPr>
+              <w:rPr>
+                <w:i/>
+                <w:lang w:val="id-ID"/>
+              </w:rPr>
+            </w:pPr>
+            <w:r>
+              <w:rPr>
+                <w:i/>
+                <w:lang w:val="id-ID"/>
+              </w:rPr>
+              <w:t>4.harga</w:t>
+            </w:r>
+          </w:p>
+          <w:p>
+            <w:pPr>
+              <w:rPr>
+                <w:i/>
+                <w:lang w:val="id-ID"/>
+              </w:rPr>
+            </w:pPr>
+            <w:r>
+              <w:rPr>
+                <w:i/>
+                <w:lang w:val="id-ID"/>
+              </w:rPr>
+              <w:t>5.stok</w:t>
+            </w:r>
+          </w:p>
+        </w:tc>
+      </w:tr>
+      <w:tr>
+        <w:tc>
+          <w:tcPr>
+            <w:tcW w:w="2891" w:type="dxa"/>
+          </w:tcPr>
+          <w:p>
+            <w:pPr>
+              <w:rPr>
+                <w:i/>
+                <w:lang w:val="id-ID"/>
+              </w:rPr>
+            </w:pPr>
+            <w:r>
+              <w:rPr>
+                <w:i/>
+                <w:lang w:val="id-ID"/>
+              </w:rPr>
+              <w:t>Kelas Halaman Pendaftaran Member</w:t>
+            </w:r>
+          </w:p>
+        </w:tc>
+        <w:tc>
+          <w:tcPr>
+            <w:tcW w:w="3318" w:type="dxa"/>
+          </w:tcPr>
+          <w:p>
+            <w:pPr>
+              <w:pStyle w:val="ListParagraph"/>
+              <w:numPr>
+                <w:ilvl w:val="0"/>
+                <w:numId w:val="8"/>
+              </w:numPr>
+              <w:ind w:left="436"/>
+              <w:rPr>
+                <w:i/>
+                <w:lang w:val="id-ID"/>
+              </w:rPr>
+            </w:pPr>
+            <w:r>
+              <w:rPr>
+                <w:i/>
+                <w:lang w:val="id-ID"/>
+              </w:rPr>
+              <w:t>Sebagai tampilan untuk menampilkan halaman pendaftaran calon member</w:t>
+            </w:r>
+          </w:p>
+        </w:tc>
+        <w:tc>
+          <w:tcPr>
+            <w:tcW w:w="2853" w:type="dxa"/>
+          </w:tcPr>
+          <w:p>
+            <w:pPr>
+              <w:rPr>
+                <w:i/>
+                <w:lang w:val="id-ID"/>
+              </w:rPr>
+            </w:pPr>
+            <w:r>
+              <w:rPr>
+                <w:i/>
+                <w:lang w:val="id-ID"/>
+              </w:rPr>
+              <w:t>1.id_member</w:t>
+            </w:r>
+          </w:p>
+          <w:p>
+            <w:pPr>
+              <w:rPr>
+                <w:i/>
+                <w:lang w:val="id-ID"/>
+              </w:rPr>
+            </w:pPr>
+            <w:r>
+              <w:rPr>
+                <w:i/>
+                <w:lang w:val="id-ID"/>
+              </w:rPr>
+              <w:t>2.nama_member</w:t>
+            </w:r>
+          </w:p>
+          <w:p>
+            <w:pPr>
+              <w:rPr>
+                <w:i/>
+                <w:lang w:val="id-ID"/>
+              </w:rPr>
+            </w:pPr>
+            <w:r>
+              <w:rPr>
+                <w:i/>
+                <w:lang w:val="id-ID"/>
+              </w:rPr>
+              <w:t>3.username</w:t>
+            </w:r>
+          </w:p>
+          <w:p>
+            <w:pPr>
+              <w:rPr>
+                <w:i/>
+                <w:lang w:val="id-ID"/>
+              </w:rPr>
+            </w:pPr>
+            <w:r>
+              <w:rPr>
+                <w:i/>
+                <w:lang w:val="id-ID"/>
+              </w:rPr>
+              <w:t>4.password</w:t>
+            </w:r>
+          </w:p>
+          <w:p>
+            <w:pPr>
+              <w:rPr>
+                <w:i/>
+                <w:lang w:val="id-ID"/>
+              </w:rPr>
+            </w:pPr>
+            <w:r>
+              <w:rPr>
+                <w:i/>
+                <w:lang w:val="id-ID"/>
+              </w:rPr>
+              <w:t>5.no_tlp</w:t>
+            </w:r>
+          </w:p>
+          <w:p>
+            <w:pPr>
+              <w:rPr>
+                <w:i/>
+                <w:lang w:val="id-ID"/>
+              </w:rPr>
+            </w:pPr>
+            <w:r>
+              <w:rPr>
+                <w:i/>
+                <w:lang w:val="id-ID"/>
+              </w:rPr>
+              <w:t>6.alamat</w:t>
+            </w:r>
+          </w:p>
+          <w:p>
+            <w:pPr>
+              <w:rPr>
+                <w:i/>
+                <w:lang w:val="id-ID"/>
+              </w:rPr>
+            </w:pPr>
+            <w:r>
+              <w:rPr>
+                <w:i/>
+                <w:lang w:val="id-ID"/>
+              </w:rPr>
+              <w:t>7</w:t>
+            </w:r>
+            <w:r>
+              <w:rPr>
+                <w:i/>
+                <w:lang w:val="id-ID"/>
+              </w:rPr>
+              <w:t>.status</w:t>
+            </w:r>
+          </w:p>
+        </w:tc>
+      </w:tr>
+      <w:tr>
+        <w:tc>
+          <w:tcPr>
+            <w:tcW w:w="2891" w:type="dxa"/>
+          </w:tcPr>
+          <w:p>
+            <w:pPr>
+              <w:rPr>
+                <w:i/>
+                <w:lang w:val="id-ID"/>
+              </w:rPr>
+            </w:pPr>
+            <w:r>
+              <w:rPr>
+                <w:i/>
+                <w:lang w:val="id-ID"/>
+              </w:rPr>
+              <w:t>Kelas Halaman Pembelian</w:t>
+            </w:r>
+          </w:p>
+        </w:tc>
+        <w:tc>
+          <w:tcPr>
+            <w:tcW w:w="3318" w:type="dxa"/>
+          </w:tcPr>
+          <w:p>
+            <w:pPr>
+              <w:pStyle w:val="ListParagraph"/>
+              <w:numPr>
+                <w:ilvl w:val="0"/>
+                <w:numId w:val="9"/>
+              </w:numPr>
+              <w:ind w:left="439"/>
+              <w:rPr>
+                <w:i/>
+                <w:lang w:val="id-ID"/>
+              </w:rPr>
+            </w:pPr>
+            <w:r>
+              <w:rPr>
+                <w:i/>
+                <w:lang w:val="id-ID"/>
+              </w:rPr>
+              <w:t>Sebagai tampilan untuk menampilkan halaman pembelian</w:t>
+            </w:r>
+          </w:p>
+        </w:tc>
+        <w:tc>
+          <w:tcPr>
+            <w:tcW w:w="2853" w:type="dxa"/>
+          </w:tcPr>
+          <w:p>
+            <w:pPr>
+              <w:rPr>
+                <w:i/>
+                <w:lang w:val="id-ID"/>
+              </w:rPr>
+            </w:pPr>
+            <w:r>
+              <w:rPr>
+                <w:i/>
+                <w:lang w:val="id-ID"/>
+              </w:rPr>
+              <w:t>1.id_kamera</w:t>
+            </w:r>
+          </w:p>
+          <w:p>
+            <w:pPr>
+              <w:rPr>
+                <w:i/>
+                <w:lang w:val="id-ID"/>
+              </w:rPr>
+            </w:pPr>
+            <w:r>
+              <w:rPr>
+                <w:i/>
+                <w:lang w:val="id-ID"/>
+              </w:rPr>
+              <w:t>2.nama_kamera</w:t>
+            </w:r>
+          </w:p>
+          <w:p>
+            <w:pPr>
+              <w:rPr>
+                <w:i/>
+                <w:lang w:val="id-ID"/>
+              </w:rPr>
+            </w:pPr>
+            <w:r>
+              <w:rPr>
+                <w:i/>
+                <w:lang w:val="id-ID"/>
+              </w:rPr>
+              <w:t>3.harga</w:t>
+            </w:r>
+          </w:p>
+          <w:p>
+            <w:pPr>
+              <w:rPr>
+                <w:i/>
+                <w:lang w:val="id-ID"/>
+              </w:rPr>
+            </w:pPr>
+            <w:r>
+              <w:rPr>
+                <w:i/>
+                <w:lang w:val="id-ID"/>
+              </w:rPr>
+              <w:t>4.tanggal</w:t>
+            </w:r>
+          </w:p>
+          <w:p>
+            <w:pPr>
+              <w:rPr>
+                <w:i/>
+                <w:lang w:val="id-ID"/>
+              </w:rPr>
+            </w:pPr>
+            <w:r>
+              <w:rPr>
+                <w:i/>
+                <w:lang w:val="id-ID"/>
+              </w:rPr>
+              <w:t>5</w:t>
+            </w:r>
+            <w:r>
+              <w:rPr>
+                <w:i/>
+                <w:lang w:val="id-ID"/>
+              </w:rPr>
+              <w:t>.totalharga</w:t>
+            </w:r>
+          </w:p>
+        </w:tc>
+      </w:tr>
+      <w:tr>
+        <w:tc>
+          <w:tcPr>
+            <w:tcW w:w="2891" w:type="dxa"/>
+          </w:tcPr>
+          <w:p>
+            <w:pPr>
+              <w:rPr>
+                <w:i/>
+                <w:lang w:val="id-ID"/>
+              </w:rPr>
+            </w:pPr>
+            <w:r>
+              <w:rPr>
+                <w:i/>
+                <w:lang w:val="id-ID"/>
+              </w:rPr>
+              <w:t>Kelas Halaman Laporan</w:t>
+            </w:r>
+          </w:p>
+        </w:tc>
+        <w:tc>
+          <w:tcPr>
+            <w:tcW w:w="3318" w:type="dxa"/>
+          </w:tcPr>
+          <w:p>
+            <w:pPr>
+              <w:pStyle w:val="ListParagraph"/>
+              <w:numPr>
+                <w:ilvl w:val="0"/>
+                <w:numId w:val="10"/>
+              </w:numPr>
+              <w:ind w:left="439"/>
+              <w:rPr>
+                <w:i/>
+                <w:lang w:val="id-ID"/>
+              </w:rPr>
+            </w:pPr>
+            <w:r>
+              <w:rPr>
+                <w:i/>
+                <w:lang w:val="id-ID"/>
+              </w:rPr>
+              <w:t>Sebagai tampil</w:t>
+            </w:r>
+            <w:r>
+              <w:rPr>
+                <w:i/>
+                <w:lang w:val="id-ID"/>
+              </w:rPr>
+              <w:t>an untuk menampilkan Laporan</w:t>
+            </w:r>
+          </w:p>
+        </w:tc>
+        <w:tc>
+          <w:tcPr>
+            <w:tcW w:w="2853" w:type="dxa"/>
+          </w:tcPr>
+          <w:p>
+            <w:pPr>
+              <w:rPr>
+                <w:i/>
+                <w:lang w:val="id-ID"/>
+              </w:rPr>
+            </w:pPr>
+            <w:r>
+              <w:rPr>
+                <w:i/>
+                <w:lang w:val="id-ID"/>
+              </w:rPr>
+              <w:t>1.id_</w:t>
+            </w:r>
+            <w:r>
+              <w:rPr>
+                <w:i/>
+                <w:lang w:val="id-ID"/>
+              </w:rPr>
+              <w:t>pembelian</w:t>
+            </w:r>
+          </w:p>
+          <w:p>
+            <w:pPr>
+              <w:rPr>
+                <w:i/>
+                <w:lang w:val="id-ID"/>
+              </w:rPr>
+            </w:pPr>
+            <w:r>
+              <w:rPr>
+                <w:i/>
+                <w:lang w:val="id-ID"/>
+              </w:rPr>
+              <w:t>2.id_kamera</w:t>
+            </w:r>
+          </w:p>
+          <w:p>
+            <w:pPr>
+              <w:rPr>
+                <w:i/>
+                <w:lang w:val="id-ID"/>
+              </w:rPr>
+            </w:pPr>
+            <w:r>
+              <w:rPr>
+                <w:i/>
+                <w:lang w:val="id-ID"/>
+              </w:rPr>
+              <w:t>3</w:t>
+            </w:r>
+            <w:r>
+              <w:rPr>
+                <w:i/>
+                <w:lang w:val="id-ID"/>
+              </w:rPr>
+              <w:t>.nama_kamera</w:t>
+            </w:r>
+          </w:p>
+          <w:p>
+            <w:pPr>
+              <w:rPr>
+                <w:i/>
+                <w:lang w:val="id-ID"/>
+              </w:rPr>
+            </w:pPr>
+            <w:r>
+              <w:rPr>
+                <w:i/>
+                <w:lang w:val="id-ID"/>
+              </w:rPr>
+              <w:t>4</w:t>
+            </w:r>
+            <w:r>
+              <w:rPr>
+                <w:i/>
+                <w:lang w:val="id-ID"/>
+              </w:rPr>
+              <w:t>.tanggal</w:t>
+            </w:r>
+          </w:p>
+          <w:p>
+            <w:pPr>
+              <w:rPr>
+                <w:i/>
+                <w:lang w:val="id-ID"/>
+              </w:rPr>
+            </w:pPr>
+            <w:r>
+              <w:rPr>
+                <w:i/>
+                <w:lang w:val="id-ID"/>
+              </w:rPr>
+              <w:t>5</w:t>
+            </w:r>
+            <w:r>
+              <w:rPr>
+                <w:i/>
+                <w:lang w:val="id-ID"/>
+              </w:rPr>
+              <w:t>.totalharga</w:t>
+            </w:r>
+          </w:p>
+          <w:p>
+            <w:pPr>
+              <w:rPr>
+                <w:i/>
+                <w:lang w:val="id-ID"/>
+              </w:rPr>
+            </w:pPr>
+          </w:p>
+        </w:tc>
+      </w:tr>
+      <w:tr>
+        <w:tc>
+          <w:tcPr>
+            <w:tcW w:w="2891" w:type="dxa"/>
+          </w:tcPr>
+          <w:p>
+            <w:pPr>
+              <w:rPr>
+                <w:i/>
+                <w:lang w:val="id-ID"/>
+              </w:rPr>
+            </w:pPr>
+            <w:r>
+              <w:rPr>
+                <w:i/>
+                <w:lang w:val="id-ID"/>
+              </w:rPr>
+              <w:t>Kelas Login memberController</w:t>
+            </w:r>
+          </w:p>
+        </w:tc>
+        <w:tc>
+          <w:tcPr>
+            <w:tcW w:w="3318" w:type="dxa"/>
+          </w:tcPr>
+          <w:p>
+            <w:pPr>
+              <w:pStyle w:val="ListParagraph"/>
+              <w:numPr>
+                <w:ilvl w:val="0"/>
+                <w:numId w:val="11"/>
+              </w:numPr>
+              <w:ind w:left="406"/>
+              <w:rPr>
+                <w:i/>
+                <w:lang w:val="id-ID"/>
+              </w:rPr>
+            </w:pPr>
+            <w:r>
+              <w:rPr>
+                <w:i/>
+                <w:lang w:val="id-ID"/>
+              </w:rPr>
+              <w:t>Sebagai Controller agar member dapat melakukan login</w:t>
+            </w:r>
+          </w:p>
+        </w:tc>
+        <w:tc>
+          <w:tcPr>
+            <w:tcW w:w="2853" w:type="dxa"/>
+          </w:tcPr>
+          <w:p>
+            <w:pPr>
+              <w:rPr>
+                <w:i/>
+                <w:lang w:val="id-ID"/>
+              </w:rPr>
+            </w:pPr>
+            <w:r>
+              <w:rPr>
+                <w:i/>
+                <w:lang w:val="id-ID"/>
+              </w:rPr>
+              <w:t>1.username</w:t>
+            </w:r>
+          </w:p>
+          <w:p>
+            <w:pPr>
+              <w:rPr>
+                <w:i/>
+                <w:lang w:val="id-ID"/>
+              </w:rPr>
+            </w:pPr>
+            <w:r>
+              <w:rPr>
+                <w:i/>
+                <w:lang w:val="id-ID"/>
+              </w:rPr>
+              <w:t>2.password</w:t>
+            </w:r>
+          </w:p>
+          <w:p>
+            <w:pPr>
+              <w:rPr>
+                <w:i/>
+                <w:lang w:val="id-ID"/>
+              </w:rPr>
+            </w:pPr>
+            <w:r>
+              <w:rPr>
+                <w:i/>
+                <w:lang w:val="id-ID"/>
+              </w:rPr>
+              <w:t>3.status</w:t>
+            </w:r>
+          </w:p>
+        </w:tc>
+      </w:tr>
+      <w:tr>
+        <w:tc>
+          <w:tcPr>
+            <w:tcW w:w="2891" w:type="dxa"/>
+          </w:tcPr>
+          <w:p>
+            <w:pPr>
+              <w:rPr>
+                <w:i/>
+                <w:lang w:val="id-ID"/>
+              </w:rPr>
+            </w:pPr>
+            <w:r>
+              <w:rPr>
+                <w:i/>
+                <w:lang w:val="id-ID"/>
+              </w:rPr>
+              <w:lastRenderedPageBreak/>
+              <w:t>Kelas Memilih kameraController</w:t>
+            </w:r>
+          </w:p>
+        </w:tc>
+        <w:tc>
+          <w:tcPr>
+            <w:tcW w:w="3318" w:type="dxa"/>
+          </w:tcPr>
+          <w:p>
+            <w:pPr>
+              <w:pStyle w:val="ListParagraph"/>
+              <w:numPr>
+                <w:ilvl w:val="0"/>
+                <w:numId w:val="28"/>
+              </w:numPr>
+              <w:ind w:left="398"/>
+              <w:rPr>
+                <w:i/>
+                <w:lang w:val="id-ID"/>
+              </w:rPr>
+            </w:pPr>
+            <w:r>
+              <w:rPr>
+                <w:i/>
+                <w:lang w:val="id-ID"/>
+              </w:rPr>
+              <w:t>Sebagai Controller agar member dapat memilih kamera</w:t>
+            </w:r>
+          </w:p>
+        </w:tc>
+        <w:tc>
+          <w:tcPr>
+            <w:tcW w:w="2853" w:type="dxa"/>
+          </w:tcPr>
+          <w:p>
+            <w:pPr>
+              <w:rPr>
+                <w:i/>
+                <w:lang w:val="id-ID"/>
+              </w:rPr>
+            </w:pPr>
+            <w:r>
+              <w:rPr>
+                <w:i/>
+                <w:lang w:val="id-ID"/>
+              </w:rPr>
+              <w:t>1. 1.id_kamera</w:t>
+            </w:r>
+          </w:p>
+          <w:p>
+            <w:pPr>
+              <w:rPr>
+                <w:i/>
+                <w:lang w:val="id-ID"/>
+              </w:rPr>
+            </w:pPr>
+            <w:r>
+              <w:rPr>
+                <w:i/>
+                <w:lang w:val="id-ID"/>
+              </w:rPr>
+              <w:t>2.nama_kamera</w:t>
+            </w:r>
+          </w:p>
+          <w:p>
+            <w:pPr>
+              <w:rPr>
+                <w:i/>
+                <w:lang w:val="id-ID"/>
+              </w:rPr>
+            </w:pPr>
+            <w:r>
+              <w:rPr>
+                <w:i/>
+                <w:lang w:val="id-ID"/>
+              </w:rPr>
+              <w:t>3.merek</w:t>
+            </w:r>
+          </w:p>
+          <w:p>
+            <w:pPr>
+              <w:rPr>
+                <w:i/>
+                <w:lang w:val="id-ID"/>
+              </w:rPr>
+            </w:pPr>
+            <w:r>
+              <w:rPr>
+                <w:i/>
+                <w:lang w:val="id-ID"/>
+              </w:rPr>
+              <w:t>4.harga</w:t>
+            </w:r>
+          </w:p>
+          <w:p>
+            <w:pPr>
+              <w:rPr>
+                <w:i/>
+                <w:lang w:val="id-ID"/>
+              </w:rPr>
+            </w:pPr>
+            <w:r>
+              <w:rPr>
+                <w:i/>
+                <w:lang w:val="id-ID"/>
+              </w:rPr>
+              <w:t>5.stok</w:t>
+            </w:r>
+          </w:p>
+        </w:tc>
+      </w:tr>
+      <w:tr>
+        <w:tc>
+          <w:tcPr>
+            <w:tcW w:w="2891" w:type="dxa"/>
+          </w:tcPr>
+          <w:p>
+            <w:pPr>
+              <w:rPr>
+                <w:i/>
+                <w:lang w:val="id-ID"/>
+              </w:rPr>
+            </w:pPr>
+            <w:r>
+              <w:rPr>
+                <w:i/>
+                <w:lang w:val="id-ID"/>
+              </w:rPr>
+              <w:t>Kelas Membeli kameraController</w:t>
+            </w:r>
+          </w:p>
+        </w:tc>
+        <w:tc>
+          <w:tcPr>
+            <w:tcW w:w="3318" w:type="dxa"/>
+          </w:tcPr>
+          <w:p>
+            <w:pPr>
+              <w:pStyle w:val="ListParagraph"/>
+              <w:numPr>
+                <w:ilvl w:val="0"/>
+                <w:numId w:val="29"/>
+              </w:numPr>
+              <w:ind w:left="398"/>
+              <w:rPr>
+                <w:i/>
+                <w:lang w:val="id-ID"/>
+              </w:rPr>
+            </w:pPr>
+            <w:r>
+              <w:rPr>
+                <w:i/>
+                <w:lang w:val="id-ID"/>
+              </w:rPr>
+              <w:t>Sebagai Controller agar member dapat membeli kamera</w:t>
+            </w:r>
+          </w:p>
+        </w:tc>
+        <w:tc>
+          <w:tcPr>
+            <w:tcW w:w="2853" w:type="dxa"/>
+          </w:tcPr>
+          <w:p>
+            <w:pPr>
+              <w:rPr>
+                <w:i/>
+                <w:lang w:val="id-ID"/>
+              </w:rPr>
+            </w:pPr>
+            <w:r>
+              <w:rPr>
+                <w:i/>
+                <w:lang w:val="id-ID"/>
+              </w:rPr>
+              <w:t>1.id_kamera</w:t>
+            </w:r>
+          </w:p>
+          <w:p>
+            <w:pPr>
+              <w:rPr>
+                <w:i/>
+                <w:lang w:val="id-ID"/>
+              </w:rPr>
+            </w:pPr>
+            <w:r>
+              <w:rPr>
+                <w:i/>
+                <w:lang w:val="id-ID"/>
+              </w:rPr>
+              <w:t>2.nama_kamera</w:t>
+            </w:r>
+          </w:p>
+          <w:p>
+            <w:pPr>
+              <w:rPr>
+                <w:i/>
+                <w:lang w:val="id-ID"/>
+              </w:rPr>
+            </w:pPr>
+            <w:r>
+              <w:rPr>
+                <w:i/>
+                <w:lang w:val="id-ID"/>
+              </w:rPr>
+              <w:t>3.harga</w:t>
+            </w:r>
+          </w:p>
+          <w:p>
+            <w:pPr>
+              <w:rPr>
+                <w:i/>
+                <w:lang w:val="id-ID"/>
+              </w:rPr>
+            </w:pPr>
+            <w:r>
+              <w:rPr>
+                <w:i/>
+                <w:lang w:val="id-ID"/>
+              </w:rPr>
+              <w:t>4.tanggal</w:t>
+            </w:r>
+          </w:p>
+          <w:p>
+            <w:pPr>
+              <w:rPr>
+                <w:i/>
+                <w:lang w:val="id-ID"/>
+              </w:rPr>
+            </w:pPr>
+            <w:r>
+              <w:rPr>
+                <w:i/>
+                <w:lang w:val="id-ID"/>
+              </w:rPr>
+              <w:t>5.totalharga</w:t>
+            </w:r>
+          </w:p>
+        </w:tc>
+      </w:tr>
+      <w:tr>
+        <w:tc>
+          <w:tcPr>
+            <w:tcW w:w="2891" w:type="dxa"/>
+          </w:tcPr>
+          <w:p>
+            <w:pPr>
+              <w:rPr>
+                <w:i/>
+                <w:lang w:val="id-ID"/>
+              </w:rPr>
+            </w:pPr>
+            <w:r>
+              <w:rPr>
+                <w:i/>
+                <w:lang w:val="id-ID"/>
+              </w:rPr>
+              <w:t>Kelas Login petugasController</w:t>
+            </w:r>
+          </w:p>
+        </w:tc>
+        <w:tc>
+          <w:tcPr>
+            <w:tcW w:w="3318" w:type="dxa"/>
+          </w:tcPr>
+          <w:p>
+            <w:pPr>
+              <w:pStyle w:val="ListParagraph"/>
+              <w:numPr>
+                <w:ilvl w:val="0"/>
+                <w:numId w:val="12"/>
+              </w:numPr>
+              <w:ind w:left="406"/>
+              <w:rPr>
+                <w:i/>
+                <w:lang w:val="id-ID"/>
+              </w:rPr>
+            </w:pPr>
+            <w:r>
+              <w:rPr>
+                <w:i/>
+                <w:lang w:val="id-ID"/>
+              </w:rPr>
+              <w:t>Sebagai Controller agar petugas dapat melakukan login</w:t>
+            </w:r>
+          </w:p>
+        </w:tc>
+        <w:tc>
+          <w:tcPr>
+            <w:tcW w:w="2853" w:type="dxa"/>
+          </w:tcPr>
+          <w:p>
+            <w:pPr>
+              <w:rPr>
+                <w:i/>
+                <w:lang w:val="id-ID"/>
+              </w:rPr>
+            </w:pPr>
+            <w:r>
+              <w:rPr>
+                <w:i/>
+                <w:lang w:val="id-ID"/>
+              </w:rPr>
+              <w:t>1.username</w:t>
+            </w:r>
+          </w:p>
+          <w:p>
+            <w:pPr>
+              <w:rPr>
+                <w:i/>
+                <w:lang w:val="id-ID"/>
+              </w:rPr>
+            </w:pPr>
+            <w:r>
+              <w:rPr>
+                <w:i/>
+                <w:lang w:val="id-ID"/>
+              </w:rPr>
+              <w:t>2.password</w:t>
+            </w:r>
+          </w:p>
+          <w:p>
+            <w:pPr>
+              <w:rPr>
+                <w:i/>
+                <w:lang w:val="id-ID"/>
+              </w:rPr>
+            </w:pPr>
+            <w:r>
+              <w:rPr>
+                <w:i/>
+                <w:lang w:val="id-ID"/>
+              </w:rPr>
+              <w:t>3.status</w:t>
+            </w:r>
+          </w:p>
+        </w:tc>
+      </w:tr>
+      <w:tr>
+        <w:tc>
+          <w:tcPr>
+            <w:tcW w:w="2891" w:type="dxa"/>
+          </w:tcPr>
+          <w:p>
+            <w:pPr>
+              <w:rPr>
+                <w:i/>
+                <w:lang w:val="id-ID"/>
+              </w:rPr>
+            </w:pPr>
+            <w:r>
+              <w:rPr>
+                <w:i/>
+                <w:lang w:val="id-ID"/>
+              </w:rPr>
+              <w:t>Kelas Catat data pembelianController</w:t>
+            </w:r>
+          </w:p>
+        </w:tc>
+        <w:tc>
+          <w:tcPr>
+            <w:tcW w:w="3318" w:type="dxa"/>
+          </w:tcPr>
+          <w:p>
+            <w:pPr>
+              <w:pStyle w:val="ListParagraph"/>
+              <w:numPr>
+                <w:ilvl w:val="0"/>
+                <w:numId w:val="13"/>
+              </w:numPr>
+              <w:ind w:left="406"/>
+              <w:rPr>
+                <w:i/>
+                <w:lang w:val="id-ID"/>
+              </w:rPr>
+            </w:pPr>
+            <w:r>
+              <w:rPr>
+                <w:i/>
+                <w:lang w:val="id-ID"/>
+              </w:rPr>
+              <w:t>Sebagai Controller aga</w:t>
+            </w:r>
+            <w:r>
+              <w:rPr>
+                <w:i/>
+                <w:lang w:val="id-ID"/>
+              </w:rPr>
+              <w:t>r</w:t>
+            </w:r>
+            <w:r>
+              <w:rPr>
+                <w:i/>
+                <w:lang w:val="id-ID"/>
+              </w:rPr>
+              <w:t xml:space="preserve"> petugas mampu mencatat data pemblian</w:t>
+            </w:r>
+          </w:p>
+        </w:tc>
+        <w:tc>
+          <w:tcPr>
+            <w:tcW w:w="2853" w:type="dxa"/>
+          </w:tcPr>
+          <w:p>
+            <w:pPr>
+              <w:rPr>
+                <w:i/>
+                <w:lang w:val="id-ID"/>
+              </w:rPr>
+            </w:pPr>
+            <w:r>
+              <w:rPr>
+                <w:i/>
+                <w:lang w:val="id-ID"/>
+              </w:rPr>
+              <w:t>1.id_kamera</w:t>
+            </w:r>
+          </w:p>
+          <w:p>
+            <w:pPr>
+              <w:rPr>
+                <w:i/>
+                <w:lang w:val="id-ID"/>
+              </w:rPr>
+            </w:pPr>
+            <w:r>
+              <w:rPr>
+                <w:i/>
+                <w:lang w:val="id-ID"/>
+              </w:rPr>
+              <w:t>2.nama_kamera</w:t>
+            </w:r>
+          </w:p>
+          <w:p>
+            <w:pPr>
+              <w:rPr>
+                <w:i/>
+                <w:lang w:val="id-ID"/>
+              </w:rPr>
+            </w:pPr>
+            <w:r>
+              <w:rPr>
+                <w:i/>
+                <w:lang w:val="id-ID"/>
+              </w:rPr>
+              <w:t>3.harga</w:t>
+            </w:r>
+          </w:p>
+          <w:p>
+            <w:pPr>
+              <w:rPr>
+                <w:i/>
+                <w:lang w:val="id-ID"/>
+              </w:rPr>
+            </w:pPr>
+            <w:r>
+              <w:rPr>
+                <w:i/>
+                <w:lang w:val="id-ID"/>
+              </w:rPr>
+              <w:t>4.tanggal</w:t>
+            </w:r>
+          </w:p>
+          <w:p>
+            <w:pPr>
+              <w:rPr>
+                <w:i/>
+                <w:lang w:val="id-ID"/>
+              </w:rPr>
+            </w:pPr>
+            <w:r>
+              <w:rPr>
+                <w:i/>
+                <w:lang w:val="id-ID"/>
+              </w:rPr>
+              <w:t>5.totalharga</w:t>
+            </w:r>
+          </w:p>
+        </w:tc>
+      </w:tr>
+      <w:tr>
+        <w:tc>
+          <w:tcPr>
+            <w:tcW w:w="2891" w:type="dxa"/>
+          </w:tcPr>
+          <w:p>
+            <w:pPr>
+              <w:rPr>
+                <w:i/>
+                <w:lang w:val="id-ID"/>
+              </w:rPr>
+            </w:pPr>
+            <w:r>
+              <w:rPr>
+                <w:i/>
+                <w:lang w:val="id-ID"/>
+              </w:rPr>
+              <w:t>Kelas Update data kameraController</w:t>
+            </w:r>
+          </w:p>
+        </w:tc>
+        <w:tc>
+          <w:tcPr>
+            <w:tcW w:w="3318" w:type="dxa"/>
+          </w:tcPr>
+          <w:p>
+            <w:pPr>
+              <w:pStyle w:val="ListParagraph"/>
+              <w:numPr>
+                <w:ilvl w:val="0"/>
+                <w:numId w:val="14"/>
+              </w:numPr>
+              <w:ind w:left="406"/>
+              <w:rPr>
+                <w:i/>
+                <w:lang w:val="id-ID"/>
+              </w:rPr>
+            </w:pPr>
+            <w:r>
+              <w:rPr>
+                <w:i/>
+                <w:lang w:val="id-ID"/>
+              </w:rPr>
+              <w:t>Sebagai Controller agar petugas mampu mengupdate data kamera</w:t>
+            </w:r>
+          </w:p>
+        </w:tc>
+        <w:tc>
+          <w:tcPr>
+            <w:tcW w:w="2853" w:type="dxa"/>
+          </w:tcPr>
+          <w:p>
+            <w:pPr>
+              <w:rPr>
+                <w:i/>
+                <w:lang w:val="id-ID"/>
+              </w:rPr>
+            </w:pPr>
+            <w:r>
+              <w:rPr>
+                <w:i/>
+                <w:lang w:val="id-ID"/>
+              </w:rPr>
+              <w:t>1.id_kamera</w:t>
+            </w:r>
+          </w:p>
+          <w:p>
+            <w:pPr>
+              <w:rPr>
+                <w:i/>
+                <w:lang w:val="id-ID"/>
+              </w:rPr>
+            </w:pPr>
+            <w:r>
+              <w:rPr>
+                <w:i/>
+                <w:lang w:val="id-ID"/>
+              </w:rPr>
+              <w:t>2.nama_kamera</w:t>
+            </w:r>
+          </w:p>
+          <w:p>
+            <w:pPr>
+              <w:rPr>
+                <w:i/>
+                <w:lang w:val="id-ID"/>
+              </w:rPr>
+            </w:pPr>
+            <w:r>
+              <w:rPr>
+                <w:i/>
+                <w:lang w:val="id-ID"/>
+              </w:rPr>
+              <w:t>3.merek</w:t>
+            </w:r>
+          </w:p>
+          <w:p>
+            <w:pPr>
+              <w:rPr>
+                <w:i/>
+                <w:lang w:val="id-ID"/>
+              </w:rPr>
+            </w:pPr>
+            <w:r>
+              <w:rPr>
+                <w:i/>
+                <w:lang w:val="id-ID"/>
+              </w:rPr>
+              <w:t>4.harga</w:t>
+            </w:r>
+          </w:p>
+          <w:p>
+            <w:pPr>
+              <w:rPr>
+                <w:i/>
+                <w:lang w:val="id-ID"/>
+              </w:rPr>
+            </w:pPr>
+            <w:r>
+              <w:rPr>
+                <w:i/>
+                <w:lang w:val="id-ID"/>
+              </w:rPr>
+              <w:t>5.stok</w:t>
+            </w:r>
+          </w:p>
+        </w:tc>
+      </w:tr>
+      <w:tr>
+        <w:tc>
+          <w:tcPr>
+            <w:tcW w:w="2891" w:type="dxa"/>
+          </w:tcPr>
+          <w:p>
+            <w:pPr>
+              <w:rPr>
+                <w:i/>
+                <w:lang w:val="id-ID"/>
+              </w:rPr>
+            </w:pPr>
+            <w:r>
+              <w:rPr>
+                <w:i/>
+                <w:lang w:val="id-ID"/>
+              </w:rPr>
+              <w:t>Kelas Login AdminController</w:t>
+            </w:r>
+          </w:p>
+        </w:tc>
+        <w:tc>
+          <w:tcPr>
+            <w:tcW w:w="3318" w:type="dxa"/>
+          </w:tcPr>
+          <w:p>
+            <w:pPr>
+              <w:pStyle w:val="ListParagraph"/>
+              <w:numPr>
+                <w:ilvl w:val="0"/>
+                <w:numId w:val="15"/>
+              </w:numPr>
+              <w:ind w:left="398"/>
+              <w:rPr>
+                <w:i/>
+                <w:lang w:val="id-ID"/>
+              </w:rPr>
+            </w:pPr>
+            <w:r>
+              <w:rPr>
+                <w:i/>
+                <w:lang w:val="id-ID"/>
+              </w:rPr>
+              <w:t>Sebagai Controller agar Admin dapat melakukan login</w:t>
+            </w:r>
+          </w:p>
+        </w:tc>
+        <w:tc>
+          <w:tcPr>
+            <w:tcW w:w="2853" w:type="dxa"/>
+          </w:tcPr>
+          <w:p>
+            <w:pPr>
+              <w:rPr>
+                <w:i/>
+                <w:lang w:val="id-ID"/>
+              </w:rPr>
+            </w:pPr>
+            <w:r>
+              <w:rPr>
+                <w:i/>
+                <w:lang w:val="id-ID"/>
+              </w:rPr>
+              <w:t>1.username</w:t>
+            </w:r>
+          </w:p>
+          <w:p>
+            <w:pPr>
+              <w:rPr>
+                <w:i/>
+                <w:lang w:val="id-ID"/>
+              </w:rPr>
+            </w:pPr>
+            <w:r>
+              <w:rPr>
+                <w:i/>
+                <w:lang w:val="id-ID"/>
+              </w:rPr>
+              <w:t>2.password</w:t>
+            </w:r>
+          </w:p>
+          <w:p>
+            <w:pPr>
+              <w:rPr>
+                <w:i/>
+                <w:lang w:val="id-ID"/>
+              </w:rPr>
+            </w:pPr>
+            <w:r>
+              <w:rPr>
+                <w:i/>
+                <w:lang w:val="id-ID"/>
+              </w:rPr>
+              <w:t>3.status</w:t>
+            </w:r>
+          </w:p>
+        </w:tc>
+      </w:tr>
+      <w:tr>
+        <w:tc>
+          <w:tcPr>
+            <w:tcW w:w="2891" w:type="dxa"/>
+          </w:tcPr>
+          <w:p>
+            <w:pPr>
+              <w:rPr>
+                <w:i/>
+                <w:lang w:val="id-ID"/>
+              </w:rPr>
+            </w:pPr>
+            <w:r>
+              <w:rPr>
+                <w:i/>
+                <w:lang w:val="id-ID"/>
+              </w:rPr>
+              <w:t>Kelas Update data PetugasController</w:t>
+            </w:r>
+          </w:p>
+        </w:tc>
+        <w:tc>
+          <w:tcPr>
+            <w:tcW w:w="3318" w:type="dxa"/>
+          </w:tcPr>
+          <w:p>
+            <w:pPr>
+              <w:pStyle w:val="ListParagraph"/>
+              <w:numPr>
+                <w:ilvl w:val="0"/>
+                <w:numId w:val="16"/>
+              </w:numPr>
+              <w:ind w:left="398" w:hanging="398"/>
+              <w:rPr>
+                <w:i/>
+                <w:lang w:val="id-ID"/>
+              </w:rPr>
+            </w:pPr>
+            <w:r>
+              <w:rPr>
+                <w:i/>
+                <w:lang w:val="id-ID"/>
+              </w:rPr>
+              <w:t>Sebagai Controller agar petugas mampu mengupdate data petugas</w:t>
+            </w:r>
+          </w:p>
+        </w:tc>
+        <w:tc>
+          <w:tcPr>
+            <w:tcW w:w="2853" w:type="dxa"/>
+          </w:tcPr>
+          <w:p>
+            <w:pPr>
+              <w:rPr>
+                <w:i/>
+                <w:lang w:val="id-ID"/>
+              </w:rPr>
+            </w:pPr>
+            <w:r>
+              <w:rPr>
+                <w:i/>
+                <w:lang w:val="id-ID"/>
+              </w:rPr>
+              <w:t>1.id_petugas</w:t>
+            </w:r>
+          </w:p>
+          <w:p>
+            <w:pPr>
+              <w:rPr>
+                <w:i/>
+                <w:lang w:val="id-ID"/>
+              </w:rPr>
+            </w:pPr>
+            <w:r>
+              <w:rPr>
+                <w:i/>
+                <w:lang w:val="id-ID"/>
+              </w:rPr>
+              <w:t>2.nama_petugas</w:t>
+            </w:r>
+          </w:p>
+          <w:p>
+            <w:pPr>
+              <w:rPr>
+                <w:i/>
+                <w:lang w:val="id-ID"/>
+              </w:rPr>
+            </w:pPr>
+            <w:r>
+              <w:rPr>
+                <w:i/>
+                <w:lang w:val="id-ID"/>
+              </w:rPr>
+              <w:t>3.username</w:t>
+            </w:r>
+          </w:p>
+          <w:p>
+            <w:pPr>
+              <w:rPr>
+                <w:i/>
+                <w:lang w:val="id-ID"/>
+              </w:rPr>
+            </w:pPr>
+            <w:r>
+              <w:rPr>
+                <w:i/>
+                <w:lang w:val="id-ID"/>
+              </w:rPr>
+              <w:t>4.password</w:t>
+            </w:r>
+          </w:p>
+          <w:p>
+            <w:pPr>
+              <w:rPr>
+                <w:i/>
+                <w:lang w:val="id-ID"/>
+              </w:rPr>
+            </w:pPr>
+            <w:r>
+              <w:rPr>
+                <w:i/>
+                <w:lang w:val="id-ID"/>
+              </w:rPr>
+              <w:t>5.status</w:t>
+            </w:r>
+          </w:p>
+        </w:tc>
+      </w:tr>
+      <w:tr>
+        <w:tc>
+          <w:tcPr>
+            <w:tcW w:w="2891" w:type="dxa"/>
+          </w:tcPr>
+          <w:p>
+            <w:pPr>
+              <w:rPr>
+                <w:i/>
+                <w:lang w:val="id-ID"/>
+              </w:rPr>
+            </w:pPr>
+            <w:r>
+              <w:rPr>
+                <w:i/>
+                <w:lang w:val="id-ID"/>
+              </w:rPr>
+              <w:t>Kelas Update data ManagerController</w:t>
+            </w:r>
+          </w:p>
+        </w:tc>
+        <w:tc>
+          <w:tcPr>
+            <w:tcW w:w="3318" w:type="dxa"/>
+          </w:tcPr>
+          <w:p>
+            <w:pPr>
+              <w:pStyle w:val="ListParagraph"/>
+              <w:numPr>
+                <w:ilvl w:val="0"/>
+                <w:numId w:val="17"/>
+              </w:numPr>
+              <w:ind w:left="398"/>
+              <w:rPr>
+                <w:i/>
+                <w:lang w:val="id-ID"/>
+              </w:rPr>
+            </w:pPr>
+            <w:r>
+              <w:rPr>
+                <w:i/>
+                <w:lang w:val="id-ID"/>
+              </w:rPr>
+              <w:t>Sebagai Controller agar petugas mampu mengupdate data petugas</w:t>
+            </w:r>
+          </w:p>
+        </w:tc>
+        <w:tc>
+          <w:tcPr>
+            <w:tcW w:w="2853" w:type="dxa"/>
+          </w:tcPr>
+          <w:p>
+            <w:pPr>
+              <w:rPr>
+                <w:i/>
+                <w:lang w:val="id-ID"/>
+              </w:rPr>
+            </w:pPr>
+            <w:r>
+              <w:rPr>
+                <w:i/>
+                <w:lang w:val="id-ID"/>
+              </w:rPr>
+              <w:t>1.id_petugas</w:t>
+            </w:r>
+          </w:p>
+          <w:p>
+            <w:pPr>
+              <w:rPr>
+                <w:i/>
+                <w:lang w:val="id-ID"/>
+              </w:rPr>
+            </w:pPr>
+            <w:r>
+              <w:rPr>
+                <w:i/>
+                <w:lang w:val="id-ID"/>
+              </w:rPr>
+              <w:t>2.nama_petugas</w:t>
+            </w:r>
+          </w:p>
+          <w:p>
+            <w:pPr>
+              <w:rPr>
+                <w:i/>
+                <w:lang w:val="id-ID"/>
+              </w:rPr>
+            </w:pPr>
+            <w:r>
+              <w:rPr>
+                <w:i/>
+                <w:lang w:val="id-ID"/>
+              </w:rPr>
+              <w:t>3.username</w:t>
+            </w:r>
+          </w:p>
+          <w:p>
+            <w:pPr>
+              <w:rPr>
+                <w:i/>
+                <w:lang w:val="id-ID"/>
+              </w:rPr>
+            </w:pPr>
+            <w:r>
+              <w:rPr>
+                <w:i/>
+                <w:lang w:val="id-ID"/>
+              </w:rPr>
+              <w:t>4.password</w:t>
+            </w:r>
+          </w:p>
+          <w:p>
+            <w:pPr>
+              <w:rPr>
+                <w:i/>
+                <w:lang w:val="id-ID"/>
+              </w:rPr>
+            </w:pPr>
+            <w:r>
+              <w:rPr>
+                <w:i/>
+                <w:lang w:val="id-ID"/>
+              </w:rPr>
+              <w:t>5.no_tlp</w:t>
+            </w:r>
+          </w:p>
+          <w:p>
+            <w:pPr>
+              <w:rPr>
+                <w:i/>
+                <w:lang w:val="id-ID"/>
+              </w:rPr>
+            </w:pPr>
+            <w:r>
+              <w:rPr>
+                <w:i/>
+                <w:lang w:val="id-ID"/>
+              </w:rPr>
+              <w:t>6.alamat</w:t>
+            </w:r>
+          </w:p>
+          <w:p>
+            <w:pPr>
+              <w:rPr>
+                <w:i/>
+                <w:lang w:val="id-ID"/>
+              </w:rPr>
+            </w:pPr>
+            <w:r>
+              <w:rPr>
+                <w:i/>
+                <w:lang w:val="id-ID"/>
+              </w:rPr>
+              <w:t>7</w:t>
+            </w:r>
+            <w:r>
+              <w:rPr>
+                <w:i/>
+                <w:lang w:val="id-ID"/>
+              </w:rPr>
+              <w:t>.status</w:t>
+            </w:r>
+          </w:p>
+        </w:tc>
+      </w:tr>
+      <w:tr>
+        <w:tc>
+          <w:tcPr>
+            <w:tcW w:w="2891" w:type="dxa"/>
+          </w:tcPr>
+          <w:p>
+            <w:pPr>
+              <w:rPr>
+                <w:i/>
+                <w:lang w:val="id-ID"/>
+              </w:rPr>
+            </w:pPr>
+            <w:r>
+              <w:rPr>
+                <w:i/>
+                <w:lang w:val="id-ID"/>
+              </w:rPr>
+              <w:t>Kelas Update data AdminController</w:t>
+            </w:r>
+          </w:p>
+        </w:tc>
+        <w:tc>
+          <w:tcPr>
+            <w:tcW w:w="3318" w:type="dxa"/>
+          </w:tcPr>
+          <w:p>
+            <w:pPr>
+              <w:pStyle w:val="ListParagraph"/>
+              <w:numPr>
+                <w:ilvl w:val="0"/>
+                <w:numId w:val="18"/>
+              </w:numPr>
+              <w:ind w:left="540"/>
+              <w:rPr>
+                <w:i/>
+                <w:lang w:val="id-ID"/>
+              </w:rPr>
+            </w:pPr>
+            <w:r>
+              <w:rPr>
+                <w:i/>
+                <w:lang w:val="id-ID"/>
+              </w:rPr>
+              <w:t>Sebagai Controller agar petugas mampu mengupdate data admin</w:t>
+            </w:r>
+          </w:p>
+        </w:tc>
+        <w:tc>
+          <w:tcPr>
+            <w:tcW w:w="2853" w:type="dxa"/>
+          </w:tcPr>
+          <w:p>
+            <w:pPr>
+              <w:rPr>
+                <w:i/>
+                <w:lang w:val="id-ID"/>
+              </w:rPr>
+            </w:pPr>
+            <w:r>
+              <w:rPr>
+                <w:i/>
+                <w:lang w:val="id-ID"/>
+              </w:rPr>
+              <w:t>1.id_admin</w:t>
+            </w:r>
+          </w:p>
+          <w:p>
+            <w:pPr>
+              <w:rPr>
+                <w:i/>
+                <w:lang w:val="id-ID"/>
+              </w:rPr>
+            </w:pPr>
+            <w:r>
+              <w:rPr>
+                <w:i/>
+                <w:lang w:val="id-ID"/>
+              </w:rPr>
+              <w:t>2.nama_admin</w:t>
+            </w:r>
+          </w:p>
+          <w:p>
+            <w:pPr>
+              <w:rPr>
+                <w:i/>
+                <w:lang w:val="id-ID"/>
+              </w:rPr>
+            </w:pPr>
+            <w:r>
+              <w:rPr>
+                <w:i/>
+                <w:lang w:val="id-ID"/>
+              </w:rPr>
+              <w:t>3.username</w:t>
+            </w:r>
+          </w:p>
+          <w:p>
+            <w:pPr>
+              <w:rPr>
+                <w:i/>
+                <w:lang w:val="id-ID"/>
+              </w:rPr>
+            </w:pPr>
+            <w:r>
+              <w:rPr>
+                <w:i/>
+                <w:lang w:val="id-ID"/>
+              </w:rPr>
+              <w:t>4.password</w:t>
+            </w:r>
+          </w:p>
+          <w:p>
+            <w:pPr>
+              <w:rPr>
+                <w:i/>
+                <w:lang w:val="id-ID"/>
+              </w:rPr>
+            </w:pPr>
+            <w:r>
+              <w:rPr>
+                <w:i/>
+                <w:lang w:val="id-ID"/>
+              </w:rPr>
+              <w:t>5.no_tlp</w:t>
+            </w:r>
+          </w:p>
+          <w:p>
+            <w:pPr>
+              <w:rPr>
+                <w:i/>
+                <w:lang w:val="id-ID"/>
+              </w:rPr>
+            </w:pPr>
+            <w:r>
+              <w:rPr>
+                <w:i/>
+                <w:lang w:val="id-ID"/>
+              </w:rPr>
+              <w:t>6.alamat</w:t>
+            </w:r>
+          </w:p>
+          <w:p>
+            <w:pPr>
+              <w:rPr>
+                <w:i/>
+                <w:lang w:val="id-ID"/>
+              </w:rPr>
+            </w:pPr>
+            <w:r>
+              <w:rPr>
+                <w:i/>
+                <w:lang w:val="id-ID"/>
+              </w:rPr>
+              <w:t>7</w:t>
+            </w:r>
+            <w:r>
+              <w:rPr>
+                <w:i/>
+                <w:lang w:val="id-ID"/>
+              </w:rPr>
+              <w:t>.status</w:t>
+            </w:r>
+          </w:p>
+        </w:tc>
+      </w:tr>
+      <w:tr>
+        <w:tc>
+          <w:tcPr>
+            <w:tcW w:w="2891" w:type="dxa"/>
+          </w:tcPr>
+          <w:p>
+            <w:pPr>
+              <w:rPr>
+                <w:i/>
+                <w:lang w:val="id-ID"/>
+              </w:rPr>
+            </w:pPr>
+            <w:r>
+              <w:rPr>
+                <w:i/>
+                <w:lang w:val="id-ID"/>
+              </w:rPr>
+              <w:t>Kelas Login ManagerController</w:t>
+            </w:r>
+          </w:p>
+        </w:tc>
+        <w:tc>
+          <w:tcPr>
+            <w:tcW w:w="3318" w:type="dxa"/>
+          </w:tcPr>
+          <w:p>
+            <w:pPr>
+              <w:pStyle w:val="ListParagraph"/>
+              <w:numPr>
+                <w:ilvl w:val="0"/>
+                <w:numId w:val="19"/>
+              </w:numPr>
+              <w:ind w:left="540" w:hanging="417"/>
+              <w:rPr>
+                <w:i/>
+                <w:lang w:val="id-ID"/>
+              </w:rPr>
+            </w:pPr>
+            <w:r>
+              <w:rPr>
+                <w:i/>
+                <w:lang w:val="id-ID"/>
+              </w:rPr>
+              <w:t>Sebagai Controller agar manager dapat melakukan login</w:t>
+            </w:r>
+          </w:p>
+        </w:tc>
+        <w:tc>
+          <w:tcPr>
+            <w:tcW w:w="2853" w:type="dxa"/>
+          </w:tcPr>
+          <w:p>
+            <w:pPr>
+              <w:rPr>
+                <w:i/>
+                <w:lang w:val="id-ID"/>
+              </w:rPr>
+            </w:pPr>
+            <w:r>
+              <w:rPr>
+                <w:i/>
+                <w:lang w:val="id-ID"/>
+              </w:rPr>
+              <w:t>1.username</w:t>
+            </w:r>
+          </w:p>
+          <w:p>
+            <w:pPr>
+              <w:rPr>
+                <w:i/>
+                <w:lang w:val="id-ID"/>
+              </w:rPr>
+            </w:pPr>
+            <w:r>
+              <w:rPr>
+                <w:i/>
+                <w:lang w:val="id-ID"/>
+              </w:rPr>
+              <w:t>2.password</w:t>
+            </w:r>
+          </w:p>
+          <w:p>
+            <w:pPr>
+              <w:rPr>
+                <w:i/>
+                <w:lang w:val="id-ID"/>
+              </w:rPr>
+            </w:pPr>
+            <w:r>
+              <w:rPr>
+                <w:i/>
+                <w:lang w:val="id-ID"/>
+              </w:rPr>
+              <w:t>3.status</w:t>
+            </w:r>
+          </w:p>
+        </w:tc>
+      </w:tr>
+      <w:tr>
+        <w:tc>
+          <w:tcPr>
+            <w:tcW w:w="2891" w:type="dxa"/>
+          </w:tcPr>
+          <w:p>
+            <w:pPr>
+              <w:rPr>
+                <w:i/>
+                <w:lang w:val="id-ID"/>
+              </w:rPr>
+            </w:pPr>
+            <w:r>
+              <w:rPr>
+                <w:i/>
+                <w:lang w:val="id-ID"/>
+              </w:rPr>
+              <w:t>Kelas LaporanController</w:t>
+            </w:r>
+          </w:p>
+        </w:tc>
+        <w:tc>
+          <w:tcPr>
+            <w:tcW w:w="3318" w:type="dxa"/>
+          </w:tcPr>
+          <w:p>
+            <w:pPr>
+              <w:pStyle w:val="ListParagraph"/>
+              <w:numPr>
+                <w:ilvl w:val="0"/>
+                <w:numId w:val="20"/>
+              </w:numPr>
+              <w:ind w:left="411"/>
+              <w:rPr>
+                <w:i/>
+                <w:lang w:val="id-ID"/>
+              </w:rPr>
+            </w:pPr>
+            <w:r>
+              <w:rPr>
+                <w:i/>
+                <w:lang w:val="id-ID"/>
+              </w:rPr>
+              <w:t>Sebagai Controller untuk menampilkan atau mencetak Laporan</w:t>
+            </w:r>
+          </w:p>
+        </w:tc>
+        <w:tc>
+          <w:tcPr>
+            <w:tcW w:w="2853" w:type="dxa"/>
+          </w:tcPr>
+          <w:p>
+            <w:pPr>
+              <w:rPr>
+                <w:i/>
+                <w:lang w:val="id-ID"/>
+              </w:rPr>
+            </w:pPr>
+            <w:r>
+              <w:rPr>
+                <w:i/>
+                <w:lang w:val="id-ID"/>
+              </w:rPr>
+              <w:t>1.id_pembelian</w:t>
+            </w:r>
+          </w:p>
+          <w:p>
+            <w:pPr>
+              <w:rPr>
+                <w:i/>
+                <w:lang w:val="id-ID"/>
+              </w:rPr>
+            </w:pPr>
+            <w:r>
+              <w:rPr>
+                <w:i/>
+                <w:lang w:val="id-ID"/>
+              </w:rPr>
+              <w:t>2.nama_kamera</w:t>
+            </w:r>
+          </w:p>
+          <w:p>
+            <w:pPr>
+              <w:rPr>
+                <w:i/>
+                <w:lang w:val="id-ID"/>
+              </w:rPr>
+            </w:pPr>
+            <w:r>
+              <w:rPr>
+                <w:i/>
+                <w:lang w:val="id-ID"/>
+              </w:rPr>
+              <w:t>3.tanggal</w:t>
+            </w:r>
+          </w:p>
+          <w:p>
+            <w:pPr>
+              <w:rPr>
+                <w:i/>
+                <w:lang w:val="id-ID"/>
+              </w:rPr>
+            </w:pPr>
+            <w:r>
+              <w:rPr>
+                <w:i/>
+                <w:lang w:val="id-ID"/>
+              </w:rPr>
+              <w:t>4.totalharga</w:t>
+            </w:r>
+          </w:p>
+          <w:p>
+            <w:pPr>
+              <w:rPr>
+                <w:i/>
+                <w:lang w:val="id-ID"/>
+              </w:rPr>
+            </w:pPr>
+          </w:p>
+        </w:tc>
+      </w:tr>
+      <w:tr>
+        <w:tc>
+          <w:tcPr>
+            <w:tcW w:w="2891" w:type="dxa"/>
+          </w:tcPr>
+          <w:p>
+            <w:pPr>
+              <w:rPr>
+                <w:i/>
+                <w:lang w:val="id-ID"/>
+              </w:rPr>
+            </w:pPr>
+            <w:r>
+              <w:rPr>
+                <w:i/>
+                <w:lang w:val="id-ID"/>
+              </w:rPr>
+              <w:t>Kelas Data</w:t>
+            </w:r>
+            <w:r>
+              <w:rPr>
+                <w:i/>
+                <w:lang w:val="id-ID"/>
+              </w:rPr>
+              <w:t>Pembelian</w:t>
+            </w:r>
+          </w:p>
+        </w:tc>
+        <w:tc>
+          <w:tcPr>
+            <w:tcW w:w="3318" w:type="dxa"/>
+          </w:tcPr>
+          <w:p>
+            <w:pPr>
+              <w:pStyle w:val="ListParagraph"/>
+              <w:numPr>
+                <w:ilvl w:val="0"/>
+                <w:numId w:val="21"/>
+              </w:numPr>
+              <w:ind w:left="553"/>
+              <w:rPr>
+                <w:i/>
+                <w:lang w:val="id-ID"/>
+              </w:rPr>
+            </w:pPr>
+            <w:proofErr w:type="spellStart"/>
+            <w:r>
+              <w:rPr>
+                <w:i/>
+              </w:rPr>
+              <w:t>Sebagai</w:t>
+            </w:r>
+            <w:proofErr w:type="spellEnd"/>
+            <w:r>
+              <w:rPr>
+                <w:i/>
+              </w:rPr>
+              <w:t xml:space="preserve"> entity </w:t>
+            </w:r>
+            <w:proofErr w:type="spellStart"/>
+            <w:r>
+              <w:rPr>
+                <w:i/>
+              </w:rPr>
+              <w:t>dalam</w:t>
+            </w:r>
+            <w:proofErr w:type="spellEnd"/>
+            <w:r>
+              <w:rPr>
+                <w:i/>
+              </w:rPr>
+              <w:t xml:space="preserve"> proses </w:t>
+            </w:r>
+            <w:proofErr w:type="spellStart"/>
+            <w:r>
+              <w:rPr>
+                <w:i/>
+              </w:rPr>
+              <w:t>pendataan</w:t>
+            </w:r>
+            <w:proofErr w:type="spellEnd"/>
+            <w:r>
+              <w:rPr>
+                <w:i/>
+                <w:lang w:val="id-ID"/>
+              </w:rPr>
+              <w:t xml:space="preserve"> untuk</w:t>
+            </w:r>
+            <w:r>
+              <w:rPr>
+                <w:i/>
+              </w:rPr>
+              <w:t xml:space="preserve"> </w:t>
+            </w:r>
+            <w:proofErr w:type="spellStart"/>
+            <w:r>
+              <w:rPr>
+                <w:i/>
+              </w:rPr>
+              <w:t>membuat</w:t>
+            </w:r>
+            <w:proofErr w:type="spellEnd"/>
+            <w:r>
+              <w:rPr>
+                <w:i/>
+              </w:rPr>
+              <w:t xml:space="preserve"> </w:t>
+            </w:r>
+            <w:proofErr w:type="spellStart"/>
+            <w:r>
+              <w:rPr>
+                <w:i/>
+              </w:rPr>
+              <w:t>laporan</w:t>
+            </w:r>
+            <w:proofErr w:type="spellEnd"/>
+            <w:r>
+              <w:rPr>
+                <w:i/>
+              </w:rPr>
+              <w:t xml:space="preserve"> data </w:t>
+            </w:r>
+            <w:r>
+              <w:rPr>
+                <w:i/>
+                <w:lang w:val="id-ID"/>
+              </w:rPr>
+              <w:t>pembelian</w:t>
+            </w:r>
+          </w:p>
+        </w:tc>
+        <w:tc>
+          <w:tcPr>
+            <w:tcW w:w="2853" w:type="dxa"/>
+          </w:tcPr>
+          <w:p>
+            <w:pPr>
+              <w:rPr>
+                <w:i/>
+                <w:lang w:val="id-ID"/>
+              </w:rPr>
+            </w:pPr>
+            <w:r>
+              <w:rPr>
+                <w:i/>
+                <w:lang w:val="id-ID"/>
+              </w:rPr>
+              <w:t>1.id_kamera</w:t>
+            </w:r>
+          </w:p>
+          <w:p>
+            <w:pPr>
+              <w:rPr>
+                <w:i/>
+                <w:lang w:val="id-ID"/>
+              </w:rPr>
+            </w:pPr>
+            <w:r>
+              <w:rPr>
+                <w:i/>
+                <w:lang w:val="id-ID"/>
+              </w:rPr>
+              <w:t>2.nama_kamera</w:t>
+            </w:r>
+          </w:p>
+          <w:p>
+            <w:pPr>
+              <w:rPr>
+                <w:i/>
+                <w:lang w:val="id-ID"/>
+              </w:rPr>
+            </w:pPr>
+            <w:r>
+              <w:rPr>
+                <w:i/>
+                <w:lang w:val="id-ID"/>
+              </w:rPr>
+              <w:t>3.harga</w:t>
+            </w:r>
+          </w:p>
+          <w:p>
+            <w:pPr>
+              <w:rPr>
+                <w:i/>
+                <w:lang w:val="id-ID"/>
+              </w:rPr>
+            </w:pPr>
+            <w:r>
+              <w:rPr>
+                <w:i/>
+                <w:lang w:val="id-ID"/>
+              </w:rPr>
+              <w:t>4.tanggal</w:t>
+            </w:r>
+          </w:p>
+          <w:p>
+            <w:pPr>
+              <w:rPr>
+                <w:i/>
+                <w:lang w:val="id-ID"/>
+              </w:rPr>
+            </w:pPr>
+            <w:r>
+              <w:rPr>
+                <w:i/>
+                <w:lang w:val="id-ID"/>
+              </w:rPr>
+              <w:t>5.totalharga</w:t>
+            </w:r>
+          </w:p>
+        </w:tc>
+      </w:tr>
+      <w:tr>
+        <w:tc>
+          <w:tcPr>
+            <w:tcW w:w="2891" w:type="dxa"/>
+          </w:tcPr>
+          <w:p>
+            <w:pPr>
+              <w:rPr>
+                <w:i/>
+                <w:lang w:val="id-ID"/>
+              </w:rPr>
+            </w:pPr>
+            <w:r>
+              <w:rPr>
+                <w:i/>
+                <w:lang w:val="id-ID"/>
+              </w:rPr>
+              <w:t>Kelas Data</w:t>
+            </w:r>
+            <w:r>
+              <w:rPr>
+                <w:i/>
+                <w:lang w:val="id-ID"/>
+              </w:rPr>
+              <w:t>Kamera</w:t>
+            </w:r>
+          </w:p>
+        </w:tc>
+        <w:tc>
+          <w:tcPr>
+            <w:tcW w:w="3318" w:type="dxa"/>
+          </w:tcPr>
+          <w:p>
+            <w:pPr>
+              <w:pStyle w:val="ListParagraph"/>
+              <w:numPr>
+                <w:ilvl w:val="0"/>
+                <w:numId w:val="22"/>
+              </w:numPr>
+              <w:ind w:left="540"/>
+              <w:rPr>
+                <w:i/>
+                <w:lang w:val="id-ID"/>
+              </w:rPr>
+            </w:pPr>
+            <w:proofErr w:type="spellStart"/>
+            <w:r>
+              <w:rPr>
+                <w:i/>
+              </w:rPr>
+              <w:t>Sebagai</w:t>
+            </w:r>
+            <w:proofErr w:type="spellEnd"/>
+            <w:r>
+              <w:rPr>
+                <w:i/>
+              </w:rPr>
+              <w:t xml:space="preserve"> entity </w:t>
+            </w:r>
+            <w:proofErr w:type="spellStart"/>
+            <w:r>
+              <w:rPr>
+                <w:i/>
+              </w:rPr>
+              <w:t>dalam</w:t>
+            </w:r>
+            <w:proofErr w:type="spellEnd"/>
+            <w:r>
+              <w:rPr>
+                <w:i/>
+              </w:rPr>
+              <w:t xml:space="preserve"> proses </w:t>
+            </w:r>
+            <w:proofErr w:type="spellStart"/>
+            <w:r>
+              <w:rPr>
+                <w:i/>
+              </w:rPr>
+              <w:t>pembelian</w:t>
+            </w:r>
+            <w:proofErr w:type="spellEnd"/>
+          </w:p>
+        </w:tc>
+        <w:tc>
+          <w:tcPr>
+            <w:tcW w:w="2853" w:type="dxa"/>
+          </w:tcPr>
+          <w:p>
+            <w:pPr>
+              <w:rPr>
+                <w:i/>
+                <w:lang w:val="id-ID"/>
+              </w:rPr>
+            </w:pPr>
+            <w:r>
+              <w:rPr>
+                <w:i/>
+                <w:lang w:val="id-ID"/>
+              </w:rPr>
+              <w:t>1.id_kamera</w:t>
+            </w:r>
+          </w:p>
+          <w:p>
+            <w:pPr>
+              <w:rPr>
+                <w:i/>
+                <w:lang w:val="id-ID"/>
+              </w:rPr>
+            </w:pPr>
+            <w:r>
+              <w:rPr>
+                <w:i/>
+                <w:lang w:val="id-ID"/>
+              </w:rPr>
+              <w:t>2.nama_kamera</w:t>
+            </w:r>
+          </w:p>
+          <w:p>
+            <w:pPr>
+              <w:rPr>
+                <w:i/>
+                <w:lang w:val="id-ID"/>
+              </w:rPr>
+            </w:pPr>
+            <w:r>
+              <w:rPr>
+                <w:i/>
+                <w:lang w:val="id-ID"/>
+              </w:rPr>
+              <w:lastRenderedPageBreak/>
+              <w:t>3.merek</w:t>
+            </w:r>
+          </w:p>
+          <w:p>
+            <w:pPr>
+              <w:rPr>
+                <w:i/>
+                <w:lang w:val="id-ID"/>
+              </w:rPr>
+            </w:pPr>
+            <w:r>
+              <w:rPr>
+                <w:i/>
+                <w:lang w:val="id-ID"/>
+              </w:rPr>
+              <w:t>4.harga</w:t>
+            </w:r>
+          </w:p>
+          <w:p>
+            <w:pPr>
+              <w:rPr>
+                <w:i/>
+                <w:lang w:val="id-ID"/>
+              </w:rPr>
+            </w:pPr>
+            <w:r>
+              <w:rPr>
+                <w:i/>
+                <w:lang w:val="id-ID"/>
+              </w:rPr>
+              <w:t>5.stok</w:t>
+            </w:r>
+          </w:p>
+        </w:tc>
+      </w:tr>
+      <w:tr>
+        <w:tc>
+          <w:tcPr>
+            <w:tcW w:w="2891" w:type="dxa"/>
+          </w:tcPr>
+          <w:p>
+            <w:pPr>
+              <w:rPr>
+                <w:i/>
+                <w:lang w:val="id-ID"/>
+              </w:rPr>
+            </w:pPr>
+            <w:r>
+              <w:rPr>
+                <w:i/>
+                <w:lang w:val="id-ID"/>
+              </w:rPr>
+              <w:lastRenderedPageBreak/>
+              <w:t>Kelas l</w:t>
+            </w:r>
+            <w:r>
+              <w:rPr>
+                <w:i/>
+                <w:lang w:val="id-ID"/>
+              </w:rPr>
+              <w:t>aporan</w:t>
+            </w:r>
+          </w:p>
+        </w:tc>
+        <w:tc>
+          <w:tcPr>
+            <w:tcW w:w="3318" w:type="dxa"/>
+          </w:tcPr>
+          <w:p>
+            <w:pPr>
+              <w:pStyle w:val="ListParagraph"/>
+              <w:numPr>
+                <w:ilvl w:val="0"/>
+                <w:numId w:val="23"/>
+              </w:numPr>
+              <w:ind w:left="540"/>
+              <w:rPr>
+                <w:i/>
+                <w:lang w:val="id-ID"/>
+              </w:rPr>
+            </w:pPr>
+            <w:proofErr w:type="spellStart"/>
+            <w:r>
+              <w:rPr>
+                <w:i/>
+              </w:rPr>
+              <w:t>Sebagai</w:t>
+            </w:r>
+            <w:proofErr w:type="spellEnd"/>
+            <w:r>
+              <w:rPr>
+                <w:i/>
+              </w:rPr>
+              <w:t xml:space="preserve"> entity </w:t>
+            </w:r>
+            <w:proofErr w:type="spellStart"/>
+            <w:r>
+              <w:rPr>
+                <w:i/>
+              </w:rPr>
+              <w:t>dalam</w:t>
+            </w:r>
+            <w:proofErr w:type="spellEnd"/>
+            <w:r>
+              <w:rPr>
+                <w:i/>
+              </w:rPr>
+              <w:t xml:space="preserve"> proses </w:t>
+            </w:r>
+            <w:proofErr w:type="spellStart"/>
+            <w:r>
+              <w:rPr>
+                <w:i/>
+              </w:rPr>
+              <w:t>pembuatan</w:t>
+            </w:r>
+            <w:proofErr w:type="spellEnd"/>
+            <w:r>
+              <w:rPr>
+                <w:i/>
+              </w:rPr>
+              <w:t xml:space="preserve"> </w:t>
+            </w:r>
+            <w:proofErr w:type="spellStart"/>
+            <w:r>
+              <w:rPr>
+                <w:i/>
+              </w:rPr>
+              <w:t>laporan</w:t>
+            </w:r>
+            <w:proofErr w:type="spellEnd"/>
+            <w:r>
+              <w:rPr>
+                <w:i/>
+              </w:rPr>
+              <w:t xml:space="preserve"> data </w:t>
+            </w:r>
+            <w:r>
+              <w:rPr>
+                <w:i/>
+                <w:lang w:val="id-ID"/>
+              </w:rPr>
+              <w:t xml:space="preserve">pembelian </w:t>
+            </w:r>
+            <w:proofErr w:type="spellStart"/>
+            <w:r>
+              <w:rPr>
+                <w:i/>
+              </w:rPr>
+              <w:t>kamera</w:t>
+            </w:r>
+            <w:proofErr w:type="spellEnd"/>
+          </w:p>
+        </w:tc>
+        <w:tc>
+          <w:tcPr>
+            <w:tcW w:w="2853" w:type="dxa"/>
+          </w:tcPr>
+          <w:p>
+            <w:pPr>
+              <w:rPr>
+                <w:i/>
+                <w:lang w:val="id-ID"/>
+              </w:rPr>
+            </w:pPr>
+            <w:r>
+              <w:rPr>
+                <w:i/>
+                <w:lang w:val="id-ID"/>
+              </w:rPr>
+              <w:t>1.id_pembelian</w:t>
+            </w:r>
+          </w:p>
+          <w:p>
+            <w:pPr>
+              <w:rPr>
+                <w:i/>
+                <w:lang w:val="id-ID"/>
+              </w:rPr>
+            </w:pPr>
+            <w:r>
+              <w:rPr>
+                <w:i/>
+                <w:lang w:val="id-ID"/>
+              </w:rPr>
+              <w:t>2.id_kamera</w:t>
+            </w:r>
+          </w:p>
+          <w:p>
+            <w:pPr>
+              <w:rPr>
+                <w:i/>
+                <w:lang w:val="id-ID"/>
+              </w:rPr>
+            </w:pPr>
+            <w:r>
+              <w:rPr>
+                <w:i/>
+                <w:lang w:val="id-ID"/>
+              </w:rPr>
+              <w:t>3.nama_kamera</w:t>
+            </w:r>
+          </w:p>
+          <w:p>
+            <w:pPr>
+              <w:rPr>
+                <w:i/>
+                <w:lang w:val="id-ID"/>
+              </w:rPr>
+            </w:pPr>
+            <w:r>
+              <w:rPr>
+                <w:i/>
+                <w:lang w:val="id-ID"/>
+              </w:rPr>
+              <w:t>4.tanggal</w:t>
+            </w:r>
+          </w:p>
+          <w:p>
+            <w:pPr>
+              <w:rPr>
+                <w:i/>
+                <w:lang w:val="id-ID"/>
+              </w:rPr>
+            </w:pPr>
+            <w:r>
+              <w:rPr>
+                <w:i/>
+                <w:lang w:val="id-ID"/>
+              </w:rPr>
+              <w:t>5.totalharga</w:t>
+            </w:r>
+          </w:p>
+        </w:tc>
+      </w:tr>
+      <w:tr>
+        <w:tc>
+          <w:tcPr>
+            <w:tcW w:w="2891" w:type="dxa"/>
+          </w:tcPr>
+          <w:p>
+            <w:pPr>
+              <w:rPr>
+                <w:i/>
+                <w:lang w:val="id-ID"/>
+              </w:rPr>
+            </w:pPr>
+            <w:r>
+              <w:rPr>
+                <w:i/>
+                <w:lang w:val="id-ID"/>
+              </w:rPr>
+              <w:t>Kelas m</w:t>
+            </w:r>
+            <w:r>
+              <w:rPr>
+                <w:i/>
+                <w:lang w:val="id-ID"/>
+              </w:rPr>
+              <w:t>ember</w:t>
+            </w:r>
+          </w:p>
+        </w:tc>
+        <w:tc>
+          <w:tcPr>
+            <w:tcW w:w="3318" w:type="dxa"/>
+          </w:tcPr>
+          <w:p>
+            <w:pPr>
+              <w:pStyle w:val="ListParagraph"/>
+              <w:numPr>
+                <w:ilvl w:val="0"/>
+                <w:numId w:val="24"/>
+              </w:numPr>
+              <w:ind w:left="540" w:hanging="425"/>
+              <w:rPr>
+                <w:i/>
+                <w:lang w:val="id-ID"/>
+              </w:rPr>
+            </w:pPr>
+            <w:proofErr w:type="spellStart"/>
+            <w:r>
+              <w:rPr>
+                <w:i/>
+              </w:rPr>
+              <w:t>Sebagai</w:t>
+            </w:r>
+            <w:proofErr w:type="spellEnd"/>
+            <w:r>
+              <w:rPr>
+                <w:i/>
+              </w:rPr>
+              <w:t xml:space="preserve"> en</w:t>
+            </w:r>
+            <w:r>
+              <w:rPr>
+                <w:i/>
+              </w:rPr>
+              <w:t xml:space="preserve">tity </w:t>
+            </w:r>
+            <w:proofErr w:type="spellStart"/>
+            <w:r>
+              <w:rPr>
+                <w:i/>
+              </w:rPr>
+              <w:t>dalam</w:t>
+            </w:r>
+            <w:proofErr w:type="spellEnd"/>
+            <w:r>
+              <w:rPr>
+                <w:i/>
+              </w:rPr>
+              <w:t xml:space="preserve"> proses login member</w:t>
+            </w:r>
+          </w:p>
+        </w:tc>
+        <w:tc>
+          <w:tcPr>
+            <w:tcW w:w="2853" w:type="dxa"/>
+          </w:tcPr>
+          <w:p>
+            <w:pPr>
+              <w:rPr>
+                <w:i/>
+                <w:lang w:val="id-ID"/>
+              </w:rPr>
+            </w:pPr>
+            <w:r>
+              <w:rPr>
+                <w:i/>
+                <w:lang w:val="id-ID"/>
+              </w:rPr>
+              <w:t>1.id_member</w:t>
+            </w:r>
+          </w:p>
+          <w:p>
+            <w:pPr>
+              <w:rPr>
+                <w:i/>
+                <w:lang w:val="id-ID"/>
+              </w:rPr>
+            </w:pPr>
+            <w:r>
+              <w:rPr>
+                <w:i/>
+                <w:lang w:val="id-ID"/>
+              </w:rPr>
+              <w:t>2.nama_member</w:t>
+            </w:r>
+          </w:p>
+          <w:p>
+            <w:pPr>
+              <w:rPr>
+                <w:i/>
+                <w:lang w:val="id-ID"/>
+              </w:rPr>
+            </w:pPr>
+            <w:r>
+              <w:rPr>
+                <w:i/>
+                <w:lang w:val="id-ID"/>
+              </w:rPr>
+              <w:t>3.username</w:t>
+            </w:r>
+          </w:p>
+          <w:p>
+            <w:pPr>
+              <w:rPr>
+                <w:i/>
+                <w:lang w:val="id-ID"/>
+              </w:rPr>
+            </w:pPr>
+            <w:r>
+              <w:rPr>
+                <w:i/>
+                <w:lang w:val="id-ID"/>
+              </w:rPr>
+              <w:t>4.password</w:t>
+            </w:r>
+          </w:p>
+          <w:p>
+            <w:pPr>
+              <w:rPr>
+                <w:i/>
+                <w:lang w:val="id-ID"/>
+              </w:rPr>
+            </w:pPr>
+            <w:r>
+              <w:rPr>
+                <w:i/>
+                <w:lang w:val="id-ID"/>
+              </w:rPr>
+              <w:t>5.no_tlp</w:t>
+            </w:r>
+          </w:p>
+          <w:p>
+            <w:pPr>
+              <w:rPr>
+                <w:i/>
+                <w:lang w:val="id-ID"/>
+              </w:rPr>
+            </w:pPr>
+            <w:r>
+              <w:rPr>
+                <w:i/>
+                <w:lang w:val="id-ID"/>
+              </w:rPr>
+              <w:t>6.alamat</w:t>
+            </w:r>
+          </w:p>
+          <w:p>
+            <w:pPr>
+              <w:rPr>
+                <w:i/>
+                <w:lang w:val="id-ID"/>
+              </w:rPr>
+            </w:pPr>
+            <w:r>
+              <w:rPr>
+                <w:i/>
+                <w:lang w:val="id-ID"/>
+              </w:rPr>
+              <w:t>7.status</w:t>
+            </w:r>
+          </w:p>
+        </w:tc>
+      </w:tr>
+      <w:tr>
+        <w:tc>
+          <w:tcPr>
+            <w:tcW w:w="2891" w:type="dxa"/>
+          </w:tcPr>
+          <w:p>
+            <w:pPr>
+              <w:rPr>
+                <w:i/>
+                <w:lang w:val="id-ID"/>
+              </w:rPr>
+            </w:pPr>
+            <w:r>
+              <w:rPr>
+                <w:i/>
+                <w:lang w:val="id-ID"/>
+              </w:rPr>
+              <w:t>Kelas p</w:t>
+            </w:r>
+            <w:r>
+              <w:rPr>
+                <w:i/>
+                <w:lang w:val="id-ID"/>
+              </w:rPr>
+              <w:t>etugas</w:t>
+            </w:r>
+          </w:p>
+        </w:tc>
+        <w:tc>
+          <w:tcPr>
+            <w:tcW w:w="3318" w:type="dxa"/>
+          </w:tcPr>
+          <w:p>
+            <w:pPr>
+              <w:pStyle w:val="ListParagraph"/>
+              <w:numPr>
+                <w:ilvl w:val="0"/>
+                <w:numId w:val="25"/>
+              </w:numPr>
+              <w:ind w:left="553"/>
+              <w:rPr>
+                <w:i/>
+                <w:lang w:val="id-ID"/>
+              </w:rPr>
+            </w:pPr>
+            <w:proofErr w:type="spellStart"/>
+            <w:r>
+              <w:rPr>
+                <w:i/>
+              </w:rPr>
+              <w:t>Sebagai</w:t>
+            </w:r>
+            <w:proofErr w:type="spellEnd"/>
+            <w:r>
+              <w:rPr>
+                <w:i/>
+              </w:rPr>
+              <w:t xml:space="preserve"> en</w:t>
+            </w:r>
+            <w:r>
+              <w:rPr>
+                <w:i/>
+              </w:rPr>
+              <w:t xml:space="preserve">tity </w:t>
+            </w:r>
+            <w:proofErr w:type="spellStart"/>
+            <w:r>
+              <w:rPr>
+                <w:i/>
+              </w:rPr>
+              <w:t>dalam</w:t>
+            </w:r>
+            <w:proofErr w:type="spellEnd"/>
+            <w:r>
+              <w:rPr>
+                <w:i/>
+              </w:rPr>
+              <w:t xml:space="preserve"> proses login </w:t>
+            </w:r>
+            <w:proofErr w:type="spellStart"/>
+            <w:r>
+              <w:rPr>
+                <w:i/>
+              </w:rPr>
+              <w:t>petugas</w:t>
+            </w:r>
+            <w:proofErr w:type="spellEnd"/>
+          </w:p>
+        </w:tc>
+        <w:tc>
+          <w:tcPr>
+            <w:tcW w:w="2853" w:type="dxa"/>
+          </w:tcPr>
+          <w:p>
+            <w:pPr>
+              <w:rPr>
+                <w:i/>
+                <w:lang w:val="id-ID"/>
+              </w:rPr>
+            </w:pPr>
+            <w:r>
+              <w:rPr>
+                <w:i/>
+                <w:lang w:val="id-ID"/>
+              </w:rPr>
+              <w:t>1.id_petugas</w:t>
+            </w:r>
+          </w:p>
+          <w:p>
+            <w:pPr>
+              <w:rPr>
+                <w:i/>
+                <w:lang w:val="id-ID"/>
+              </w:rPr>
+            </w:pPr>
+            <w:r>
+              <w:rPr>
+                <w:i/>
+                <w:lang w:val="id-ID"/>
+              </w:rPr>
+              <w:t>2.nama_petugas</w:t>
+            </w:r>
+          </w:p>
+          <w:p>
+            <w:pPr>
+              <w:rPr>
+                <w:i/>
+                <w:lang w:val="id-ID"/>
+              </w:rPr>
+            </w:pPr>
+            <w:r>
+              <w:rPr>
+                <w:i/>
+                <w:lang w:val="id-ID"/>
+              </w:rPr>
+              <w:t>3.username</w:t>
+            </w:r>
+          </w:p>
+          <w:p>
+            <w:pPr>
+              <w:rPr>
+                <w:i/>
+                <w:lang w:val="id-ID"/>
+              </w:rPr>
+            </w:pPr>
+            <w:r>
+              <w:rPr>
+                <w:i/>
+                <w:lang w:val="id-ID"/>
+              </w:rPr>
+              <w:t>4.password</w:t>
+            </w:r>
+          </w:p>
+          <w:p>
+            <w:pPr>
+              <w:rPr>
+                <w:i/>
+                <w:lang w:val="id-ID"/>
+              </w:rPr>
+            </w:pPr>
+            <w:r>
+              <w:rPr>
+                <w:i/>
+                <w:lang w:val="id-ID"/>
+              </w:rPr>
+              <w:t>5.no_tlp</w:t>
+            </w:r>
+          </w:p>
+          <w:p>
+            <w:pPr>
+              <w:rPr>
+                <w:i/>
+                <w:lang w:val="id-ID"/>
+              </w:rPr>
+            </w:pPr>
+            <w:r>
+              <w:rPr>
+                <w:i/>
+                <w:lang w:val="id-ID"/>
+              </w:rPr>
+              <w:t>6.alamat</w:t>
+            </w:r>
+          </w:p>
+          <w:p>
+            <w:pPr>
+              <w:rPr>
+                <w:i/>
+                <w:lang w:val="id-ID"/>
+              </w:rPr>
+            </w:pPr>
+            <w:r>
+              <w:rPr>
+                <w:i/>
+                <w:lang w:val="id-ID"/>
+              </w:rPr>
+              <w:t>7</w:t>
+            </w:r>
+            <w:r>
+              <w:rPr>
+                <w:i/>
+                <w:lang w:val="id-ID"/>
+              </w:rPr>
+              <w:t>.status</w:t>
+            </w:r>
+          </w:p>
+        </w:tc>
+      </w:tr>
+      <w:tr>
+        <w:tc>
+          <w:tcPr>
+            <w:tcW w:w="2891" w:type="dxa"/>
+          </w:tcPr>
+          <w:p>
+            <w:pPr>
+              <w:rPr>
+                <w:i/>
+                <w:lang w:val="id-ID"/>
+              </w:rPr>
+            </w:pPr>
+            <w:r>
+              <w:rPr>
+                <w:i/>
+                <w:lang w:val="id-ID"/>
+              </w:rPr>
+              <w:t>Kelas a</w:t>
+            </w:r>
+            <w:r>
+              <w:rPr>
+                <w:i/>
+                <w:lang w:val="id-ID"/>
+              </w:rPr>
+              <w:t>dmin</w:t>
+            </w:r>
+          </w:p>
+        </w:tc>
+        <w:tc>
+          <w:tcPr>
+            <w:tcW w:w="3318" w:type="dxa"/>
+          </w:tcPr>
+          <w:p>
+            <w:pPr>
+              <w:pStyle w:val="ListParagraph"/>
+              <w:numPr>
+                <w:ilvl w:val="0"/>
+                <w:numId w:val="26"/>
+              </w:numPr>
+              <w:ind w:left="540"/>
+              <w:rPr>
+                <w:i/>
+                <w:lang w:val="id-ID"/>
+              </w:rPr>
+            </w:pPr>
+            <w:proofErr w:type="spellStart"/>
+            <w:r>
+              <w:rPr>
+                <w:i/>
+              </w:rPr>
+              <w:t>Sebagai</w:t>
+            </w:r>
+            <w:proofErr w:type="spellEnd"/>
+            <w:r>
+              <w:rPr>
+                <w:i/>
+              </w:rPr>
+              <w:t xml:space="preserve"> entity </w:t>
+            </w:r>
+            <w:proofErr w:type="spellStart"/>
+            <w:r>
+              <w:rPr>
+                <w:i/>
+              </w:rPr>
+              <w:t>dalam</w:t>
+            </w:r>
+            <w:proofErr w:type="spellEnd"/>
+            <w:r>
+              <w:rPr>
+                <w:i/>
+              </w:rPr>
+              <w:t xml:space="preserve"> proses login admin</w:t>
+            </w:r>
+          </w:p>
+        </w:tc>
+        <w:tc>
+          <w:tcPr>
+            <w:tcW w:w="2853" w:type="dxa"/>
+          </w:tcPr>
+          <w:p>
+            <w:pPr>
+              <w:rPr>
+                <w:i/>
+                <w:lang w:val="id-ID"/>
+              </w:rPr>
+            </w:pPr>
+            <w:r>
+              <w:rPr>
+                <w:i/>
+                <w:lang w:val="id-ID"/>
+              </w:rPr>
+              <w:t>1.id_admin</w:t>
+            </w:r>
+          </w:p>
+          <w:p>
+            <w:pPr>
+              <w:rPr>
+                <w:i/>
+                <w:lang w:val="id-ID"/>
+              </w:rPr>
+            </w:pPr>
+            <w:r>
+              <w:rPr>
+                <w:i/>
+                <w:lang w:val="id-ID"/>
+              </w:rPr>
+              <w:t>2.nama_admin</w:t>
+            </w:r>
+          </w:p>
+          <w:p>
+            <w:pPr>
+              <w:rPr>
+                <w:i/>
+                <w:lang w:val="id-ID"/>
+              </w:rPr>
+            </w:pPr>
+            <w:r>
+              <w:rPr>
+                <w:i/>
+                <w:lang w:val="id-ID"/>
+              </w:rPr>
+              <w:t>3.username</w:t>
+            </w:r>
+          </w:p>
+          <w:p>
+            <w:pPr>
+              <w:rPr>
+                <w:i/>
+                <w:lang w:val="id-ID"/>
+              </w:rPr>
+            </w:pPr>
+            <w:r>
+              <w:rPr>
+                <w:i/>
+                <w:lang w:val="id-ID"/>
+              </w:rPr>
+              <w:t>4.password</w:t>
+            </w:r>
+          </w:p>
+          <w:p>
+            <w:pPr>
+              <w:rPr>
+                <w:i/>
+                <w:lang w:val="id-ID"/>
+              </w:rPr>
+            </w:pPr>
+            <w:r>
+              <w:rPr>
+                <w:i/>
+                <w:lang w:val="id-ID"/>
+              </w:rPr>
+              <w:t>5.no_tlp</w:t>
+            </w:r>
+          </w:p>
+          <w:p>
+            <w:pPr>
+              <w:rPr>
+                <w:i/>
+                <w:lang w:val="id-ID"/>
+              </w:rPr>
+            </w:pPr>
+            <w:r>
+              <w:rPr>
+                <w:i/>
+                <w:lang w:val="id-ID"/>
+              </w:rPr>
+              <w:t>6.alamat</w:t>
+            </w:r>
+          </w:p>
+          <w:p>
+            <w:pPr>
+              <w:rPr>
+                <w:i/>
+                <w:lang w:val="id-ID"/>
+              </w:rPr>
+            </w:pPr>
+            <w:r>
+              <w:rPr>
+                <w:i/>
+                <w:lang w:val="id-ID"/>
+              </w:rPr>
+              <w:t>7</w:t>
+            </w:r>
+            <w:r>
+              <w:rPr>
+                <w:i/>
+                <w:lang w:val="id-ID"/>
+              </w:rPr>
+              <w:t>.status</w:t>
+            </w:r>
+          </w:p>
+        </w:tc>
+      </w:tr>
+      <w:tr>
+        <w:tc>
+          <w:tcPr>
+            <w:tcW w:w="2891" w:type="dxa"/>
+          </w:tcPr>
+          <w:p>
+            <w:pPr>
+              <w:rPr>
+                <w:i/>
+                <w:lang w:val="id-ID"/>
+              </w:rPr>
+            </w:pPr>
+            <w:r>
+              <w:rPr>
+                <w:i/>
+                <w:lang w:val="id-ID"/>
+              </w:rPr>
+              <w:t>Kelas m</w:t>
+            </w:r>
+            <w:r>
+              <w:rPr>
+                <w:i/>
+                <w:lang w:val="id-ID"/>
+              </w:rPr>
+              <w:t>anager</w:t>
+            </w:r>
+          </w:p>
+        </w:tc>
+        <w:tc>
+          <w:tcPr>
+            <w:tcW w:w="3318" w:type="dxa"/>
+          </w:tcPr>
+          <w:p>
+            <w:pPr>
+              <w:pStyle w:val="ListParagraph"/>
+              <w:numPr>
+                <w:ilvl w:val="0"/>
+                <w:numId w:val="27"/>
+              </w:numPr>
+              <w:ind w:left="540"/>
+              <w:rPr>
+                <w:i/>
+                <w:lang w:val="id-ID"/>
+              </w:rPr>
+            </w:pPr>
+            <w:proofErr w:type="spellStart"/>
+            <w:r>
+              <w:rPr>
+                <w:i/>
+              </w:rPr>
+              <w:t>Sebagai</w:t>
+            </w:r>
+            <w:proofErr w:type="spellEnd"/>
+            <w:r>
+              <w:rPr>
+                <w:i/>
+              </w:rPr>
+              <w:t xml:space="preserve"> entity </w:t>
+            </w:r>
+            <w:proofErr w:type="spellStart"/>
+            <w:r>
+              <w:rPr>
+                <w:i/>
+              </w:rPr>
+              <w:t>dalam</w:t>
+            </w:r>
+            <w:proofErr w:type="spellEnd"/>
+            <w:r>
+              <w:rPr>
+                <w:i/>
+              </w:rPr>
+              <w:t xml:space="preserve"> proses login manager</w:t>
+            </w:r>
+          </w:p>
+        </w:tc>
+        <w:tc>
+          <w:tcPr>
+            <w:tcW w:w="2853" w:type="dxa"/>
+          </w:tcPr>
+          <w:p>
+            <w:pPr>
+              <w:rPr>
+                <w:i/>
+                <w:lang w:val="id-ID"/>
+              </w:rPr>
+            </w:pPr>
+            <w:r>
+              <w:rPr>
+                <w:i/>
+                <w:lang w:val="id-ID"/>
+              </w:rPr>
+              <w:t>1.id_manager</w:t>
+            </w:r>
+          </w:p>
+          <w:p>
+            <w:pPr>
+              <w:rPr>
+                <w:i/>
+                <w:lang w:val="id-ID"/>
+              </w:rPr>
+            </w:pPr>
+            <w:r>
+              <w:rPr>
+                <w:i/>
+                <w:lang w:val="id-ID"/>
+              </w:rPr>
+              <w:t>2.nama_manager</w:t>
+            </w:r>
+          </w:p>
+          <w:p>
+            <w:pPr>
+              <w:rPr>
+                <w:i/>
+                <w:lang w:val="id-ID"/>
+              </w:rPr>
+            </w:pPr>
+            <w:r>
+              <w:rPr>
+                <w:i/>
+                <w:lang w:val="id-ID"/>
+              </w:rPr>
+              <w:t>3.username</w:t>
+            </w:r>
+          </w:p>
+          <w:p>
+            <w:pPr>
+              <w:rPr>
+                <w:i/>
+                <w:lang w:val="id-ID"/>
+              </w:rPr>
+            </w:pPr>
+            <w:r>
+              <w:rPr>
+                <w:i/>
+                <w:lang w:val="id-ID"/>
+              </w:rPr>
+              <w:t>4.password</w:t>
+            </w:r>
+          </w:p>
+          <w:p>
+            <w:pPr>
+              <w:rPr>
+                <w:i/>
+                <w:lang w:val="id-ID"/>
+              </w:rPr>
+            </w:pPr>
+            <w:r>
+              <w:rPr>
+                <w:i/>
+                <w:lang w:val="id-ID"/>
+              </w:rPr>
+              <w:t>5.no_tlp</w:t>
+            </w:r>
+          </w:p>
+          <w:p>
+            <w:pPr>
+              <w:rPr>
+                <w:i/>
+                <w:lang w:val="id-ID"/>
+              </w:rPr>
+            </w:pPr>
+            <w:r>
+              <w:rPr>
+                <w:i/>
+                <w:lang w:val="id-ID"/>
+              </w:rPr>
+              <w:t>6.alamat</w:t>
+            </w:r>
+          </w:p>
+          <w:p>
+            <w:pPr>
+              <w:rPr>
+                <w:i/>
+                <w:lang w:val="id-ID"/>
+              </w:rPr>
+            </w:pPr>
+            <w:r>
+              <w:rPr>
+                <w:i/>
+                <w:lang w:val="id-ID"/>
+              </w:rPr>
+              <w:t>7</w:t>
+            </w:r>
+            <w:r>
+              <w:rPr>
+                <w:i/>
+                <w:lang w:val="id-ID"/>
+              </w:rPr>
+              <w:t xml:space="preserve"> </w:t>
+            </w:r>
+            <w:r>
+              <w:rPr>
+                <w:i/>
+                <w:lang w:val="id-ID"/>
+              </w:rPr>
+              <w:t>.status</w:t>
+            </w:r>
+          </w:p>
+        </w:tc>
+      </w:tr>
+    </w:tbl>
+    <w:p>
+      <w:pPr>
         <w:pStyle w:val="Heading2"/>
       </w:pPr>
       <w:bookmarkStart w:id="38" w:name="_Toc320098392"/>
-      <w:bookmarkEnd w:id="36"/>
       <w:r>
         <w:t xml:space="preserve">Diagram </w:t>
       </w:r>
@@ -15750,7 +21455,7 @@
       </w:pPr>
       <w:bookmarkStart w:id="39" w:name="_Toc320098393"/>
       <w:bookmarkStart w:id="40" w:name="_Toc505173938"/>
-      <w:bookmarkEnd w:id="22"/>
+      <w:bookmarkEnd w:id="23"/>
       <w:r>
         <w:rPr>
           <w:lang w:val="id-ID"/>
@@ -16294,7 +21999,6 @@
               <w:rPr>
                 <w:lang w:val="id-ID"/>
               </w:rPr>
-              <w:lastRenderedPageBreak/>
               <w:t>SKPL-NF-08</w:t>
             </w:r>
           </w:p>
@@ -16402,6 +22106,7 @@
       <w:bookmarkStart w:id="41" w:name="_Toc320098394"/>
       <w:proofErr w:type="spellStart"/>
       <w:r>
+        <w:lastRenderedPageBreak/>
         <w:t>Batasan</w:t>
       </w:r>
       <w:proofErr w:type="spellEnd"/>
@@ -18220,7 +23925,6 @@
         <w:rPr>
           <w:lang w:val="id-ID"/>
         </w:rPr>
-        <w:lastRenderedPageBreak/>
         <w:t>Kebutuhan Fungsional</w:t>
       </w:r>
       <w:bookmarkEnd w:id="48"/>
@@ -18423,6 +24127,7 @@
               <w:rPr>
                 <w:lang w:val="id-ID"/>
               </w:rPr>
+              <w:lastRenderedPageBreak/>
               <w:t>SKPL-F-04</w:t>
             </w:r>
           </w:p>
@@ -19123,7 +24828,7 @@
       </w:pPr>
     </w:p>
     <w:sectPr>
-      <w:footerReference w:type="default" r:id="rId13"/>
+      <w:footerReference w:type="default" r:id="rId15"/>
       <w:pgSz w:w="11907" w:h="16840" w:code="9"/>
       <w:pgMar w:top="1134" w:right="1134" w:bottom="1134" w:left="1701" w:header="720" w:footer="720" w:gutter="0"/>
       <w:cols w:space="720"/>
@@ -19134,7 +24839,7 @@
 </file>
 
 <file path=word/endnotes.xml><?xml version="1.0" encoding="utf-8"?>
-<w:endnotes xmlns:wpc="http://schemas.microsoft.com/office/word/2010/wordprocessingCanvas" xmlns:mc="http://schemas.openxmlformats.org/markup-compatibility/2006" xmlns:o="urn:schemas-microsoft-com:office:office" xmlns:r="http://schemas.openxmlformats.org/officeDocument/2006/relationships" xmlns:m="http://schemas.openxmlformats.org/officeDocument/2006/math" xmlns:v="urn:schemas-microsoft-com:vml" xmlns:wp14="http://schemas.microsoft.com/office/word/2010/wordprocessingDrawing" xmlns:wp="http://schemas.openxmlformats.org/drawingml/2006/wordprocessingDrawing" xmlns:w10="urn:schemas-microsoft-com:office:word" xmlns:w="http://schemas.openxmlformats.org/wordprocessingml/2006/main" xmlns:w14="http://schemas.microsoft.com/office/word/2010/wordml" xmlns:w15="http://schemas.microsoft.com/office/word/2012/wordml" xmlns:wpg="http://schemas.microsoft.com/office/word/2010/wordprocessingGroup" xmlns:wpi="http://schemas.microsoft.com/office/word/2010/wordprocessingInk" xmlns:wne="http://schemas.microsoft.com/office/word/2006/wordml" xmlns:wps="http://schemas.microsoft.com/office/word/2010/wordprocessingShape" mc:Ignorable="w14 w15 wp14">
+<w:endnotes xmlns:wpc="http://schemas.microsoft.com/office/word/2010/wordprocessingCanvas" xmlns:mc="http://schemas.openxmlformats.org/markup-compatibility/2006" xmlns:o="urn:schemas-microsoft-com:office:office" xmlns:r="http://schemas.openxmlformats.org/officeDocument/2006/relationships" xmlns:m="http://schemas.openxmlformats.org/officeDocument/2006/math" xmlns:v="urn:schemas-microsoft-com:vml" xmlns:wp14="http://schemas.microsoft.com/office/word/2010/wordprocessingDrawing" xmlns:wp="http://schemas.openxmlformats.org/drawingml/2006/wordprocessingDrawing" xmlns:w10="urn:schemas-microsoft-com:office:word" xmlns:w="http://schemas.openxmlformats.org/wordprocessingml/2006/main" xmlns:w14="http://schemas.microsoft.com/office/word/2010/wordml" xmlns:wpg="http://schemas.microsoft.com/office/word/2010/wordprocessingGroup" xmlns:wpi="http://schemas.microsoft.com/office/word/2010/wordprocessingInk" xmlns:wne="http://schemas.microsoft.com/office/word/2006/wordml" xmlns:wps="http://schemas.microsoft.com/office/word/2010/wordprocessingShape" mc:Ignorable="w14 wp14">
   <w:endnote w:type="separator" w:id="-1">
     <w:p>
       <w:r>
@@ -19153,7 +24858,7 @@
 </file>
 
 <file path=word/footer1.xml><?xml version="1.0" encoding="utf-8"?>
-<w:ftr xmlns:wpc="http://schemas.microsoft.com/office/word/2010/wordprocessingCanvas" xmlns:mc="http://schemas.openxmlformats.org/markup-compatibility/2006" xmlns:o="urn:schemas-microsoft-com:office:office" xmlns:r="http://schemas.openxmlformats.org/officeDocument/2006/relationships" xmlns:m="http://schemas.openxmlformats.org/officeDocument/2006/math" xmlns:v="urn:schemas-microsoft-com:vml" xmlns:wp14="http://schemas.microsoft.com/office/word/2010/wordprocessingDrawing" xmlns:wp="http://schemas.openxmlformats.org/drawingml/2006/wordprocessingDrawing" xmlns:w10="urn:schemas-microsoft-com:office:word" xmlns:w="http://schemas.openxmlformats.org/wordprocessingml/2006/main" xmlns:w14="http://schemas.microsoft.com/office/word/2010/wordml" xmlns:w15="http://schemas.microsoft.com/office/word/2012/wordml" xmlns:wpg="http://schemas.microsoft.com/office/word/2010/wordprocessingGroup" xmlns:wpi="http://schemas.microsoft.com/office/word/2010/wordprocessingInk" xmlns:wne="http://schemas.microsoft.com/office/word/2006/wordml" xmlns:wps="http://schemas.microsoft.com/office/word/2010/wordprocessingShape" mc:Ignorable="w14 w15 wp14">
+<w:ftr xmlns:wpc="http://schemas.microsoft.com/office/word/2010/wordprocessingCanvas" xmlns:mc="http://schemas.openxmlformats.org/markup-compatibility/2006" xmlns:o="urn:schemas-microsoft-com:office:office" xmlns:r="http://schemas.openxmlformats.org/officeDocument/2006/relationships" xmlns:m="http://schemas.openxmlformats.org/officeDocument/2006/math" xmlns:v="urn:schemas-microsoft-com:vml" xmlns:wp14="http://schemas.microsoft.com/office/word/2010/wordprocessingDrawing" xmlns:wp="http://schemas.openxmlformats.org/drawingml/2006/wordprocessingDrawing" xmlns:w10="urn:schemas-microsoft-com:office:word" xmlns:w="http://schemas.openxmlformats.org/wordprocessingml/2006/main" xmlns:w14="http://schemas.microsoft.com/office/word/2010/wordml" xmlns:wpg="http://schemas.microsoft.com/office/word/2010/wordprocessingGroup" xmlns:wpi="http://schemas.microsoft.com/office/word/2010/wordprocessingInk" xmlns:wne="http://schemas.microsoft.com/office/word/2006/wordml" xmlns:wps="http://schemas.microsoft.com/office/word/2010/wordprocessingShape" mc:Ignorable="w14 wp14">
   <w:tbl>
     <w:tblPr>
       <w:tblW w:w="9356" w:type="dxa"/>
@@ -19321,7 +25026,7 @@
               <w:noProof/>
               <w:sz w:val="22"/>
             </w:rPr>
-            <w:t>13</w:t>
+            <w:t>2</w:t>
           </w:r>
           <w:r>
             <w:rPr>
@@ -19519,7 +25224,7 @@
 </file>
 
 <file path=word/footnotes.xml><?xml version="1.0" encoding="utf-8"?>
-<w:footnotes xmlns:wpc="http://schemas.microsoft.com/office/word/2010/wordprocessingCanvas" xmlns:mc="http://schemas.openxmlformats.org/markup-compatibility/2006" xmlns:o="urn:schemas-microsoft-com:office:office" xmlns:r="http://schemas.openxmlformats.org/officeDocument/2006/relationships" xmlns:m="http://schemas.openxmlformats.org/officeDocument/2006/math" xmlns:v="urn:schemas-microsoft-com:vml" xmlns:wp14="http://schemas.microsoft.com/office/word/2010/wordprocessingDrawing" xmlns:wp="http://schemas.openxmlformats.org/drawingml/2006/wordprocessingDrawing" xmlns:w10="urn:schemas-microsoft-com:office:word" xmlns:w="http://schemas.openxmlformats.org/wordprocessingml/2006/main" xmlns:w14="http://schemas.microsoft.com/office/word/2010/wordml" xmlns:w15="http://schemas.microsoft.com/office/word/2012/wordml" xmlns:wpg="http://schemas.microsoft.com/office/word/2010/wordprocessingGroup" xmlns:wpi="http://schemas.microsoft.com/office/word/2010/wordprocessingInk" xmlns:wne="http://schemas.microsoft.com/office/word/2006/wordml" xmlns:wps="http://schemas.microsoft.com/office/word/2010/wordprocessingShape" mc:Ignorable="w14 w15 wp14">
+<w:footnotes xmlns:wpc="http://schemas.microsoft.com/office/word/2010/wordprocessingCanvas" xmlns:mc="http://schemas.openxmlformats.org/markup-compatibility/2006" xmlns:o="urn:schemas-microsoft-com:office:office" xmlns:r="http://schemas.openxmlformats.org/officeDocument/2006/relationships" xmlns:m="http://schemas.openxmlformats.org/officeDocument/2006/math" xmlns:v="urn:schemas-microsoft-com:vml" xmlns:wp14="http://schemas.microsoft.com/office/word/2010/wordprocessingDrawing" xmlns:wp="http://schemas.openxmlformats.org/drawingml/2006/wordprocessingDrawing" xmlns:w10="urn:schemas-microsoft-com:office:word" xmlns:w="http://schemas.openxmlformats.org/wordprocessingml/2006/main" xmlns:w14="http://schemas.microsoft.com/office/word/2010/wordml" xmlns:wpg="http://schemas.microsoft.com/office/word/2010/wordprocessingGroup" xmlns:wpi="http://schemas.microsoft.com/office/word/2010/wordprocessingInk" xmlns:wne="http://schemas.microsoft.com/office/word/2006/wordml" xmlns:wps="http://schemas.microsoft.com/office/word/2010/wordprocessingShape" mc:Ignorable="w14 wp14">
   <w:footnote w:type="separator" w:id="-1">
     <w:p>
       <w:r>
@@ -19538,7 +25243,7 @@
 </file>
 
 <file path=word/numbering.xml><?xml version="1.0" encoding="utf-8"?>
-<w:numbering xmlns:wpc="http://schemas.microsoft.com/office/word/2010/wordprocessingCanvas" xmlns:mc="http://schemas.openxmlformats.org/markup-compatibility/2006" xmlns:o="urn:schemas-microsoft-com:office:office" xmlns:r="http://schemas.openxmlformats.org/officeDocument/2006/relationships" xmlns:m="http://schemas.openxmlformats.org/officeDocument/2006/math" xmlns:v="urn:schemas-microsoft-com:vml" xmlns:wp14="http://schemas.microsoft.com/office/word/2010/wordprocessingDrawing" xmlns:wp="http://schemas.openxmlformats.org/drawingml/2006/wordprocessingDrawing" xmlns:w10="urn:schemas-microsoft-com:office:word" xmlns:w="http://schemas.openxmlformats.org/wordprocessingml/2006/main" xmlns:w14="http://schemas.microsoft.com/office/word/2010/wordml" xmlns:w15="http://schemas.microsoft.com/office/word/2012/wordml" xmlns:wpg="http://schemas.microsoft.com/office/word/2010/wordprocessingGroup" xmlns:wpi="http://schemas.microsoft.com/office/word/2010/wordprocessingInk" xmlns:wne="http://schemas.microsoft.com/office/word/2006/wordml" xmlns:wps="http://schemas.microsoft.com/office/word/2010/wordprocessingShape" mc:Ignorable="w14 w15 wp14">
+<w:numbering xmlns:wpc="http://schemas.microsoft.com/office/word/2010/wordprocessingCanvas" xmlns:mc="http://schemas.openxmlformats.org/markup-compatibility/2006" xmlns:o="urn:schemas-microsoft-com:office:office" xmlns:r="http://schemas.openxmlformats.org/officeDocument/2006/relationships" xmlns:m="http://schemas.openxmlformats.org/officeDocument/2006/math" xmlns:v="urn:schemas-microsoft-com:vml" xmlns:wp14="http://schemas.microsoft.com/office/word/2010/wordprocessingDrawing" xmlns:wp="http://schemas.openxmlformats.org/drawingml/2006/wordprocessingDrawing" xmlns:w10="urn:schemas-microsoft-com:office:word" xmlns:w="http://schemas.openxmlformats.org/wordprocessingml/2006/main" xmlns:w14="http://schemas.microsoft.com/office/word/2010/wordml" xmlns:wpg="http://schemas.microsoft.com/office/word/2010/wordprocessingGroup" xmlns:wpi="http://schemas.microsoft.com/office/word/2010/wordprocessingInk" xmlns:wne="http://schemas.microsoft.com/office/word/2006/wordml" xmlns:wps="http://schemas.microsoft.com/office/word/2010/wordprocessingShape" mc:Ignorable="w14 wp14">
   <w:abstractNum w:abstractNumId="0">
     <w:nsid w:val="01B47FA1"/>
     <w:multiLevelType w:val="hybridMultilevel"/>
@@ -22339,7 +28044,7 @@
 </file>
 
 <file path=word/styles.xml><?xml version="1.0" encoding="utf-8"?>
-<w:styles xmlns:mc="http://schemas.openxmlformats.org/markup-compatibility/2006" xmlns:r="http://schemas.openxmlformats.org/officeDocument/2006/relationships" xmlns:w="http://schemas.openxmlformats.org/wordprocessingml/2006/main" xmlns:w14="http://schemas.microsoft.com/office/word/2010/wordml" xmlns:w15="http://schemas.microsoft.com/office/word/2012/wordml" mc:Ignorable="w14 w15">
+<w:styles xmlns:mc="http://schemas.openxmlformats.org/markup-compatibility/2006" xmlns:r="http://schemas.openxmlformats.org/officeDocument/2006/relationships" xmlns:w="http://schemas.openxmlformats.org/wordprocessingml/2006/main" xmlns:w14="http://schemas.microsoft.com/office/word/2010/wordml" mc:Ignorable="w14">
   <w:docDefaults>
     <w:rPrDefault>
       <w:rPr>
@@ -22349,378 +28054,823 @@
     </w:rPrDefault>
     <w:pPrDefault/>
   </w:docDefaults>
-  <w:latentStyles w:defLockedState="0" w:defUIPriority="99" w:defSemiHidden="0" w:defUnhideWhenUsed="0" w:defQFormat="0" w:count="371">
-    <w:lsdException w:name="Normal" w:uiPriority="0" w:qFormat="1"/>
-    <w:lsdException w:name="heading 1" w:uiPriority="0" w:qFormat="1"/>
-    <w:lsdException w:name="heading 2" w:uiPriority="0" w:qFormat="1"/>
-    <w:lsdException w:name="heading 3" w:uiPriority="0" w:qFormat="1"/>
-    <w:lsdException w:name="heading 4" w:uiPriority="0" w:qFormat="1"/>
-    <w:lsdException w:name="heading 5" w:uiPriority="0" w:qFormat="1"/>
-    <w:lsdException w:name="heading 6" w:uiPriority="0" w:qFormat="1"/>
-    <w:lsdException w:name="heading 7" w:uiPriority="0" w:qFormat="1"/>
-    <w:lsdException w:name="heading 8" w:uiPriority="0" w:qFormat="1"/>
-    <w:lsdException w:name="heading 9" w:uiPriority="0" w:qFormat="1"/>
-    <w:lsdException w:name="index 1" w:semiHidden="1" w:unhideWhenUsed="1"/>
-    <w:lsdException w:name="index 2" w:semiHidden="1" w:unhideWhenUsed="1"/>
-    <w:lsdException w:name="index 3" w:semiHidden="1" w:unhideWhenUsed="1"/>
-    <w:lsdException w:name="index 4" w:semiHidden="1" w:unhideWhenUsed="1"/>
-    <w:lsdException w:name="index 5" w:semiHidden="1" w:unhideWhenUsed="1"/>
-    <w:lsdException w:name="index 6" w:semiHidden="1" w:unhideWhenUsed="1"/>
-    <w:lsdException w:name="index 7" w:semiHidden="1" w:unhideWhenUsed="1"/>
-    <w:lsdException w:name="index 8" w:semiHidden="1" w:unhideWhenUsed="1"/>
-    <w:lsdException w:name="index 9" w:semiHidden="1" w:unhideWhenUsed="1"/>
-    <w:lsdException w:name="toc 1" w:semiHidden="1" w:uiPriority="39" w:unhideWhenUsed="1"/>
-    <w:lsdException w:name="toc 2" w:semiHidden="1" w:uiPriority="39" w:unhideWhenUsed="1"/>
-    <w:lsdException w:name="toc 3" w:semiHidden="1" w:uiPriority="39" w:unhideWhenUsed="1"/>
-    <w:lsdException w:name="toc 4" w:semiHidden="1" w:uiPriority="39" w:unhideWhenUsed="1"/>
-    <w:lsdException w:name="toc 5" w:semiHidden="1" w:uiPriority="39" w:unhideWhenUsed="1"/>
-    <w:lsdException w:name="toc 6" w:semiHidden="1" w:uiPriority="39" w:unhideWhenUsed="1"/>
-    <w:lsdException w:name="toc 7" w:semiHidden="1" w:uiPriority="39" w:unhideWhenUsed="1"/>
-    <w:lsdException w:name="toc 8" w:semiHidden="1" w:uiPriority="39" w:unhideWhenUsed="1"/>
-    <w:lsdException w:name="toc 9" w:semiHidden="1" w:uiPriority="39" w:unhideWhenUsed="1"/>
-    <w:lsdException w:name="Normal Indent" w:semiHidden="1" w:unhideWhenUsed="1"/>
-    <w:lsdException w:name="footnote text" w:semiHidden="1" w:unhideWhenUsed="1"/>
-    <w:lsdException w:name="annotation text" w:semiHidden="1" w:unhideWhenUsed="1"/>
-    <w:lsdException w:name="header" w:semiHidden="1" w:unhideWhenUsed="1"/>
-    <w:lsdException w:name="footer" w:semiHidden="1" w:unhideWhenUsed="1"/>
-    <w:lsdException w:name="index heading" w:semiHidden="1" w:unhideWhenUsed="1"/>
-    <w:lsdException w:name="caption" w:semiHidden="1" w:uiPriority="35" w:unhideWhenUsed="1" w:qFormat="1"/>
-    <w:lsdException w:name="table of figures" w:semiHidden="1" w:unhideWhenUsed="1"/>
-    <w:lsdException w:name="envelope address" w:semiHidden="1" w:unhideWhenUsed="1"/>
-    <w:lsdException w:name="envelope return" w:semiHidden="1" w:unhideWhenUsed="1"/>
-    <w:lsdException w:name="footnote reference" w:semiHidden="1" w:unhideWhenUsed="1"/>
-    <w:lsdException w:name="annotation reference" w:semiHidden="1" w:unhideWhenUsed="1"/>
-    <w:lsdException w:name="line number" w:semiHidden="1" w:unhideWhenUsed="1"/>
-    <w:lsdException w:name="page number" w:semiHidden="1" w:unhideWhenUsed="1"/>
-    <w:lsdException w:name="endnote reference" w:semiHidden="1" w:unhideWhenUsed="1"/>
-    <w:lsdException w:name="endnote text" w:semiHidden="1" w:unhideWhenUsed="1"/>
-    <w:lsdException w:name="table of authorities" w:semiHidden="1" w:unhideWhenUsed="1"/>
-    <w:lsdException w:name="macro" w:semiHidden="1" w:unhideWhenUsed="1"/>
-    <w:lsdException w:name="toa heading" w:semiHidden="1" w:unhideWhenUsed="1"/>
-    <w:lsdException w:name="List" w:semiHidden="1" w:unhideWhenUsed="1"/>
-    <w:lsdException w:name="List Bullet" w:semiHidden="1" w:unhideWhenUsed="1"/>
-    <w:lsdException w:name="List Number" w:semiHidden="1" w:unhideWhenUsed="1"/>
-    <w:lsdException w:name="List 2" w:semiHidden="1" w:unhideWhenUsed="1"/>
-    <w:lsdException w:name="List 3" w:semiHidden="1" w:unhideWhenUsed="1"/>
-    <w:lsdException w:name="List 4" w:semiHidden="1" w:unhideWhenUsed="1"/>
-    <w:lsdException w:name="List 5" w:semiHidden="1" w:unhideWhenUsed="1"/>
-    <w:lsdException w:name="List Bullet 2" w:semiHidden="1" w:unhideWhenUsed="1"/>
-    <w:lsdException w:name="List Bullet 3" w:semiHidden="1" w:unhideWhenUsed="1"/>
-    <w:lsdException w:name="List Bullet 4" w:semiHidden="1" w:unhideWhenUsed="1"/>
-    <w:lsdException w:name="List Bullet 5" w:semiHidden="1" w:unhideWhenUsed="1"/>
-    <w:lsdException w:name="List Number 2" w:semiHidden="1" w:unhideWhenUsed="1"/>
-    <w:lsdException w:name="List Number 3" w:semiHidden="1" w:unhideWhenUsed="1"/>
-    <w:lsdException w:name="List Number 4" w:semiHidden="1" w:unhideWhenUsed="1"/>
-    <w:lsdException w:name="List Number 5" w:semiHidden="1" w:unhideWhenUsed="1"/>
-    <w:lsdException w:name="Title" w:uiPriority="0" w:qFormat="1"/>
-    <w:lsdException w:name="Closing" w:semiHidden="1" w:unhideWhenUsed="1"/>
-    <w:lsdException w:name="Signature" w:semiHidden="1" w:unhideWhenUsed="1"/>
-    <w:lsdException w:name="Default Paragraph Font" w:semiHidden="1" w:uiPriority="1" w:unhideWhenUsed="1"/>
-    <w:lsdException w:name="Body Text" w:semiHidden="1" w:uiPriority="0" w:unhideWhenUsed="1"/>
-    <w:lsdException w:name="Body Text Indent" w:semiHidden="1" w:unhideWhenUsed="1"/>
-    <w:lsdException w:name="List Continue" w:semiHidden="1" w:unhideWhenUsed="1"/>
-    <w:lsdException w:name="List Continue 2" w:semiHidden="1" w:unhideWhenUsed="1"/>
-    <w:lsdException w:name="List Continue 3" w:semiHidden="1" w:unhideWhenUsed="1"/>
-    <w:lsdException w:name="List Continue 4" w:semiHidden="1" w:unhideWhenUsed="1"/>
-    <w:lsdException w:name="List Continue 5" w:semiHidden="1" w:unhideWhenUsed="1"/>
-    <w:lsdException w:name="Message Header" w:semiHidden="1" w:unhideWhenUsed="1"/>
-    <w:lsdException w:name="Subtitle" w:uiPriority="11" w:qFormat="1"/>
-    <w:lsdException w:name="Salutation" w:semiHidden="1" w:unhideWhenUsed="1"/>
-    <w:lsdException w:name="Date" w:semiHidden="1" w:unhideWhenUsed="1"/>
-    <w:lsdException w:name="Body Text First Indent" w:semiHidden="1" w:unhideWhenUsed="1"/>
-    <w:lsdException w:name="Body Text First Indent 2" w:semiHidden="1" w:unhideWhenUsed="1"/>
-    <w:lsdException w:name="Note Heading" w:semiHidden="1" w:unhideWhenUsed="1"/>
-    <w:lsdException w:name="Body Text 2" w:semiHidden="1" w:unhideWhenUsed="1"/>
-    <w:lsdException w:name="Body Text 3" w:semiHidden="1" w:unhideWhenUsed="1"/>
-    <w:lsdException w:name="Body Text Indent 2" w:semiHidden="1" w:unhideWhenUsed="1"/>
-    <w:lsdException w:name="Body Text Indent 3" w:semiHidden="1" w:unhideWhenUsed="1"/>
-    <w:lsdException w:name="Block Text" w:semiHidden="1" w:unhideWhenUsed="1"/>
-    <w:lsdException w:name="Hyperlink" w:semiHidden="1" w:unhideWhenUsed="1"/>
-    <w:lsdException w:name="FollowedHyperlink" w:semiHidden="1" w:unhideWhenUsed="1"/>
-    <w:lsdException w:name="Strong" w:uiPriority="22" w:qFormat="1"/>
-    <w:lsdException w:name="Emphasis" w:uiPriority="20" w:qFormat="1"/>
-    <w:lsdException w:name="Document Map" w:semiHidden="1" w:unhideWhenUsed="1"/>
-    <w:lsdException w:name="Plain Text" w:semiHidden="1" w:unhideWhenUsed="1"/>
-    <w:lsdException w:name="E-mail Signature" w:semiHidden="1" w:unhideWhenUsed="1"/>
-    <w:lsdException w:name="HTML Top of Form" w:semiHidden="1" w:unhideWhenUsed="1"/>
-    <w:lsdException w:name="HTML Bottom of Form" w:semiHidden="1" w:unhideWhenUsed="1"/>
-    <w:lsdException w:name="Normal (Web)" w:semiHidden="1" w:unhideWhenUsed="1"/>
-    <w:lsdException w:name="HTML Acronym" w:semiHidden="1" w:unhideWhenUsed="1"/>
-    <w:lsdException w:name="HTML Address" w:semiHidden="1" w:unhideWhenUsed="1"/>
-    <w:lsdException w:name="HTML Cite" w:semiHidden="1" w:unhideWhenUsed="1"/>
-    <w:lsdException w:name="HTML Code" w:semiHidden="1" w:unhideWhenUsed="1"/>
-    <w:lsdException w:name="HTML Definition" w:semiHidden="1" w:unhideWhenUsed="1"/>
-    <w:lsdException w:name="HTML Keyboard" w:semiHidden="1" w:unhideWhenUsed="1"/>
-    <w:lsdException w:name="HTML Preformatted" w:semiHidden="1" w:unhideWhenUsed="1"/>
-    <w:lsdException w:name="HTML Sample" w:semiHidden="1" w:unhideWhenUsed="1"/>
-    <w:lsdException w:name="HTML Typewriter" w:semiHidden="1" w:unhideWhenUsed="1"/>
-    <w:lsdException w:name="HTML Variable" w:semiHidden="1" w:unhideWhenUsed="1"/>
-    <w:lsdException w:name="Normal Table" w:semiHidden="1" w:unhideWhenUsed="1"/>
-    <w:lsdException w:name="annotation subject" w:semiHidden="1" w:unhideWhenUsed="1"/>
-    <w:lsdException w:name="No List" w:semiHidden="1" w:unhideWhenUsed="1"/>
-    <w:lsdException w:name="Outline List 1" w:semiHidden="1" w:unhideWhenUsed="1"/>
-    <w:lsdException w:name="Outline List 2" w:semiHidden="1" w:unhideWhenUsed="1"/>
-    <w:lsdException w:name="Outline List 3" w:semiHidden="1" w:unhideWhenUsed="1"/>
-    <w:lsdException w:name="Table Simple 1" w:semiHidden="1" w:unhideWhenUsed="1"/>
-    <w:lsdException w:name="Table Simple 2" w:semiHidden="1" w:unhideWhenUsed="1"/>
-    <w:lsdException w:name="Table Simple 3" w:semiHidden="1" w:unhideWhenUsed="1"/>
-    <w:lsdException w:name="Table Classic 1" w:semiHidden="1" w:unhideWhenUsed="1"/>
-    <w:lsdException w:name="Table Classic 2" w:semiHidden="1" w:unhideWhenUsed="1"/>
-    <w:lsdException w:name="Table Classic 3" w:semiHidden="1" w:unhideWhenUsed="1"/>
-    <w:lsdException w:name="Table Classic 4" w:semiHidden="1" w:unhideWhenUsed="1"/>
-    <w:lsdException w:name="Table Colorful 1" w:semiHidden="1" w:unhideWhenUsed="1"/>
-    <w:lsdException w:name="Table Colorful 2" w:semiHidden="1" w:unhideWhenUsed="1"/>
-    <w:lsdException w:name="Table Colorful 3" w:semiHidden="1" w:unhideWhenUsed="1"/>
-    <w:lsdException w:name="Table Columns 1" w:semiHidden="1" w:unhideWhenUsed="1"/>
-    <w:lsdException w:name="Table Columns 2" w:semiHidden="1" w:unhideWhenUsed="1"/>
-    <w:lsdException w:name="Table Columns 3" w:semiHidden="1" w:unhideWhenUsed="1"/>
-    <w:lsdException w:name="Table Columns 4" w:semiHidden="1" w:unhideWhenUsed="1"/>
-    <w:lsdException w:name="Table Columns 5" w:semiHidden="1" w:unhideWhenUsed="1"/>
-    <w:lsdException w:name="Table Grid 1" w:semiHidden="1" w:unhideWhenUsed="1"/>
-    <w:lsdException w:name="Table Grid 2" w:semiHidden="1" w:unhideWhenUsed="1"/>
-    <w:lsdException w:name="Table Grid 3" w:semiHidden="1" w:unhideWhenUsed="1"/>
-    <w:lsdException w:name="Table Grid 4" w:semiHidden="1" w:unhideWhenUsed="1"/>
-    <w:lsdException w:name="Table Grid 5" w:semiHidden="1" w:unhideWhenUsed="1"/>
-    <w:lsdException w:name="Table Grid 6" w:semiHidden="1" w:unhideWhenUsed="1"/>
-    <w:lsdException w:name="Table Grid 7" w:semiHidden="1" w:unhideWhenUsed="1"/>
-    <w:lsdException w:name="Table Grid 8" w:semiHidden="1" w:unhideWhenUsed="1"/>
-    <w:lsdException w:name="Table List 1" w:semiHidden="1" w:unhideWhenUsed="1"/>
-    <w:lsdException w:name="Table List 2" w:semiHidden="1" w:unhideWhenUsed="1"/>
-    <w:lsdException w:name="Table List 3" w:semiHidden="1" w:unhideWhenUsed="1"/>
-    <w:lsdException w:name="Table List 4" w:semiHidden="1" w:unhideWhenUsed="1"/>
-    <w:lsdException w:name="Table List 5" w:semiHidden="1" w:unhideWhenUsed="1"/>
-    <w:lsdException w:name="Table List 6" w:semiHidden="1" w:unhideWhenUsed="1"/>
-    <w:lsdException w:name="Table List 7" w:semiHidden="1" w:unhideWhenUsed="1"/>
-    <w:lsdException w:name="Table List 8" w:semiHidden="1" w:unhideWhenUsed="1"/>
-    <w:lsdException w:name="Table 3D effects 1" w:semiHidden="1" w:unhideWhenUsed="1"/>
-    <w:lsdException w:name="Table 3D effects 2" w:semiHidden="1" w:unhideWhenUsed="1"/>
-    <w:lsdException w:name="Table 3D effects 3" w:semiHidden="1" w:unhideWhenUsed="1"/>
-    <w:lsdException w:name="Table Contemporary" w:semiHidden="1" w:unhideWhenUsed="1"/>
-    <w:lsdException w:name="Table Elegant" w:semiHidden="1" w:unhideWhenUsed="1"/>
-    <w:lsdException w:name="Table Professional" w:semiHidden="1" w:unhideWhenUsed="1"/>
-    <w:lsdException w:name="Table Subtle 1" w:semiHidden="1" w:unhideWhenUsed="1"/>
-    <w:lsdException w:name="Table Subtle 2" w:semiHidden="1" w:unhideWhenUsed="1"/>
-    <w:lsdException w:name="Table Web 1" w:semiHidden="1" w:unhideWhenUsed="1"/>
-    <w:lsdException w:name="Table Web 2" w:semiHidden="1" w:unhideWhenUsed="1"/>
-    <w:lsdException w:name="Table Web 3" w:semiHidden="1" w:unhideWhenUsed="1"/>
-    <w:lsdException w:name="Balloon Text" w:semiHidden="1" w:unhideWhenUsed="1"/>
-    <w:lsdException w:name="Table Grid" w:uiPriority="59"/>
-    <w:lsdException w:name="Table Theme" w:semiHidden="1" w:unhideWhenUsed="1"/>
-    <w:lsdException w:name="Placeholder Text" w:semiHidden="1"/>
-    <w:lsdException w:name="No Spacing" w:uiPriority="1" w:qFormat="1"/>
-    <w:lsdException w:name="Light Shading" w:uiPriority="60"/>
-    <w:lsdException w:name="Light List" w:uiPriority="61"/>
-    <w:lsdException w:name="Light Grid" w:uiPriority="62"/>
-    <w:lsdException w:name="Medium Shading 1" w:uiPriority="63"/>
-    <w:lsdException w:name="Medium Shading 2" w:uiPriority="64"/>
-    <w:lsdException w:name="Medium List 1" w:uiPriority="65"/>
-    <w:lsdException w:name="Medium List 2" w:uiPriority="66"/>
-    <w:lsdException w:name="Medium Grid 1" w:uiPriority="67"/>
-    <w:lsdException w:name="Medium Grid 2" w:uiPriority="68"/>
-    <w:lsdException w:name="Medium Grid 3" w:uiPriority="69"/>
-    <w:lsdException w:name="Dark List" w:uiPriority="70"/>
-    <w:lsdException w:name="Colorful Shading" w:uiPriority="71"/>
-    <w:lsdException w:name="Colorful List" w:uiPriority="72"/>
-    <w:lsdException w:name="Colorful Grid" w:uiPriority="73"/>
-    <w:lsdException w:name="Light Shading Accent 1" w:uiPriority="60"/>
-    <w:lsdException w:name="Light List Accent 1" w:uiPriority="61"/>
-    <w:lsdException w:name="Light Grid Accent 1" w:uiPriority="62"/>
-    <w:lsdException w:name="Medium Shading 1 Accent 1" w:uiPriority="63"/>
-    <w:lsdException w:name="Medium Shading 2 Accent 1" w:uiPriority="64"/>
-    <w:lsdException w:name="Medium List 1 Accent 1" w:uiPriority="65"/>
-    <w:lsdException w:name="Revision" w:semiHidden="1"/>
-    <w:lsdException w:name="List Paragraph" w:uiPriority="34" w:qFormat="1"/>
-    <w:lsdException w:name="Quote" w:uiPriority="29" w:qFormat="1"/>
-    <w:lsdException w:name="Intense Quote" w:uiPriority="30" w:qFormat="1"/>
-    <w:lsdException w:name="Medium List 2 Accent 1" w:uiPriority="66"/>
-    <w:lsdException w:name="Medium Grid 1 Accent 1" w:uiPriority="67"/>
-    <w:lsdException w:name="Medium Grid 2 Accent 1" w:uiPriority="68"/>
-    <w:lsdException w:name="Medium Grid 3 Accent 1" w:uiPriority="69"/>
-    <w:lsdException w:name="Dark List Accent 1" w:uiPriority="70"/>
-    <w:lsdException w:name="Colorful Shading Accent 1" w:uiPriority="71"/>
-    <w:lsdException w:name="Colorful List Accent 1" w:uiPriority="72"/>
-    <w:lsdException w:name="Colorful Grid Accent 1" w:uiPriority="73"/>
-    <w:lsdException w:name="Light Shading Accent 2" w:uiPriority="60"/>
-    <w:lsdException w:name="Light List Accent 2" w:uiPriority="61"/>
-    <w:lsdException w:name="Light Grid Accent 2" w:uiPriority="62"/>
-    <w:lsdException w:name="Medium Shading 1 Accent 2" w:uiPriority="63"/>
-    <w:lsdException w:name="Medium Shading 2 Accent 2" w:uiPriority="64"/>
-    <w:lsdException w:name="Medium List 1 Accent 2" w:uiPriority="65"/>
-    <w:lsdException w:name="Medium List 2 Accent 2" w:uiPriority="66"/>
-    <w:lsdException w:name="Medium Grid 1 Accent 2" w:uiPriority="67"/>
-    <w:lsdException w:name="Medium Grid 2 Accent 2" w:uiPriority="68"/>
-    <w:lsdException w:name="Medium Grid 3 Accent 2" w:uiPriority="69"/>
-    <w:lsdException w:name="Dark List Accent 2" w:uiPriority="70"/>
-    <w:lsdException w:name="Colorful Shading Accent 2" w:uiPriority="71"/>
-    <w:lsdException w:name="Colorful List Accent 2" w:uiPriority="72"/>
-    <w:lsdException w:name="Colorful Grid Accent 2" w:uiPriority="73"/>
-    <w:lsdException w:name="Light Shading Accent 3" w:uiPriority="60"/>
-    <w:lsdException w:name="Light List Accent 3" w:uiPriority="61"/>
-    <w:lsdException w:name="Light Grid Accent 3" w:uiPriority="62"/>
-    <w:lsdException w:name="Medium Shading 1 Accent 3" w:uiPriority="63"/>
-    <w:lsdException w:name="Medium Shading 2 Accent 3" w:uiPriority="64"/>
-    <w:lsdException w:name="Medium List 1 Accent 3" w:uiPriority="65"/>
-    <w:lsdException w:name="Medium List 2 Accent 3" w:uiPriority="66"/>
-    <w:lsdException w:name="Medium Grid 1 Accent 3" w:uiPriority="67"/>
-    <w:lsdException w:name="Medium Grid 2 Accent 3" w:uiPriority="68"/>
-    <w:lsdException w:name="Medium Grid 3 Accent 3" w:uiPriority="69"/>
-    <w:lsdException w:name="Dark List Accent 3" w:uiPriority="70"/>
-    <w:lsdException w:name="Colorful Shading Accent 3" w:uiPriority="71"/>
-    <w:lsdException w:name="Colorful List Accent 3" w:uiPriority="72"/>
-    <w:lsdException w:name="Colorful Grid Accent 3" w:uiPriority="73"/>
-    <w:lsdException w:name="Light Shading Accent 4" w:uiPriority="60"/>
-    <w:lsdException w:name="Light List Accent 4" w:uiPriority="61"/>
-    <w:lsdException w:name="Light Grid Accent 4" w:uiPriority="62"/>
-    <w:lsdException w:name="Medium Shading 1 Accent 4" w:uiPriority="63"/>
-    <w:lsdException w:name="Medium Shading 2 Accent 4" w:uiPriority="64"/>
-    <w:lsdException w:name="Medium List 1 Accent 4" w:uiPriority="65"/>
-    <w:lsdException w:name="Medium List 2 Accent 4" w:uiPriority="66"/>
-    <w:lsdException w:name="Medium Grid 1 Accent 4" w:uiPriority="67"/>
-    <w:lsdException w:name="Medium Grid 2 Accent 4" w:uiPriority="68"/>
-    <w:lsdException w:name="Medium Grid 3 Accent 4" w:uiPriority="69"/>
-    <w:lsdException w:name="Dark List Accent 4" w:uiPriority="70"/>
-    <w:lsdException w:name="Colorful Shading Accent 4" w:uiPriority="71"/>
-    <w:lsdException w:name="Colorful List Accent 4" w:uiPriority="72"/>
-    <w:lsdException w:name="Colorful Grid Accent 4" w:uiPriority="73"/>
-    <w:lsdException w:name="Light Shading Accent 5" w:uiPriority="60"/>
-    <w:lsdException w:name="Light List Accent 5" w:uiPriority="61"/>
-    <w:lsdException w:name="Light Grid Accent 5" w:uiPriority="62"/>
-    <w:lsdException w:name="Medium Shading 1 Accent 5" w:uiPriority="63"/>
-    <w:lsdException w:name="Medium Shading 2 Accent 5" w:uiPriority="64"/>
-    <w:lsdException w:name="Medium List 1 Accent 5" w:uiPriority="65"/>
-    <w:lsdException w:name="Medium List 2 Accent 5" w:uiPriority="66"/>
-    <w:lsdException w:name="Medium Grid 1 Accent 5" w:uiPriority="67"/>
-    <w:lsdException w:name="Medium Grid 2 Accent 5" w:uiPriority="68"/>
-    <w:lsdException w:name="Medium Grid 3 Accent 5" w:uiPriority="69"/>
-    <w:lsdException w:name="Dark List Accent 5" w:uiPriority="70"/>
-    <w:lsdException w:name="Colorful Shading Accent 5" w:uiPriority="71"/>
-    <w:lsdException w:name="Colorful List Accent 5" w:uiPriority="72"/>
-    <w:lsdException w:name="Colorful Grid Accent 5" w:uiPriority="73"/>
-    <w:lsdException w:name="Light Shading Accent 6" w:uiPriority="60"/>
-    <w:lsdException w:name="Light List Accent 6" w:uiPriority="61"/>
-    <w:lsdException w:name="Light Grid Accent 6" w:uiPriority="62"/>
-    <w:lsdException w:name="Medium Shading 1 Accent 6" w:uiPriority="63"/>
-    <w:lsdException w:name="Medium Shading 2 Accent 6" w:uiPriority="64"/>
-    <w:lsdException w:name="Medium List 1 Accent 6" w:uiPriority="65"/>
-    <w:lsdException w:name="Medium List 2 Accent 6" w:uiPriority="66"/>
-    <w:lsdException w:name="Medium Grid 1 Accent 6" w:uiPriority="67"/>
-    <w:lsdException w:name="Medium Grid 2 Accent 6" w:uiPriority="68"/>
-    <w:lsdException w:name="Medium Grid 3 Accent 6" w:uiPriority="69"/>
-    <w:lsdException w:name="Dark List Accent 6" w:uiPriority="70"/>
-    <w:lsdException w:name="Colorful Shading Accent 6" w:uiPriority="71"/>
-    <w:lsdException w:name="Colorful List Accent 6" w:uiPriority="72"/>
-    <w:lsdException w:name="Colorful Grid Accent 6" w:uiPriority="73"/>
-    <w:lsdException w:name="Subtle Emphasis" w:uiPriority="19" w:qFormat="1"/>
-    <w:lsdException w:name="Intense Emphasis" w:uiPriority="21" w:qFormat="1"/>
-    <w:lsdException w:name="Subtle Reference" w:uiPriority="31" w:qFormat="1"/>
-    <w:lsdException w:name="Intense Reference" w:uiPriority="32" w:qFormat="1"/>
-    <w:lsdException w:name="Book Title" w:uiPriority="33" w:qFormat="1"/>
-    <w:lsdException w:name="Bibliography" w:semiHidden="1" w:uiPriority="37" w:unhideWhenUsed="1"/>
-    <w:lsdException w:name="TOC Heading" w:semiHidden="1" w:uiPriority="39" w:unhideWhenUsed="1" w:qFormat="1"/>
-    <w:lsdException w:name="Plain Table 1" w:uiPriority="41"/>
-    <w:lsdException w:name="Plain Table 2" w:uiPriority="42"/>
-    <w:lsdException w:name="Plain Table 3" w:uiPriority="43"/>
-    <w:lsdException w:name="Plain Table 4" w:uiPriority="44"/>
-    <w:lsdException w:name="Plain Table 5" w:uiPriority="45"/>
-    <w:lsdException w:name="Grid Table Light" w:uiPriority="40"/>
-    <w:lsdException w:name="Grid Table 1 Light" w:uiPriority="46"/>
-    <w:lsdException w:name="Grid Table 2" w:uiPriority="47"/>
-    <w:lsdException w:name="Grid Table 3" w:uiPriority="48"/>
-    <w:lsdException w:name="Grid Table 4" w:uiPriority="49"/>
-    <w:lsdException w:name="Grid Table 5 Dark" w:uiPriority="50"/>
-    <w:lsdException w:name="Grid Table 6 Colorful" w:uiPriority="51"/>
-    <w:lsdException w:name="Grid Table 7 Colorful" w:uiPriority="52"/>
-    <w:lsdException w:name="Grid Table 1 Light Accent 1" w:uiPriority="46"/>
-    <w:lsdException w:name="Grid Table 2 Accent 1" w:uiPriority="47"/>
-    <w:lsdException w:name="Grid Table 3 Accent 1" w:uiPriority="48"/>
-    <w:lsdException w:name="Grid Table 4 Accent 1" w:uiPriority="49"/>
-    <w:lsdException w:name="Grid Table 5 Dark Accent 1" w:uiPriority="50"/>
-    <w:lsdException w:name="Grid Table 6 Colorful Accent 1" w:uiPriority="51"/>
-    <w:lsdException w:name="Grid Table 7 Colorful Accent 1" w:uiPriority="52"/>
-    <w:lsdException w:name="Grid Table 1 Light Accent 2" w:uiPriority="46"/>
-    <w:lsdException w:name="Grid Table 2 Accent 2" w:uiPriority="47"/>
-    <w:lsdException w:name="Grid Table 3 Accent 2" w:uiPriority="48"/>
-    <w:lsdException w:name="Grid Table 4 Accent 2" w:uiPriority="49"/>
-    <w:lsdException w:name="Grid Table 5 Dark Accent 2" w:uiPriority="50"/>
-    <w:lsdException w:name="Grid Table 6 Colorful Accent 2" w:uiPriority="51"/>
-    <w:lsdException w:name="Grid Table 7 Colorful Accent 2" w:uiPriority="52"/>
-    <w:lsdException w:name="Grid Table 1 Light Accent 3" w:uiPriority="46"/>
-    <w:lsdException w:name="Grid Table 2 Accent 3" w:uiPriority="47"/>
-    <w:lsdException w:name="Grid Table 3 Accent 3" w:uiPriority="48"/>
-    <w:lsdException w:name="Grid Table 4 Accent 3" w:uiPriority="49"/>
-    <w:lsdException w:name="Grid Table 5 Dark Accent 3" w:uiPriority="50"/>
-    <w:lsdException w:name="Grid Table 6 Colorful Accent 3" w:uiPriority="51"/>
-    <w:lsdException w:name="Grid Table 7 Colorful Accent 3" w:uiPriority="52"/>
-    <w:lsdException w:name="Grid Table 1 Light Accent 4" w:uiPriority="46"/>
-    <w:lsdException w:name="Grid Table 2 Accent 4" w:uiPriority="47"/>
-    <w:lsdException w:name="Grid Table 3 Accent 4" w:uiPriority="48"/>
-    <w:lsdException w:name="Grid Table 4 Accent 4" w:uiPriority="49"/>
-    <w:lsdException w:name="Grid Table 5 Dark Accent 4" w:uiPriority="50"/>
-    <w:lsdException w:name="Grid Table 6 Colorful Accent 4" w:uiPriority="51"/>
-    <w:lsdException w:name="Grid Table 7 Colorful Accent 4" w:uiPriority="52"/>
-    <w:lsdException w:name="Grid Table 1 Light Accent 5" w:uiPriority="46"/>
-    <w:lsdException w:name="Grid Table 2 Accent 5" w:uiPriority="47"/>
-    <w:lsdException w:name="Grid Table 3 Accent 5" w:uiPriority="48"/>
-    <w:lsdException w:name="Grid Table 4 Accent 5" w:uiPriority="49"/>
-    <w:lsdException w:name="Grid Table 5 Dark Accent 5" w:uiPriority="50"/>
-    <w:lsdException w:name="Grid Table 6 Colorful Accent 5" w:uiPriority="51"/>
-    <w:lsdException w:name="Grid Table 7 Colorful Accent 5" w:uiPriority="52"/>
-    <w:lsdException w:name="Grid Table 1 Light Accent 6" w:uiPriority="46"/>
-    <w:lsdException w:name="Grid Table 2 Accent 6" w:uiPriority="47"/>
-    <w:lsdException w:name="Grid Table 3 Accent 6" w:uiPriority="48"/>
-    <w:lsdException w:name="Grid Table 4 Accent 6" w:uiPriority="49"/>
-    <w:lsdException w:name="Grid Table 5 Dark Accent 6" w:uiPriority="50"/>
-    <w:lsdException w:name="Grid Table 6 Colorful Accent 6" w:uiPriority="51"/>
-    <w:lsdException w:name="Grid Table 7 Colorful Accent 6" w:uiPriority="52"/>
-    <w:lsdException w:name="List Table 1 Light" w:uiPriority="46"/>
-    <w:lsdException w:name="List Table 2" w:uiPriority="47"/>
-    <w:lsdException w:name="List Table 3" w:uiPriority="48"/>
-    <w:lsdException w:name="List Table 4" w:uiPriority="49"/>
-    <w:lsdException w:name="List Table 5 Dark" w:uiPriority="50"/>
-    <w:lsdException w:name="List Table 6 Colorful" w:uiPriority="51"/>
-    <w:lsdException w:name="List Table 7 Colorful" w:uiPriority="52"/>
-    <w:lsdException w:name="List Table 1 Light Accent 1" w:uiPriority="46"/>
-    <w:lsdException w:name="List Table 2 Accent 1" w:uiPriority="47"/>
-    <w:lsdException w:name="List Table 3 Accent 1" w:uiPriority="48"/>
-    <w:lsdException w:name="List Table 4 Accent 1" w:uiPriority="49"/>
-    <w:lsdException w:name="List Table 5 Dark Accent 1" w:uiPriority="50"/>
-    <w:lsdException w:name="List Table 6 Colorful Accent 1" w:uiPriority="51"/>
-    <w:lsdException w:name="List Table 7 Colorful Accent 1" w:uiPriority="52"/>
-    <w:lsdException w:name="List Table 1 Light Accent 2" w:uiPriority="46"/>
-    <w:lsdException w:name="List Table 2 Accent 2" w:uiPriority="47"/>
-    <w:lsdException w:name="List Table 3 Accent 2" w:uiPriority="48"/>
-    <w:lsdException w:name="List Table 4 Accent 2" w:uiPriority="49"/>
-    <w:lsdException w:name="List Table 5 Dark Accent 2" w:uiPriority="50"/>
-    <w:lsdException w:name="List Table 6 Colorful Accent 2" w:uiPriority="51"/>
-    <w:lsdException w:name="List Table 7 Colorful Accent 2" w:uiPriority="52"/>
-    <w:lsdException w:name="List Table 1 Light Accent 3" w:uiPriority="46"/>
-    <w:lsdException w:name="List Table 2 Accent 3" w:uiPriority="47"/>
-    <w:lsdException w:name="List Table 3 Accent 3" w:uiPriority="48"/>
-    <w:lsdException w:name="List Table 4 Accent 3" w:uiPriority="49"/>
-    <w:lsdException w:name="List Table 5 Dark Accent 3" w:uiPriority="50"/>
-    <w:lsdException w:name="List Table 6 Colorful Accent 3" w:uiPriority="51"/>
-    <w:lsdException w:name="List Table 7 Colorful Accent 3" w:uiPriority="52"/>
-    <w:lsdException w:name="List Table 1 Light Accent 4" w:uiPriority="46"/>
-    <w:lsdException w:name="List Table 2 Accent 4" w:uiPriority="47"/>
-    <w:lsdException w:name="List Table 3 Accent 4" w:uiPriority="48"/>
-    <w:lsdException w:name="List Table 4 Accent 4" w:uiPriority="49"/>
-    <w:lsdException w:name="List Table 5 Dark Accent 4" w:uiPriority="50"/>
-    <w:lsdException w:name="List Table 6 Colorful Accent 4" w:uiPriority="51"/>
-    <w:lsdException w:name="List Table 7 Colorful Accent 4" w:uiPriority="52"/>
-    <w:lsdException w:name="List Table 1 Light Accent 5" w:uiPriority="46"/>
-    <w:lsdException w:name="List Table 2 Accent 5" w:uiPriority="47"/>
-    <w:lsdException w:name="List Table 3 Accent 5" w:uiPriority="48"/>
-    <w:lsdException w:name="List Table 4 Accent 5" w:uiPriority="49"/>
-    <w:lsdException w:name="List Table 5 Dark Accent 5" w:uiPriority="50"/>
-    <w:lsdException w:name="List Table 6 Colorful Accent 5" w:uiPriority="51"/>
-    <w:lsdException w:name="List Table 7 Colorful Accent 5" w:uiPriority="52"/>
-    <w:lsdException w:name="List Table 1 Light Accent 6" w:uiPriority="46"/>
-    <w:lsdException w:name="List Table 2 Accent 6" w:uiPriority="47"/>
-    <w:lsdException w:name="List Table 3 Accent 6" w:uiPriority="48"/>
-    <w:lsdException w:name="List Table 4 Accent 6" w:uiPriority="49"/>
-    <w:lsdException w:name="List Table 5 Dark Accent 6" w:uiPriority="50"/>
-    <w:lsdException w:name="List Table 6 Colorful Accent 6" w:uiPriority="51"/>
-    <w:lsdException w:name="List Table 7 Colorful Accent 6" w:uiPriority="52"/>
+  <w:latentStyles w:defLockedState="0" w:defUIPriority="99" w:defSemiHidden="1" w:defUnhideWhenUsed="1" w:defQFormat="0" w:count="267">
+    <w:lsdException w:name="Normal" w:semiHidden="0" w:uiPriority="0" w:unhideWhenUsed="0" w:qFormat="1"/>
+    <w:lsdException w:name="heading 1" w:semiHidden="0" w:uiPriority="0" w:unhideWhenUsed="0" w:qFormat="1"/>
+    <w:lsdException w:name="heading 2" w:semiHidden="0" w:uiPriority="0" w:unhideWhenUsed="0" w:qFormat="1"/>
+    <w:lsdException w:name="heading 3" w:semiHidden="0" w:uiPriority="0" w:unhideWhenUsed="0" w:qFormat="1"/>
+    <w:lsdException w:name="heading 4" w:semiHidden="0" w:uiPriority="0" w:unhideWhenUsed="0" w:qFormat="1"/>
+    <w:lsdException w:name="heading 5" w:semiHidden="0" w:uiPriority="0" w:unhideWhenUsed="0" w:qFormat="1"/>
+    <w:lsdException w:name="heading 6" w:semiHidden="0" w:uiPriority="0" w:unhideWhenUsed="0" w:qFormat="1"/>
+    <w:lsdException w:name="heading 7" w:semiHidden="0" w:uiPriority="0" w:unhideWhenUsed="0" w:qFormat="1"/>
+    <w:lsdException w:name="heading 8" w:semiHidden="0" w:uiPriority="0" w:unhideWhenUsed="0" w:qFormat="1"/>
+    <w:lsdException w:name="heading 9" w:semiHidden="0" w:uiPriority="0" w:unhideWhenUsed="0" w:qFormat="1"/>
+    <w:lsdException w:name="toc 1" w:uiPriority="39"/>
+    <w:lsdException w:name="toc 2" w:uiPriority="39"/>
+    <w:lsdException w:name="toc 3" w:uiPriority="39"/>
+    <w:lsdException w:name="toc 4" w:uiPriority="39"/>
+    <w:lsdException w:name="toc 5" w:uiPriority="39"/>
+    <w:lsdException w:name="toc 6" w:uiPriority="39"/>
+    <w:lsdException w:name="toc 7" w:uiPriority="39"/>
+    <w:lsdException w:name="toc 8" w:uiPriority="39"/>
+    <w:lsdException w:name="toc 9" w:uiPriority="39"/>
+    <w:lsdException w:name="caption" w:uiPriority="35" w:qFormat="1"/>
+    <w:lsdException w:name="Title" w:semiHidden="0" w:uiPriority="0" w:unhideWhenUsed="0" w:qFormat="1"/>
+    <w:lsdException w:name="Default Paragraph Font" w:uiPriority="1"/>
+    <w:lsdException w:name="Body Text" w:uiPriority="0"/>
+    <w:lsdException w:name="Subtitle" w:semiHidden="0" w:uiPriority="11" w:unhideWhenUsed="0" w:qFormat="1"/>
+    <w:lsdException w:name="Strong" w:semiHidden="0" w:uiPriority="22" w:unhideWhenUsed="0" w:qFormat="1"/>
+    <w:lsdException w:name="Emphasis" w:semiHidden="0" w:uiPriority="20" w:unhideWhenUsed="0" w:qFormat="1"/>
+    <w:lsdException w:name="Table Grid" w:semiHidden="0" w:uiPriority="59" w:unhideWhenUsed="0"/>
+    <w:lsdException w:name="Placeholder Text" w:unhideWhenUsed="0"/>
+    <w:lsdException w:name="No Spacing" w:semiHidden="0" w:uiPriority="1" w:unhideWhenUsed="0" w:qFormat="1"/>
+    <w:lsdException w:name="Light Shading" w:semiHidden="0" w:uiPriority="60" w:unhideWhenUsed="0"/>
+    <w:lsdException w:name="Light List" w:semiHidden="0" w:uiPriority="61" w:unhideWhenUsed="0"/>
+    <w:lsdException w:name="Light Grid" w:semiHidden="0" w:uiPriority="62" w:unhideWhenUsed="0"/>
+    <w:lsdException w:name="Medium Shading 1" w:semiHidden="0" w:uiPriority="63" w:unhideWhenUsed="0"/>
+    <w:lsdException w:name="Medium Shading 2" w:semiHidden="0" w:uiPriority="64" w:unhideWhenUsed="0"/>
+    <w:lsdException w:name="Medium List 1" w:semiHidden="0" w:uiPriority="65" w:unhideWhenUsed="0"/>
+    <w:lsdException w:name="Medium List 2" w:semiHidden="0" w:uiPriority="66" w:unhideWhenUsed="0"/>
+    <w:lsdException w:name="Medium Grid 1" w:semiHidden="0" w:uiPriority="67" w:unhideWhenUsed="0"/>
+    <w:lsdException w:name="Medium Grid 2" w:semiHidden="0" w:uiPriority="68" w:unhideWhenUsed="0"/>
+    <w:lsdException w:name="Medium Grid 3" w:semiHidden="0" w:uiPriority="69" w:unhideWhenUsed="0"/>
+    <w:lsdException w:name="Dark List" w:semiHidden="0" w:uiPriority="70" w:unhideWhenUsed="0"/>
+    <w:lsdException w:name="Colorful Shading" w:semiHidden="0" w:uiPriority="71" w:unhideWhenUsed="0"/>
+    <w:lsdException w:name="Colorful List" w:semiHidden="0" w:uiPriority="72" w:unhideWhenUsed="0"/>
+    <w:lsdException w:name="Colorful Grid" w:semiHidden="0" w:uiPriority="73" w:unhideWhenUsed="0"/>
+    <w:lsdException w:name="Light Shading Accent 1" w:semiHidden="0" w:uiPriority="60" w:unhideWhenUsed="0"/>
+    <w:lsdException w:name="Light List Accent 1" w:semiHidden="0" w:uiPriority="61" w:unhideWhenUsed="0"/>
+    <w:lsdException w:name="Light Grid Accent 1" w:semiHidden="0" w:uiPriority="62" w:unhideWhenUsed="0"/>
+    <w:lsdException w:name="Medium Shading 1 Accent 1" w:semiHidden="0" w:uiPriority="63" w:unhideWhenUsed="0"/>
+    <w:lsdException w:name="Medium Shading 2 Accent 1" w:semiHidden="0" w:uiPriority="64" w:unhideWhenUsed="0"/>
+    <w:lsdException w:name="Medium List 1 Accent 1" w:semiHidden="0" w:uiPriority="65" w:unhideWhenUsed="0"/>
+    <w:lsdException w:name="Revision" w:unhideWhenUsed="0"/>
+    <w:lsdException w:name="List Paragraph" w:semiHidden="0" w:uiPriority="34" w:unhideWhenUsed="0" w:qFormat="1"/>
+    <w:lsdException w:name="Quote" w:semiHidden="0" w:uiPriority="29" w:unhideWhenUsed="0" w:qFormat="1"/>
+    <w:lsdException w:name="Intense Quote" w:semiHidden="0" w:uiPriority="30" w:unhideWhenUsed="0" w:qFormat="1"/>
+    <w:lsdException w:name="Medium List 2 Accent 1" w:semiHidden="0" w:uiPriority="66" w:unhideWhenUsed="0"/>
+    <w:lsdException w:name="Medium Grid 1 Accent 1" w:semiHidden="0" w:uiPriority="67" w:unhideWhenUsed="0"/>
+    <w:lsdException w:name="Medium Grid 2 Accent 1" w:semiHidden="0" w:uiPriority="68" w:unhideWhenUsed="0"/>
+    <w:lsdException w:name="Medium Grid 3 Accent 1" w:semiHidden="0" w:uiPriority="69" w:unhideWhenUsed="0"/>
+    <w:lsdException w:name="Dark List Accent 1" w:semiHidden="0" w:uiPriority="70" w:unhideWhenUsed="0"/>
+    <w:lsdException w:name="Colorful Shading Accent 1" w:semiHidden="0" w:uiPriority="71" w:unhideWhenUsed="0"/>
+    <w:lsdException w:name="Colorful List Accent 1" w:semiHidden="0" w:uiPriority="72" w:unhideWhenUsed="0"/>
+    <w:lsdException w:name="Colorful Grid Accent 1" w:semiHidden="0" w:uiPriority="73" w:unhideWhenUsed="0"/>
+    <w:lsdException w:name="Light Shading Accent 2" w:semiHidden="0" w:uiPriority="60" w:unhideWhenUsed="0"/>
+    <w:lsdException w:name="Light List Accent 2" w:semiHidden="0" w:uiPriority="61" w:unhideWhenUsed="0"/>
+    <w:lsdException w:name="Light Grid Accent 2" w:semiHidden="0" w:uiPriority="62" w:unhideWhenUsed="0"/>
+    <w:lsdException w:name="Medium Shading 1 Accent 2" w:semiHidden="0" w:uiPriority="63" w:unhideWhenUsed="0"/>
+    <w:lsdException w:name="Medium Shading 2 Accent 2" w:semiHidden="0" w:uiPriority="64" w:unhideWhenUsed="0"/>
+    <w:lsdException w:name="Medium List 1 Accent 2" w:semiHidden="0" w:uiPriority="65" w:unhideWhenUsed="0"/>
+    <w:lsdException w:name="Medium List 2 Accent 2" w:semiHidden="0" w:uiPriority="66" w:unhideWhenUsed="0"/>
+    <w:lsdException w:name="Medium Grid 1 Accent 2" w:semiHidden="0" w:uiPriority="67" w:unhideWhenUsed="0"/>
+    <w:lsdException w:name="Medium Grid 2 Accent 2" w:semiHidden="0" w:uiPriority="68" w:unhideWhenUsed="0"/>
+    <w:lsdException w:name="Medium Grid 3 Accent 2" w:semiHidden="0" w:uiPriority="69" w:unhideWhenUsed="0"/>
+    <w:lsdException w:name="Dark List Accent 2" w:semiHidden="0" w:uiPriority="70" w:unhideWhenUsed="0"/>
+    <w:lsdException w:name="Colorful Shading Accent 2" w:semiHidden="0" w:uiPriority="71" w:unhideWhenUsed="0"/>
+    <w:lsdException w:name="Colorful List Accent 2" w:semiHidden="0" w:uiPriority="72" w:unhideWhenUsed="0"/>
+    <w:lsdException w:name="Colorful Grid Accent 2" w:semiHidden="0" w:uiPriority="73" w:unhideWhenUsed="0"/>
+    <w:lsdException w:name="Light Shading Accent 3" w:semiHidden="0" w:uiPriority="60" w:unhideWhenUsed="0"/>
+    <w:lsdException w:name="Light List Accent 3" w:semiHidden="0" w:uiPriority="61" w:unhideWhenUsed="0"/>
+    <w:lsdException w:name="Light Grid Accent 3" w:semiHidden="0" w:uiPriority="62" w:unhideWhenUsed="0"/>
+    <w:lsdException w:name="Medium Shading 1 Accent 3" w:semiHidden="0" w:uiPriority="63" w:unhideWhenUsed="0"/>
+    <w:lsdException w:name="Medium Shading 2 Accent 3" w:semiHidden="0" w:uiPriority="64" w:unhideWhenUsed="0"/>
+    <w:lsdException w:name="Medium List 1 Accent 3" w:semiHidden="0" w:uiPriority="65" w:unhideWhenUsed="0"/>
+    <w:lsdException w:name="Medium List 2 Accent 3" w:semiHidden="0" w:uiPriority="66" w:unhideWhenUsed="0"/>
+    <w:lsdException w:name="Medium Grid 1 Accent 3" w:semiHidden="0" w:uiPriority="67" w:unhideWhenUsed="0"/>
+    <w:lsdException w:name="Medium Grid 2 Accent 3" w:semiHidden="0" w:uiPriority="68" w:unhideWhenUsed="0"/>
+    <w:lsdException w:name="Medium Grid 3 Accent 3" w:semiHidden="0" w:uiPriority="69" w:unhideWhenUsed="0"/>
+    <w:lsdException w:name="Dark List Accent 3" w:semiHidden="0" w:uiPriority="70" w:unhideWhenUsed="0"/>
+    <w:lsdException w:name="Colorful Shading Accent 3" w:semiHidden="0" w:uiPriority="71" w:unhideWhenUsed="0"/>
+    <w:lsdException w:name="Colorful List Accent 3" w:semiHidden="0" w:uiPriority="72" w:unhideWhenUsed="0"/>
+    <w:lsdException w:name="Colorful Grid Accent 3" w:semiHidden="0" w:uiPriority="73" w:unhideWhenUsed="0"/>
+    <w:lsdException w:name="Light Shading Accent 4" w:semiHidden="0" w:uiPriority="60" w:unhideWhenUsed="0"/>
+    <w:lsdException w:name="Light List Accent 4" w:semiHidden="0" w:uiPriority="61" w:unhideWhenUsed="0"/>
+    <w:lsdException w:name="Light Grid Accent 4" w:semiHidden="0" w:uiPriority="62" w:unhideWhenUsed="0"/>
+    <w:lsdException w:name="Medium Shading 1 Accent 4" w:semiHidden="0" w:uiPriority="63" w:unhideWhenUsed="0"/>
+    <w:lsdException w:name="Medium Shading 2 Accent 4" w:semiHidden="0" w:uiPriority="64" w:unhideWhenUsed="0"/>
+    <w:lsdException w:name="Medium List 1 Accent 4" w:semiHidden="0" w:uiPriority="65" w:unhideWhenUsed="0"/>
+    <w:lsdException w:name="Medium List 2 Accent 4" w:semiHidden="0" w:uiPriority="66" w:unhideWhenUsed="0"/>
+    <w:lsdException w:name="Medium Grid 1 Accent 4" w:semiHidden="0" w:uiPriority="67" w:unhideWhenUsed="0"/>
+    <w:lsdException w:name="Medium Grid 2 Accent 4" w:semiHidden="0" w:uiPriority="68" w:unhideWhenUsed="0"/>
+    <w:lsdException w:name="Medium Grid 3 Accent 4" w:semiHidden="0" w:uiPriority="69" w:unhideWhenUsed="0"/>
+    <w:lsdException w:name="Dark List Accent 4" w:semiHidden="0" w:uiPriority="70" w:unhideWhenUsed="0"/>
+    <w:lsdException w:name="Colorful Shading Accent 4" w:semiHidden="0" w:uiPriority="71" w:unhideWhenUsed="0"/>
+    <w:lsdException w:name="Colorful List Accent 4" w:semiHidden="0" w:uiPriority="72" w:unhideWhenUsed="0"/>
+    <w:lsdException w:name="Colorful Grid Accent 4" w:semiHidden="0" w:uiPriority="73" w:unhideWhenUsed="0"/>
+    <w:lsdException w:name="Light Shading Accent 5" w:semiHidden="0" w:uiPriority="60" w:unhideWhenUsed="0"/>
+    <w:lsdException w:name="Light List Accent 5" w:semiHidden="0" w:uiPriority="61" w:unhideWhenUsed="0"/>
+    <w:lsdException w:name="Light Grid Accent 5" w:semiHidden="0" w:uiPriority="62" w:unhideWhenUsed="0"/>
+    <w:lsdException w:name="Medium Shading 1 Accent 5" w:semiHidden="0" w:uiPriority="63" w:unhideWhenUsed="0"/>
+    <w:lsdException w:name="Medium Shading 2 Accent 5" w:semiHidden="0" w:uiPriority="64" w:unhideWhenUsed="0"/>
+    <w:lsdException w:name="Medium List 1 Accent 5" w:semiHidden="0" w:uiPriority="65" w:unhideWhenUsed="0"/>
+    <w:lsdException w:name="Medium List 2 Accent 5" w:semiHidden="0" w:uiPriority="66" w:unhideWhenUsed="0"/>
+    <w:lsdException w:name="Medium Grid 1 Accent 5" w:semiHidden="0" w:uiPriority="67" w:unhideWhenUsed="0"/>
+    <w:lsdException w:name="Medium Grid 2 Accent 5" w:semiHidden="0" w:uiPriority="68" w:unhideWhenUsed="0"/>
+    <w:lsdException w:name="Medium Grid 3 Accent 5" w:semiHidden="0" w:uiPriority="69" w:unhideWhenUsed="0"/>
+    <w:lsdException w:name="Dark List Accent 5" w:semiHidden="0" w:uiPriority="70" w:unhideWhenUsed="0"/>
+    <w:lsdException w:name="Colorful Shading Accent 5" w:semiHidden="0" w:uiPriority="71" w:unhideWhenUsed="0"/>
+    <w:lsdException w:name="Colorful List Accent 5" w:semiHidden="0" w:uiPriority="72" w:unhideWhenUsed="0"/>
+    <w:lsdException w:name="Colorful Grid Accent 5" w:semiHidden="0" w:uiPriority="73" w:unhideWhenUsed="0"/>
+    <w:lsdException w:name="Light Shading Accent 6" w:semiHidden="0" w:uiPriority="60" w:unhideWhenUsed="0"/>
+    <w:lsdException w:name="Light List Accent 6" w:semiHidden="0" w:uiPriority="61" w:unhideWhenUsed="0"/>
+    <w:lsdException w:name="Light Grid Accent 6" w:semiHidden="0" w:uiPriority="62" w:unhideWhenUsed="0"/>
+    <w:lsdException w:name="Medium Shading 1 Accent 6" w:semiHidden="0" w:uiPriority="63" w:unhideWhenUsed="0"/>
+    <w:lsdException w:name="Medium Shading 2 Accent 6" w:semiHidden="0" w:uiPriority="64" w:unhideWhenUsed="0"/>
+    <w:lsdException w:name="Medium List 1 Accent 6" w:semiHidden="0" w:uiPriority="65" w:unhideWhenUsed="0"/>
+    <w:lsdException w:name="Medium List 2 Accent 6" w:semiHidden="0" w:uiPriority="66" w:unhideWhenUsed="0"/>
+    <w:lsdException w:name="Medium Grid 1 Accent 6" w:semiHidden="0" w:uiPriority="67" w:unhideWhenUsed="0"/>
+    <w:lsdException w:name="Medium Grid 2 Accent 6" w:semiHidden="0" w:uiPriority="68" w:unhideWhenUsed="0"/>
+    <w:lsdException w:name="Medium Grid 3 Accent 6" w:semiHidden="0" w:uiPriority="69" w:unhideWhenUsed="0"/>
+    <w:lsdException w:name="Dark List Accent 6" w:semiHidden="0" w:uiPriority="70" w:unhideWhenUsed="0"/>
+    <w:lsdException w:name="Colorful Shading Accent 6" w:semiHidden="0" w:uiPriority="71" w:unhideWhenUsed="0"/>
+    <w:lsdException w:name="Colorful List Accent 6" w:semiHidden="0" w:uiPriority="72" w:unhideWhenUsed="0"/>
+    <w:lsdException w:name="Colorful Grid Accent 6" w:semiHidden="0" w:uiPriority="73" w:unhideWhenUsed="0"/>
+    <w:lsdException w:name="Subtle Emphasis" w:semiHidden="0" w:uiPriority="19" w:unhideWhenUsed="0" w:qFormat="1"/>
+    <w:lsdException w:name="Intense Emphasis" w:semiHidden="0" w:uiPriority="21" w:unhideWhenUsed="0" w:qFormat="1"/>
+    <w:lsdException w:name="Subtle Reference" w:semiHidden="0" w:uiPriority="31" w:unhideWhenUsed="0" w:qFormat="1"/>
+    <w:lsdException w:name="Intense Reference" w:semiHidden="0" w:uiPriority="32" w:unhideWhenUsed="0" w:qFormat="1"/>
+    <w:lsdException w:name="Book Title" w:semiHidden="0" w:uiPriority="33" w:unhideWhenUsed="0" w:qFormat="1"/>
+    <w:lsdException w:name="Bibliography" w:uiPriority="37"/>
+    <w:lsdException w:name="TOC Heading" w:uiPriority="39" w:qFormat="1"/>
+  </w:latentStyles>
+  <w:style w:type="paragraph" w:default="1" w:styleId="Normal">
+    <w:name w:val="Normal"/>
+    <w:qFormat/>
+    <w:rsid w:val="00DE1E69"/>
+    <w:rPr>
+      <w:lang w:val="en-GB" w:eastAsia="en-US"/>
+    </w:rPr>
+  </w:style>
+  <w:style w:type="paragraph" w:styleId="Heading1">
+    <w:name w:val="heading 1"/>
+    <w:basedOn w:val="Normal"/>
+    <w:next w:val="Normal"/>
+    <w:qFormat/>
+    <w:rsid w:val="00DE1E69"/>
+    <w:pPr>
+      <w:keepNext/>
+      <w:numPr>
+        <w:numId w:val="1"/>
+      </w:numPr>
+      <w:outlineLvl w:val="0"/>
+    </w:pPr>
+    <w:rPr>
+      <w:rFonts w:ascii="Arial" w:hAnsi="Arial"/>
+      <w:b/>
+      <w:sz w:val="28"/>
+    </w:rPr>
+  </w:style>
+  <w:style w:type="paragraph" w:styleId="Heading2">
+    <w:name w:val="heading 2"/>
+    <w:basedOn w:val="Normal"/>
+    <w:next w:val="Normal"/>
+    <w:qFormat/>
+    <w:rsid w:val="00DE1E69"/>
+    <w:pPr>
+      <w:keepNext/>
+      <w:numPr>
+        <w:ilvl w:val="1"/>
+        <w:numId w:val="1"/>
+      </w:numPr>
+      <w:spacing w:before="240" w:after="60"/>
+      <w:outlineLvl w:val="1"/>
+    </w:pPr>
+    <w:rPr>
+      <w:rFonts w:ascii="Arial" w:hAnsi="Arial"/>
+      <w:b/>
+      <w:i/>
+      <w:sz w:val="24"/>
+    </w:rPr>
+  </w:style>
+  <w:style w:type="paragraph" w:styleId="Heading3">
+    <w:name w:val="heading 3"/>
+    <w:basedOn w:val="Normal"/>
+    <w:next w:val="Normal"/>
+    <w:qFormat/>
+    <w:rsid w:val="00DE1E69"/>
+    <w:pPr>
+      <w:keepNext/>
+      <w:numPr>
+        <w:ilvl w:val="2"/>
+        <w:numId w:val="1"/>
+      </w:numPr>
+      <w:spacing w:before="240" w:after="60"/>
+      <w:outlineLvl w:val="2"/>
+    </w:pPr>
+    <w:rPr>
+      <w:rFonts w:ascii="Arial" w:hAnsi="Arial"/>
+      <w:b/>
+      <w:sz w:val="24"/>
+    </w:rPr>
+  </w:style>
+  <w:style w:type="paragraph" w:styleId="Heading4">
+    <w:name w:val="heading 4"/>
+    <w:basedOn w:val="Normal"/>
+    <w:next w:val="Normal"/>
+    <w:qFormat/>
+    <w:rsid w:val="00DE1E69"/>
+    <w:pPr>
+      <w:keepNext/>
+      <w:numPr>
+        <w:ilvl w:val="3"/>
+        <w:numId w:val="1"/>
+      </w:numPr>
+      <w:spacing w:before="240" w:after="60"/>
+      <w:outlineLvl w:val="3"/>
+    </w:pPr>
+    <w:rPr>
+      <w:rFonts w:ascii="Arial" w:hAnsi="Arial"/>
+      <w:b/>
+      <w:sz w:val="24"/>
+    </w:rPr>
+  </w:style>
+  <w:style w:type="paragraph" w:styleId="Heading5">
+    <w:name w:val="heading 5"/>
+    <w:basedOn w:val="Normal"/>
+    <w:next w:val="Normal"/>
+    <w:qFormat/>
+    <w:rsid w:val="00DE1E69"/>
+    <w:pPr>
+      <w:numPr>
+        <w:ilvl w:val="4"/>
+        <w:numId w:val="1"/>
+      </w:numPr>
+      <w:spacing w:before="240" w:after="60"/>
+      <w:outlineLvl w:val="4"/>
+    </w:pPr>
+    <w:rPr>
+      <w:rFonts w:ascii="Arial" w:hAnsi="Arial"/>
+      <w:b/>
+      <w:sz w:val="22"/>
+    </w:rPr>
+  </w:style>
+  <w:style w:type="paragraph" w:styleId="Heading6">
+    <w:name w:val="heading 6"/>
+    <w:basedOn w:val="Normal"/>
+    <w:next w:val="Normal"/>
+    <w:qFormat/>
+    <w:rsid w:val="00DE1E69"/>
+    <w:pPr>
+      <w:numPr>
+        <w:ilvl w:val="5"/>
+        <w:numId w:val="1"/>
+      </w:numPr>
+      <w:spacing w:before="240" w:after="60"/>
+      <w:outlineLvl w:val="5"/>
+    </w:pPr>
+    <w:rPr>
+      <w:i/>
+      <w:sz w:val="22"/>
+    </w:rPr>
+  </w:style>
+  <w:style w:type="paragraph" w:styleId="Heading7">
+    <w:name w:val="heading 7"/>
+    <w:basedOn w:val="Normal"/>
+    <w:next w:val="Normal"/>
+    <w:qFormat/>
+    <w:rsid w:val="00DE1E69"/>
+    <w:pPr>
+      <w:numPr>
+        <w:ilvl w:val="6"/>
+        <w:numId w:val="1"/>
+      </w:numPr>
+      <w:spacing w:before="240" w:after="60"/>
+      <w:outlineLvl w:val="6"/>
+    </w:pPr>
+    <w:rPr>
+      <w:rFonts w:ascii="Arial" w:hAnsi="Arial"/>
+    </w:rPr>
+  </w:style>
+  <w:style w:type="paragraph" w:styleId="Heading8">
+    <w:name w:val="heading 8"/>
+    <w:basedOn w:val="Normal"/>
+    <w:next w:val="Normal"/>
+    <w:qFormat/>
+    <w:rsid w:val="00DE1E69"/>
+    <w:pPr>
+      <w:numPr>
+        <w:ilvl w:val="7"/>
+        <w:numId w:val="1"/>
+      </w:numPr>
+      <w:spacing w:before="240" w:after="60"/>
+      <w:outlineLvl w:val="7"/>
+    </w:pPr>
+    <w:rPr>
+      <w:rFonts w:ascii="Arial" w:hAnsi="Arial"/>
+      <w:i/>
+    </w:rPr>
+  </w:style>
+  <w:style w:type="paragraph" w:styleId="Heading9">
+    <w:name w:val="heading 9"/>
+    <w:basedOn w:val="Normal"/>
+    <w:next w:val="Normal"/>
+    <w:qFormat/>
+    <w:rsid w:val="00DE1E69"/>
+    <w:pPr>
+      <w:numPr>
+        <w:ilvl w:val="8"/>
+        <w:numId w:val="1"/>
+      </w:numPr>
+      <w:spacing w:before="240" w:after="60"/>
+      <w:outlineLvl w:val="8"/>
+    </w:pPr>
+    <w:rPr>
+      <w:rFonts w:ascii="Arial" w:hAnsi="Arial"/>
+      <w:b/>
+      <w:i/>
+      <w:sz w:val="18"/>
+    </w:rPr>
+  </w:style>
+  <w:style w:type="character" w:default="1" w:styleId="DefaultParagraphFont">
+    <w:name w:val="Default Paragraph Font"/>
+    <w:uiPriority w:val="1"/>
+    <w:semiHidden/>
+    <w:unhideWhenUsed/>
+  </w:style>
+  <w:style w:type="table" w:default="1" w:styleId="TableNormal">
+    <w:name w:val="Normal Table"/>
+    <w:uiPriority w:val="99"/>
+    <w:semiHidden/>
+    <w:unhideWhenUsed/>
+    <w:tblPr>
+      <w:tblInd w:w="0" w:type="dxa"/>
+      <w:tblCellMar>
+        <w:top w:w="0" w:type="dxa"/>
+        <w:left w:w="108" w:type="dxa"/>
+        <w:bottom w:w="0" w:type="dxa"/>
+        <w:right w:w="108" w:type="dxa"/>
+      </w:tblCellMar>
+    </w:tblPr>
+  </w:style>
+  <w:style w:type="numbering" w:default="1" w:styleId="NoList">
+    <w:name w:val="No List"/>
+    <w:uiPriority w:val="99"/>
+    <w:semiHidden/>
+    <w:unhideWhenUsed/>
+  </w:style>
+  <w:style w:type="paragraph" w:styleId="Title">
+    <w:name w:val="Title"/>
+    <w:basedOn w:val="Normal"/>
+    <w:link w:val="TitleChar"/>
+    <w:qFormat/>
+    <w:rsid w:val="00DE1E69"/>
+    <w:pPr>
+      <w:spacing w:before="240" w:after="60"/>
+      <w:jc w:val="center"/>
+    </w:pPr>
+    <w:rPr>
+      <w:rFonts w:ascii="Arial" w:hAnsi="Arial"/>
+      <w:b/>
+      <w:kern w:val="28"/>
+      <w:sz w:val="32"/>
+    </w:rPr>
+  </w:style>
+  <w:style w:type="paragraph" w:customStyle="1" w:styleId="SubTitle">
+    <w:name w:val="Sub Title"/>
+    <w:basedOn w:val="Title"/>
+    <w:rsid w:val="00DE1E69"/>
+  </w:style>
+  <w:style w:type="paragraph" w:styleId="Header">
+    <w:name w:val="header"/>
+    <w:basedOn w:val="Normal"/>
+    <w:semiHidden/>
+    <w:rsid w:val="00DE1E69"/>
+    <w:pPr>
+      <w:tabs>
+        <w:tab w:val="center" w:pos="4320"/>
+        <w:tab w:val="right" w:pos="8640"/>
+      </w:tabs>
+    </w:pPr>
+  </w:style>
+  <w:style w:type="paragraph" w:styleId="Footer">
+    <w:name w:val="footer"/>
+    <w:basedOn w:val="Normal"/>
+    <w:semiHidden/>
+    <w:rsid w:val="00DE1E69"/>
+    <w:pPr>
+      <w:tabs>
+        <w:tab w:val="center" w:pos="4320"/>
+        <w:tab w:val="right" w:pos="8640"/>
+      </w:tabs>
+    </w:pPr>
+  </w:style>
+  <w:style w:type="character" w:styleId="PageNumber">
+    <w:name w:val="page number"/>
+    <w:basedOn w:val="DefaultParagraphFont"/>
+    <w:semiHidden/>
+    <w:rsid w:val="00DE1E69"/>
+  </w:style>
+  <w:style w:type="paragraph" w:styleId="BodyText">
+    <w:name w:val="Body Text"/>
+    <w:aliases w:val=" Char"/>
+    <w:basedOn w:val="Normal"/>
+    <w:link w:val="BodyTextChar"/>
+    <w:rsid w:val="00DE1E69"/>
+    <w:pPr>
+      <w:spacing w:before="120" w:after="120"/>
+    </w:pPr>
+    <w:rPr>
+      <w:sz w:val="24"/>
+    </w:rPr>
+  </w:style>
+  <w:style w:type="paragraph" w:styleId="TOC1">
+    <w:name w:val="toc 1"/>
+    <w:basedOn w:val="Normal"/>
+    <w:next w:val="Normal"/>
+    <w:autoRedefine/>
+    <w:uiPriority w:val="39"/>
+    <w:rsid w:val="00DE1E69"/>
+  </w:style>
+  <w:style w:type="paragraph" w:styleId="TOC4">
+    <w:name w:val="toc 4"/>
+    <w:basedOn w:val="Normal"/>
+    <w:next w:val="Normal"/>
+    <w:autoRedefine/>
+    <w:uiPriority w:val="39"/>
+    <w:rsid w:val="00DE1E69"/>
+    <w:pPr>
+      <w:ind w:left="600"/>
+    </w:pPr>
+  </w:style>
+  <w:style w:type="paragraph" w:styleId="TOC2">
+    <w:name w:val="toc 2"/>
+    <w:basedOn w:val="Normal"/>
+    <w:next w:val="Normal"/>
+    <w:autoRedefine/>
+    <w:uiPriority w:val="39"/>
+    <w:rsid w:val="00DE1E69"/>
+    <w:pPr>
+      <w:ind w:left="200"/>
+    </w:pPr>
+  </w:style>
+  <w:style w:type="paragraph" w:styleId="TOC3">
+    <w:name w:val="toc 3"/>
+    <w:basedOn w:val="Normal"/>
+    <w:next w:val="Normal"/>
+    <w:autoRedefine/>
+    <w:uiPriority w:val="39"/>
+    <w:rsid w:val="00DE1E69"/>
+    <w:pPr>
+      <w:ind w:left="400"/>
+    </w:pPr>
+  </w:style>
+  <w:style w:type="paragraph" w:styleId="TOC5">
+    <w:name w:val="toc 5"/>
+    <w:basedOn w:val="Normal"/>
+    <w:next w:val="Normal"/>
+    <w:autoRedefine/>
+    <w:semiHidden/>
+    <w:rsid w:val="00DE1E69"/>
+    <w:pPr>
+      <w:ind w:left="800"/>
+    </w:pPr>
+  </w:style>
+  <w:style w:type="paragraph" w:styleId="TOC6">
+    <w:name w:val="toc 6"/>
+    <w:basedOn w:val="Normal"/>
+    <w:next w:val="Normal"/>
+    <w:autoRedefine/>
+    <w:semiHidden/>
+    <w:rsid w:val="00DE1E69"/>
+    <w:pPr>
+      <w:ind w:left="1000"/>
+    </w:pPr>
+  </w:style>
+  <w:style w:type="paragraph" w:styleId="TOC7">
+    <w:name w:val="toc 7"/>
+    <w:basedOn w:val="Normal"/>
+    <w:next w:val="Normal"/>
+    <w:autoRedefine/>
+    <w:semiHidden/>
+    <w:rsid w:val="00DE1E69"/>
+    <w:pPr>
+      <w:ind w:left="1200"/>
+    </w:pPr>
+  </w:style>
+  <w:style w:type="paragraph" w:styleId="TOC8">
+    <w:name w:val="toc 8"/>
+    <w:basedOn w:val="Normal"/>
+    <w:next w:val="Normal"/>
+    <w:autoRedefine/>
+    <w:semiHidden/>
+    <w:rsid w:val="00DE1E69"/>
+    <w:pPr>
+      <w:ind w:left="1400"/>
+    </w:pPr>
+  </w:style>
+  <w:style w:type="paragraph" w:styleId="TOC9">
+    <w:name w:val="toc 9"/>
+    <w:basedOn w:val="Normal"/>
+    <w:next w:val="Normal"/>
+    <w:autoRedefine/>
+    <w:semiHidden/>
+    <w:rsid w:val="00DE1E69"/>
+    <w:pPr>
+      <w:ind w:left="1600"/>
+    </w:pPr>
+  </w:style>
+  <w:style w:type="paragraph" w:styleId="ListNumber">
+    <w:name w:val="List Number"/>
+    <w:basedOn w:val="Normal"/>
+    <w:semiHidden/>
+    <w:rsid w:val="00DE1E69"/>
+    <w:pPr>
+      <w:ind w:left="360" w:hanging="360"/>
+    </w:pPr>
+    <w:rPr>
+      <w:sz w:val="24"/>
+    </w:rPr>
+  </w:style>
+  <w:style w:type="paragraph" w:customStyle="1" w:styleId="keterangan">
+    <w:name w:val="keterangan"/>
+    <w:basedOn w:val="Normal"/>
+    <w:rsid w:val="00DE1E69"/>
+    <w:rPr>
+      <w:i/>
+    </w:rPr>
+  </w:style>
+  <w:style w:type="paragraph" w:customStyle="1" w:styleId="guide">
+    <w:name w:val="guide"/>
+    <w:basedOn w:val="Normal"/>
+    <w:rsid w:val="00DE1E69"/>
+    <w:rPr>
+      <w:i/>
+    </w:rPr>
+  </w:style>
+  <w:style w:type="paragraph" w:styleId="BalloonText">
+    <w:name w:val="Balloon Text"/>
+    <w:basedOn w:val="Normal"/>
+    <w:link w:val="BalloonTextChar"/>
+    <w:uiPriority w:val="99"/>
+    <w:semiHidden/>
+    <w:unhideWhenUsed/>
+    <w:rsid w:val="00B74417"/>
+    <w:rPr>
+      <w:rFonts w:ascii="Tahoma" w:hAnsi="Tahoma" w:cs="Tahoma"/>
+      <w:sz w:val="16"/>
+      <w:szCs w:val="16"/>
+    </w:rPr>
+  </w:style>
+  <w:style w:type="character" w:customStyle="1" w:styleId="BalloonTextChar">
+    <w:name w:val="Balloon Text Char"/>
+    <w:basedOn w:val="DefaultParagraphFont"/>
+    <w:link w:val="BalloonText"/>
+    <w:uiPriority w:val="99"/>
+    <w:semiHidden/>
+    <w:rsid w:val="00B74417"/>
+    <w:rPr>
+      <w:rFonts w:ascii="Tahoma" w:hAnsi="Tahoma" w:cs="Tahoma"/>
+      <w:sz w:val="16"/>
+      <w:szCs w:val="16"/>
+      <w:lang w:val="en-GB" w:eastAsia="en-US"/>
+    </w:rPr>
+  </w:style>
+  <w:style w:type="character" w:customStyle="1" w:styleId="BodyTextChar">
+    <w:name w:val="Body Text Char"/>
+    <w:aliases w:val=" Char Char"/>
+    <w:basedOn w:val="DefaultParagraphFont"/>
+    <w:link w:val="BodyText"/>
+    <w:rsid w:val="005C4457"/>
+    <w:rPr>
+      <w:sz w:val="24"/>
+      <w:lang w:val="en-GB" w:eastAsia="en-US"/>
+    </w:rPr>
+  </w:style>
+  <w:style w:type="character" w:customStyle="1" w:styleId="TitleChar">
+    <w:name w:val="Title Char"/>
+    <w:basedOn w:val="DefaultParagraphFont"/>
+    <w:link w:val="Title"/>
+    <w:rsid w:val="00A44B15"/>
+    <w:rPr>
+      <w:rFonts w:ascii="Arial" w:hAnsi="Arial"/>
+      <w:b/>
+      <w:kern w:val="28"/>
+      <w:sz w:val="32"/>
+      <w:lang w:val="en-GB" w:eastAsia="en-US"/>
+    </w:rPr>
+  </w:style>
+  <w:style w:type="paragraph" w:styleId="ListParagraph">
+    <w:name w:val="List Paragraph"/>
+    <w:basedOn w:val="Normal"/>
+    <w:uiPriority w:val="34"/>
+    <w:qFormat/>
+    <w:rsid w:val="00A44B15"/>
+    <w:pPr>
+      <w:ind w:left="720"/>
+      <w:contextualSpacing/>
+    </w:pPr>
+  </w:style>
+  <w:style w:type="table" w:styleId="TableGrid">
+    <w:name w:val="Table Grid"/>
+    <w:basedOn w:val="TableNormal"/>
+    <w:uiPriority w:val="59"/>
+    <w:rsid w:val="007F3BCD"/>
+    <w:tblPr>
+      <w:tblInd w:w="0" w:type="dxa"/>
+      <w:tblBorders>
+        <w:top w:val="single" w:sz="4" w:space="0" w:color="auto"/>
+        <w:left w:val="single" w:sz="4" w:space="0" w:color="auto"/>
+        <w:bottom w:val="single" w:sz="4" w:space="0" w:color="auto"/>
+        <w:right w:val="single" w:sz="4" w:space="0" w:color="auto"/>
+        <w:insideH w:val="single" w:sz="4" w:space="0" w:color="auto"/>
+        <w:insideV w:val="single" w:sz="4" w:space="0" w:color="auto"/>
+      </w:tblBorders>
+      <w:tblCellMar>
+        <w:top w:w="0" w:type="dxa"/>
+        <w:left w:w="108" w:type="dxa"/>
+        <w:bottom w:w="0" w:type="dxa"/>
+        <w:right w:w="108" w:type="dxa"/>
+      </w:tblCellMar>
+    </w:tblPr>
+  </w:style>
+  <w:style w:type="paragraph" w:styleId="BodyText2">
+    <w:name w:val="Body Text 2"/>
+    <w:basedOn w:val="Normal"/>
+    <w:link w:val="BodyText2Char"/>
+    <w:uiPriority w:val="99"/>
+    <w:semiHidden/>
+    <w:unhideWhenUsed/>
+    <w:rsid w:val="007F3A76"/>
+    <w:pPr>
+      <w:spacing w:after="120" w:line="480" w:lineRule="auto"/>
+    </w:pPr>
+  </w:style>
+  <w:style w:type="character" w:customStyle="1" w:styleId="BodyText2Char">
+    <w:name w:val="Body Text 2 Char"/>
+    <w:basedOn w:val="DefaultParagraphFont"/>
+    <w:link w:val="BodyText2"/>
+    <w:uiPriority w:val="99"/>
+    <w:semiHidden/>
+    <w:rsid w:val="007F3A76"/>
+    <w:rPr>
+      <w:lang w:val="en-GB" w:eastAsia="en-US"/>
+    </w:rPr>
+  </w:style>
+  <w:style w:type="character" w:styleId="Hyperlink">
+    <w:name w:val="Hyperlink"/>
+    <w:basedOn w:val="DefaultParagraphFont"/>
+    <w:uiPriority w:val="99"/>
+    <w:unhideWhenUsed/>
+    <w:rsid w:val="00133EFE"/>
+    <w:rPr>
+      <w:color w:val="0000FF" w:themeColor="hyperlink"/>
+      <w:u w:val="single"/>
+    </w:rPr>
+  </w:style>
+</w:styles>
+</file>
+
+<file path=word/stylesWithEffects.xml><?xml version="1.0" encoding="utf-8"?>
+<w:styles xmlns:wpc="http://schemas.microsoft.com/office/word/2010/wordprocessingCanvas" xmlns:mc="http://schemas.openxmlformats.org/markup-compatibility/2006" xmlns:o="urn:schemas-microsoft-com:office:office" xmlns:r="http://schemas.openxmlformats.org/officeDocument/2006/relationships" xmlns:m="http://schemas.openxmlformats.org/officeDocument/2006/math" xmlns:v="urn:schemas-microsoft-com:vml" xmlns:wp14="http://schemas.microsoft.com/office/word/2010/wordprocessingDrawing" xmlns:wp="http://schemas.openxmlformats.org/drawingml/2006/wordprocessingDrawing" xmlns:w10="urn:schemas-microsoft-com:office:word" xmlns:w="http://schemas.openxmlformats.org/wordprocessingml/2006/main" xmlns:w14="http://schemas.microsoft.com/office/word/2010/wordml" xmlns:wpg="http://schemas.microsoft.com/office/word/2010/wordprocessingGroup" xmlns:wpi="http://schemas.microsoft.com/office/word/2010/wordprocessingInk" xmlns:wne="http://schemas.microsoft.com/office/word/2006/wordml" xmlns:wps="http://schemas.microsoft.com/office/word/2010/wordprocessingShape" mc:Ignorable="w14 wp14">
+  <w:docDefaults>
+    <w:rPrDefault>
+      <w:rPr>
+        <w:rFonts w:ascii="Times New Roman" w:eastAsia="Times New Roman" w:hAnsi="Times New Roman" w:cs="Times New Roman"/>
+        <w:lang w:val="id-ID" w:eastAsia="id-ID" w:bidi="ar-SA"/>
+      </w:rPr>
+    </w:rPrDefault>
+    <w:pPrDefault/>
+  </w:docDefaults>
+  <w:latentStyles w:defLockedState="0" w:defUIPriority="99" w:defSemiHidden="1" w:defUnhideWhenUsed="1" w:defQFormat="0" w:count="267">
+    <w:lsdException w:name="Normal" w:semiHidden="0" w:uiPriority="0" w:unhideWhenUsed="0" w:qFormat="1"/>
+    <w:lsdException w:name="heading 1" w:semiHidden="0" w:uiPriority="0" w:unhideWhenUsed="0" w:qFormat="1"/>
+    <w:lsdException w:name="heading 2" w:semiHidden="0" w:uiPriority="0" w:unhideWhenUsed="0" w:qFormat="1"/>
+    <w:lsdException w:name="heading 3" w:semiHidden="0" w:uiPriority="0" w:unhideWhenUsed="0" w:qFormat="1"/>
+    <w:lsdException w:name="heading 4" w:semiHidden="0" w:uiPriority="0" w:unhideWhenUsed="0" w:qFormat="1"/>
+    <w:lsdException w:name="heading 5" w:semiHidden="0" w:uiPriority="0" w:unhideWhenUsed="0" w:qFormat="1"/>
+    <w:lsdException w:name="heading 6" w:semiHidden="0" w:uiPriority="0" w:unhideWhenUsed="0" w:qFormat="1"/>
+    <w:lsdException w:name="heading 7" w:semiHidden="0" w:uiPriority="0" w:unhideWhenUsed="0" w:qFormat="1"/>
+    <w:lsdException w:name="heading 8" w:semiHidden="0" w:uiPriority="0" w:unhideWhenUsed="0" w:qFormat="1"/>
+    <w:lsdException w:name="heading 9" w:semiHidden="0" w:uiPriority="0" w:unhideWhenUsed="0" w:qFormat="1"/>
+    <w:lsdException w:name="toc 1" w:uiPriority="39"/>
+    <w:lsdException w:name="toc 2" w:uiPriority="39"/>
+    <w:lsdException w:name="toc 3" w:uiPriority="39"/>
+    <w:lsdException w:name="toc 4" w:uiPriority="39"/>
+    <w:lsdException w:name="toc 5" w:uiPriority="39"/>
+    <w:lsdException w:name="toc 6" w:uiPriority="39"/>
+    <w:lsdException w:name="toc 7" w:uiPriority="39"/>
+    <w:lsdException w:name="toc 8" w:uiPriority="39"/>
+    <w:lsdException w:name="toc 9" w:uiPriority="39"/>
+    <w:lsdException w:name="caption" w:uiPriority="35" w:qFormat="1"/>
+    <w:lsdException w:name="Title" w:semiHidden="0" w:uiPriority="0" w:unhideWhenUsed="0" w:qFormat="1"/>
+    <w:lsdException w:name="Default Paragraph Font" w:uiPriority="1"/>
+    <w:lsdException w:name="Body Text" w:uiPriority="0"/>
+    <w:lsdException w:name="Subtitle" w:semiHidden="0" w:uiPriority="11" w:unhideWhenUsed="0" w:qFormat="1"/>
+    <w:lsdException w:name="Strong" w:semiHidden="0" w:uiPriority="22" w:unhideWhenUsed="0" w:qFormat="1"/>
+    <w:lsdException w:name="Emphasis" w:semiHidden="0" w:uiPriority="20" w:unhideWhenUsed="0" w:qFormat="1"/>
+    <w:lsdException w:name="Table Grid" w:semiHidden="0" w:uiPriority="59" w:unhideWhenUsed="0"/>
+    <w:lsdException w:name="Placeholder Text" w:unhideWhenUsed="0"/>
+    <w:lsdException w:name="No Spacing" w:semiHidden="0" w:uiPriority="1" w:unhideWhenUsed="0" w:qFormat="1"/>
+    <w:lsdException w:name="Light Shading" w:semiHidden="0" w:uiPriority="60" w:unhideWhenUsed="0"/>
+    <w:lsdException w:name="Light List" w:semiHidden="0" w:uiPriority="61" w:unhideWhenUsed="0"/>
+    <w:lsdException w:name="Light Grid" w:semiHidden="0" w:uiPriority="62" w:unhideWhenUsed="0"/>
+    <w:lsdException w:name="Medium Shading 1" w:semiHidden="0" w:uiPriority="63" w:unhideWhenUsed="0"/>
+    <w:lsdException w:name="Medium Shading 2" w:semiHidden="0" w:uiPriority="64" w:unhideWhenUsed="0"/>
+    <w:lsdException w:name="Medium List 1" w:semiHidden="0" w:uiPriority="65" w:unhideWhenUsed="0"/>
+    <w:lsdException w:name="Medium List 2" w:semiHidden="0" w:uiPriority="66" w:unhideWhenUsed="0"/>
+    <w:lsdException w:name="Medium Grid 1" w:semiHidden="0" w:uiPriority="67" w:unhideWhenUsed="0"/>
+    <w:lsdException w:name="Medium Grid 2" w:semiHidden="0" w:uiPriority="68" w:unhideWhenUsed="0"/>
+    <w:lsdException w:name="Medium Grid 3" w:semiHidden="0" w:uiPriority="69" w:unhideWhenUsed="0"/>
+    <w:lsdException w:name="Dark List" w:semiHidden="0" w:uiPriority="70" w:unhideWhenUsed="0"/>
+    <w:lsdException w:name="Colorful Shading" w:semiHidden="0" w:uiPriority="71" w:unhideWhenUsed="0"/>
+    <w:lsdException w:name="Colorful List" w:semiHidden="0" w:uiPriority="72" w:unhideWhenUsed="0"/>
+    <w:lsdException w:name="Colorful Grid" w:semiHidden="0" w:uiPriority="73" w:unhideWhenUsed="0"/>
+    <w:lsdException w:name="Light Shading Accent 1" w:semiHidden="0" w:uiPriority="60" w:unhideWhenUsed="0"/>
+    <w:lsdException w:name="Light List Accent 1" w:semiHidden="0" w:uiPriority="61" w:unhideWhenUsed="0"/>
+    <w:lsdException w:name="Light Grid Accent 1" w:semiHidden="0" w:uiPriority="62" w:unhideWhenUsed="0"/>
+    <w:lsdException w:name="Medium Shading 1 Accent 1" w:semiHidden="0" w:uiPriority="63" w:unhideWhenUsed="0"/>
+    <w:lsdException w:name="Medium Shading 2 Accent 1" w:semiHidden="0" w:uiPriority="64" w:unhideWhenUsed="0"/>
+    <w:lsdException w:name="Medium List 1 Accent 1" w:semiHidden="0" w:uiPriority="65" w:unhideWhenUsed="0"/>
+    <w:lsdException w:name="Revision" w:unhideWhenUsed="0"/>
+    <w:lsdException w:name="List Paragraph" w:semiHidden="0" w:uiPriority="34" w:unhideWhenUsed="0" w:qFormat="1"/>
+    <w:lsdException w:name="Quote" w:semiHidden="0" w:uiPriority="29" w:unhideWhenUsed="0" w:qFormat="1"/>
+    <w:lsdException w:name="Intense Quote" w:semiHidden="0" w:uiPriority="30" w:unhideWhenUsed="0" w:qFormat="1"/>
+    <w:lsdException w:name="Medium List 2 Accent 1" w:semiHidden="0" w:uiPriority="66" w:unhideWhenUsed="0"/>
+    <w:lsdException w:name="Medium Grid 1 Accent 1" w:semiHidden="0" w:uiPriority="67" w:unhideWhenUsed="0"/>
+    <w:lsdException w:name="Medium Grid 2 Accent 1" w:semiHidden="0" w:uiPriority="68" w:unhideWhenUsed="0"/>
+    <w:lsdException w:name="Medium Grid 3 Accent 1" w:semiHidden="0" w:uiPriority="69" w:unhideWhenUsed="0"/>
+    <w:lsdException w:name="Dark List Accent 1" w:semiHidden="0" w:uiPriority="70" w:unhideWhenUsed="0"/>
+    <w:lsdException w:name="Colorful Shading Accent 1" w:semiHidden="0" w:uiPriority="71" w:unhideWhenUsed="0"/>
+    <w:lsdException w:name="Colorful List Accent 1" w:semiHidden="0" w:uiPriority="72" w:unhideWhenUsed="0"/>
+    <w:lsdException w:name="Colorful Grid Accent 1" w:semiHidden="0" w:uiPriority="73" w:unhideWhenUsed="0"/>
+    <w:lsdException w:name="Light Shading Accent 2" w:semiHidden="0" w:uiPriority="60" w:unhideWhenUsed="0"/>
+    <w:lsdException w:name="Light List Accent 2" w:semiHidden="0" w:uiPriority="61" w:unhideWhenUsed="0"/>
+    <w:lsdException w:name="Light Grid Accent 2" w:semiHidden="0" w:uiPriority="62" w:unhideWhenUsed="0"/>
+    <w:lsdException w:name="Medium Shading 1 Accent 2" w:semiHidden="0" w:uiPriority="63" w:unhideWhenUsed="0"/>
+    <w:lsdException w:name="Medium Shading 2 Accent 2" w:semiHidden="0" w:uiPriority="64" w:unhideWhenUsed="0"/>
+    <w:lsdException w:name="Medium List 1 Accent 2" w:semiHidden="0" w:uiPriority="65" w:unhideWhenUsed="0"/>
+    <w:lsdException w:name="Medium List 2 Accent 2" w:semiHidden="0" w:uiPriority="66" w:unhideWhenUsed="0"/>
+    <w:lsdException w:name="Medium Grid 1 Accent 2" w:semiHidden="0" w:uiPriority="67" w:unhideWhenUsed="0"/>
+    <w:lsdException w:name="Medium Grid 2 Accent 2" w:semiHidden="0" w:uiPriority="68" w:unhideWhenUsed="0"/>
+    <w:lsdException w:name="Medium Grid 3 Accent 2" w:semiHidden="0" w:uiPriority="69" w:unhideWhenUsed="0"/>
+    <w:lsdException w:name="Dark List Accent 2" w:semiHidden="0" w:uiPriority="70" w:unhideWhenUsed="0"/>
+    <w:lsdException w:name="Colorful Shading Accent 2" w:semiHidden="0" w:uiPriority="71" w:unhideWhenUsed="0"/>
+    <w:lsdException w:name="Colorful List Accent 2" w:semiHidden="0" w:uiPriority="72" w:unhideWhenUsed="0"/>
+    <w:lsdException w:name="Colorful Grid Accent 2" w:semiHidden="0" w:uiPriority="73" w:unhideWhenUsed="0"/>
+    <w:lsdException w:name="Light Shading Accent 3" w:semiHidden="0" w:uiPriority="60" w:unhideWhenUsed="0"/>
+    <w:lsdException w:name="Light List Accent 3" w:semiHidden="0" w:uiPriority="61" w:unhideWhenUsed="0"/>
+    <w:lsdException w:name="Light Grid Accent 3" w:semiHidden="0" w:uiPriority="62" w:unhideWhenUsed="0"/>
+    <w:lsdException w:name="Medium Shading 1 Accent 3" w:semiHidden="0" w:uiPriority="63" w:unhideWhenUsed="0"/>
+    <w:lsdException w:name="Medium Shading 2 Accent 3" w:semiHidden="0" w:uiPriority="64" w:unhideWhenUsed="0"/>
+    <w:lsdException w:name="Medium List 1 Accent 3" w:semiHidden="0" w:uiPriority="65" w:unhideWhenUsed="0"/>
+    <w:lsdException w:name="Medium List 2 Accent 3" w:semiHidden="0" w:uiPriority="66" w:unhideWhenUsed="0"/>
+    <w:lsdException w:name="Medium Grid 1 Accent 3" w:semiHidden="0" w:uiPriority="67" w:unhideWhenUsed="0"/>
+    <w:lsdException w:name="Medium Grid 2 Accent 3" w:semiHidden="0" w:uiPriority="68" w:unhideWhenUsed="0"/>
+    <w:lsdException w:name="Medium Grid 3 Accent 3" w:semiHidden="0" w:uiPriority="69" w:unhideWhenUsed="0"/>
+    <w:lsdException w:name="Dark List Accent 3" w:semiHidden="0" w:uiPriority="70" w:unhideWhenUsed="0"/>
+    <w:lsdException w:name="Colorful Shading Accent 3" w:semiHidden="0" w:uiPriority="71" w:unhideWhenUsed="0"/>
+    <w:lsdException w:name="Colorful List Accent 3" w:semiHidden="0" w:uiPriority="72" w:unhideWhenUsed="0"/>
+    <w:lsdException w:name="Colorful Grid Accent 3" w:semiHidden="0" w:uiPriority="73" w:unhideWhenUsed="0"/>
+    <w:lsdException w:name="Light Shading Accent 4" w:semiHidden="0" w:uiPriority="60" w:unhideWhenUsed="0"/>
+    <w:lsdException w:name="Light List Accent 4" w:semiHidden="0" w:uiPriority="61" w:unhideWhenUsed="0"/>
+    <w:lsdException w:name="Light Grid Accent 4" w:semiHidden="0" w:uiPriority="62" w:unhideWhenUsed="0"/>
+    <w:lsdException w:name="Medium Shading 1 Accent 4" w:semiHidden="0" w:uiPriority="63" w:unhideWhenUsed="0"/>
+    <w:lsdException w:name="Medium Shading 2 Accent 4" w:semiHidden="0" w:uiPriority="64" w:unhideWhenUsed="0"/>
+    <w:lsdException w:name="Medium List 1 Accent 4" w:semiHidden="0" w:uiPriority="65" w:unhideWhenUsed="0"/>
+    <w:lsdException w:name="Medium List 2 Accent 4" w:semiHidden="0" w:uiPriority="66" w:unhideWhenUsed="0"/>
+    <w:lsdException w:name="Medium Grid 1 Accent 4" w:semiHidden="0" w:uiPriority="67" w:unhideWhenUsed="0"/>
+    <w:lsdException w:name="Medium Grid 2 Accent 4" w:semiHidden="0" w:uiPriority="68" w:unhideWhenUsed="0"/>
+    <w:lsdException w:name="Medium Grid 3 Accent 4" w:semiHidden="0" w:uiPriority="69" w:unhideWhenUsed="0"/>
+    <w:lsdException w:name="Dark List Accent 4" w:semiHidden="0" w:uiPriority="70" w:unhideWhenUsed="0"/>
+    <w:lsdException w:name="Colorful Shading Accent 4" w:semiHidden="0" w:uiPriority="71" w:unhideWhenUsed="0"/>
+    <w:lsdException w:name="Colorful List Accent 4" w:semiHidden="0" w:uiPriority="72" w:unhideWhenUsed="0"/>
+    <w:lsdException w:name="Colorful Grid Accent 4" w:semiHidden="0" w:uiPriority="73" w:unhideWhenUsed="0"/>
+    <w:lsdException w:name="Light Shading Accent 5" w:semiHidden="0" w:uiPriority="60" w:unhideWhenUsed="0"/>
+    <w:lsdException w:name="Light List Accent 5" w:semiHidden="0" w:uiPriority="61" w:unhideWhenUsed="0"/>
+    <w:lsdException w:name="Light Grid Accent 5" w:semiHidden="0" w:uiPriority="62" w:unhideWhenUsed="0"/>
+    <w:lsdException w:name="Medium Shading 1 Accent 5" w:semiHidden="0" w:uiPriority="63" w:unhideWhenUsed="0"/>
+    <w:lsdException w:name="Medium Shading 2 Accent 5" w:semiHidden="0" w:uiPriority="64" w:unhideWhenUsed="0"/>
+    <w:lsdException w:name="Medium List 1 Accent 5" w:semiHidden="0" w:uiPriority="65" w:unhideWhenUsed="0"/>
+    <w:lsdException w:name="Medium List 2 Accent 5" w:semiHidden="0" w:uiPriority="66" w:unhideWhenUsed="0"/>
+    <w:lsdException w:name="Medium Grid 1 Accent 5" w:semiHidden="0" w:uiPriority="67" w:unhideWhenUsed="0"/>
+    <w:lsdException w:name="Medium Grid 2 Accent 5" w:semiHidden="0" w:uiPriority="68" w:unhideWhenUsed="0"/>
+    <w:lsdException w:name="Medium Grid 3 Accent 5" w:semiHidden="0" w:uiPriority="69" w:unhideWhenUsed="0"/>
+    <w:lsdException w:name="Dark List Accent 5" w:semiHidden="0" w:uiPriority="70" w:unhideWhenUsed="0"/>
+    <w:lsdException w:name="Colorful Shading Accent 5" w:semiHidden="0" w:uiPriority="71" w:unhideWhenUsed="0"/>
+    <w:lsdException w:name="Colorful List Accent 5" w:semiHidden="0" w:uiPriority="72" w:unhideWhenUsed="0"/>
+    <w:lsdException w:name="Colorful Grid Accent 5" w:semiHidden="0" w:uiPriority="73" w:unhideWhenUsed="0"/>
+    <w:lsdException w:name="Light Shading Accent 6" w:semiHidden="0" w:uiPriority="60" w:unhideWhenUsed="0"/>
+    <w:lsdException w:name="Light List Accent 6" w:semiHidden="0" w:uiPriority="61" w:unhideWhenUsed="0"/>
+    <w:lsdException w:name="Light Grid Accent 6" w:semiHidden="0" w:uiPriority="62" w:unhideWhenUsed="0"/>
+    <w:lsdException w:name="Medium Shading 1 Accent 6" w:semiHidden="0" w:uiPriority="63" w:unhideWhenUsed="0"/>
+    <w:lsdException w:name="Medium Shading 2 Accent 6" w:semiHidden="0" w:uiPriority="64" w:unhideWhenUsed="0"/>
+    <w:lsdException w:name="Medium List 1 Accent 6" w:semiHidden="0" w:uiPriority="65" w:unhideWhenUsed="0"/>
+    <w:lsdException w:name="Medium List 2 Accent 6" w:semiHidden="0" w:uiPriority="66" w:unhideWhenUsed="0"/>
+    <w:lsdException w:name="Medium Grid 1 Accent 6" w:semiHidden="0" w:uiPriority="67" w:unhideWhenUsed="0"/>
+    <w:lsdException w:name="Medium Grid 2 Accent 6" w:semiHidden="0" w:uiPriority="68" w:unhideWhenUsed="0"/>
+    <w:lsdException w:name="Medium Grid 3 Accent 6" w:semiHidden="0" w:uiPriority="69" w:unhideWhenUsed="0"/>
+    <w:lsdException w:name="Dark List Accent 6" w:semiHidden="0" w:uiPriority="70" w:unhideWhenUsed="0"/>
+    <w:lsdException w:name="Colorful Shading Accent 6" w:semiHidden="0" w:uiPriority="71" w:unhideWhenUsed="0"/>
+    <w:lsdException w:name="Colorful List Accent 6" w:semiHidden="0" w:uiPriority="72" w:unhideWhenUsed="0"/>
+    <w:lsdException w:name="Colorful Grid Accent 6" w:semiHidden="0" w:uiPriority="73" w:unhideWhenUsed="0"/>
+    <w:lsdException w:name="Subtle Emphasis" w:semiHidden="0" w:uiPriority="19" w:unhideWhenUsed="0" w:qFormat="1"/>
+    <w:lsdException w:name="Intense Emphasis" w:semiHidden="0" w:uiPriority="21" w:unhideWhenUsed="0" w:qFormat="1"/>
+    <w:lsdException w:name="Subtle Reference" w:semiHidden="0" w:uiPriority="31" w:unhideWhenUsed="0" w:qFormat="1"/>
+    <w:lsdException w:name="Intense Reference" w:semiHidden="0" w:uiPriority="32" w:unhideWhenUsed="0" w:qFormat="1"/>
+    <w:lsdException w:name="Book Title" w:semiHidden="0" w:uiPriority="33" w:unhideWhenUsed="0" w:qFormat="1"/>
+    <w:lsdException w:name="Bibliography" w:uiPriority="37"/>
+    <w:lsdException w:name="TOC Heading" w:uiPriority="39" w:qFormat="1"/>
   </w:latentStyles>
   <w:style w:type="paragraph" w:default="1" w:styleId="Normal">
     <w:name w:val="Normal"/>
@@ -23537,7 +29687,7 @@
 </file>
 
 <file path=customXml/itemProps1.xml><?xml version="1.0" encoding="utf-8"?>
-<ds:datastoreItem xmlns:ds="http://schemas.openxmlformats.org/officeDocument/2006/customXml" ds:itemID="{0DA87F0C-C1D6-464E-842D-D484F9DE0DB9}">
+<ds:datastoreItem xmlns:ds="http://schemas.openxmlformats.org/officeDocument/2006/customXml" ds:itemID="{213E2DDC-539F-4D47-BCC7-064D7A215A8B}">
   <ds:schemaRefs>
     <ds:schemaRef ds:uri="http://schemas.openxmlformats.org/officeDocument/2006/bibliography"/>
   </ds:schemaRefs>
